--- a/doc/Process/1-项目计划研究阶段/框架模板.docx
+++ b/doc/Process/1-项目计划研究阶段/框架模板.docx
@@ -1,14 +1,1931 @@
 
 <file path=word/document.xml><?xml version="1.0" encoding="utf-8"?>
-<w:document xmlns:wpc="http://schemas.microsoft.com/office/word/2010/wordprocessingCanvas" xmlns:cx="http://schemas.microsoft.com/office/drawing/2014/chartex" xmlns:cx1="http://schemas.microsoft.com/office/drawing/2015/9/8/chartex" xmlns:cx2="http://schemas.microsoft.com/office/drawing/2015/10/21/chartex" xmlns:cx3="http://schemas.microsoft.com/office/drawing/2016/5/9/chartex" xmlns:cx4="http://schemas.microsoft.com/office/drawing/2016/5/10/chartex" xmlns:cx5="http://schemas.microsoft.com/office/drawing/2016/5/11/chartex" xmlns:cx6="http://schemas.microsoft.com/office/drawing/2016/5/12/chartex" xmlns:cx7="http://schemas.microsoft.com/office/drawing/2016/5/13/chartex" xmlns:cx8="http://schemas.microsoft.com/office/drawing/2016/5/14/chartex" xmlns:mc="http://schemas.openxmlformats.org/markup-compatibility/2006" xmlns:aink="http://schemas.microsoft.com/office/drawing/2016/ink" xmlns:am3d="http://schemas.microsoft.com/office/drawing/2017/model3d" xmlns:o="urn:schemas-microsoft-com:office:office" xmlns:r="http://schemas.openxmlformats.org/officeDocument/2006/relationships" xmlns:m="http://schemas.openxmlformats.org/officeDocument/2006/math" xmlns:v="urn:schemas-microsoft-com:vml" xmlns:wp14="http://schemas.microsoft.com/office/word/2010/wordprocessingDrawing" xmlns:wp="http://schemas.openxmlformats.org/drawingml/2006/wordprocessingDrawing" xmlns:w10="urn:schemas-microsoft-com:office:word" xmlns:w="http://schemas.openxmlformats.org/wordprocessingml/2006/main" xmlns:w14="http://schemas.microsoft.com/office/word/2010/wordml" xmlns:w15="http://schemas.microsoft.com/office/word/2012/wordml" xmlns:w16cid="http://schemas.microsoft.com/office/word/2016/wordml/cid" xmlns:w16se="http://schemas.microsoft.com/office/word/2015/wordml/symex" xmlns:wpg="http://schemas.microsoft.com/office/word/2010/wordprocessingGroup" xmlns:wpi="http://schemas.microsoft.com/office/word/2010/wordprocessingInk" xmlns:wne="http://schemas.microsoft.com/office/word/2006/wordml" xmlns:wps="http://schemas.microsoft.com/office/word/2010/wordprocessingShape" mc:Ignorable="w14 w15 w16se w16cid wp14">
+<w:document xmlns:wpc="http://schemas.microsoft.com/office/word/2010/wordprocessingCanvas" xmlns:cx="http://schemas.microsoft.com/office/drawing/2014/chartex" xmlns:cx1="http://schemas.microsoft.com/office/drawing/2015/9/8/chartex" xmlns:mc="http://schemas.openxmlformats.org/markup-compatibility/2006" xmlns:o="urn:schemas-microsoft-com:office:office" xmlns:r="http://schemas.openxmlformats.org/officeDocument/2006/relationships" xmlns:m="http://schemas.openxmlformats.org/officeDocument/2006/math" xmlns:v="urn:schemas-microsoft-com:vml" xmlns:wp14="http://schemas.microsoft.com/office/word/2010/wordprocessingDrawing" xmlns:wp="http://schemas.openxmlformats.org/drawingml/2006/wordprocessingDrawing" xmlns:w10="urn:schemas-microsoft-com:office:word" xmlns:w="http://schemas.openxmlformats.org/wordprocessingml/2006/main" xmlns:w14="http://schemas.microsoft.com/office/word/2010/wordml" xmlns:w15="http://schemas.microsoft.com/office/word/2012/wordml" xmlns:w16se="http://schemas.microsoft.com/office/word/2015/wordml/symex" xmlns:wpg="http://schemas.microsoft.com/office/word/2010/wordprocessingGroup" xmlns:wpi="http://schemas.microsoft.com/office/word/2010/wordprocessingInk" xmlns:wne="http://schemas.microsoft.com/office/word/2006/wordml" xmlns:wps="http://schemas.microsoft.com/office/word/2010/wordprocessingShape" mc:Ignorable="w14 w15 w16se wp14">
   <w:body>
     <w:p>
+      <w:pPr>
+        <w:jc w:val="center"/>
+        <w:rPr>
+          <w:rFonts w:ascii="微软雅黑" w:eastAsia="微软雅黑" w:hAnsi="微软雅黑"/>
+          <w:sz w:val="44"/>
+          <w:szCs w:val="44"/>
+        </w:rPr>
+      </w:pPr>
+      <w:r>
+        <w:rPr>
+          <w:rFonts w:ascii="微软雅黑" w:eastAsia="微软雅黑" w:hAnsi="微软雅黑" w:hint="eastAsia"/>
+          <w:sz w:val="44"/>
+          <w:szCs w:val="44"/>
+        </w:rPr>
+        <w:t>Tinder即时通信系统</w:t>
+      </w:r>
+      <w:r>
+        <w:rPr>
+          <w:rFonts w:ascii="微软雅黑" w:eastAsia="微软雅黑" w:hAnsi="微软雅黑" w:hint="eastAsia"/>
+          <w:sz w:val="44"/>
+          <w:szCs w:val="44"/>
+        </w:rPr>
+        <w:t>设计与开发</w:t>
+      </w:r>
+    </w:p>
+    <w:p>
+      <w:pPr>
+        <w:jc w:val="center"/>
+        <w:rPr>
+          <w:rFonts w:ascii="微软雅黑" w:eastAsia="微软雅黑" w:hAnsi="微软雅黑"/>
+        </w:rPr>
+      </w:pPr>
+    </w:p>
+    <w:sdt>
+      <w:sdtPr>
+        <w:rPr>
+          <w:rFonts w:ascii="微软雅黑" w:eastAsia="微软雅黑" w:hAnsi="微软雅黑"/>
+          <w:b/>
+          <w:sz w:val="84"/>
+          <w:szCs w:val="84"/>
+        </w:rPr>
+        <w:alias w:val="请输入文档名称"/>
+        <w:tag w:val="请输入文档名称"/>
+        <w:id w:val="-1732765376"/>
+        <w:placeholder>
+          <w:docPart w:val="048AD9FDBB474D01994272CE927EC2D6"/>
+        </w:placeholder>
+      </w:sdtPr>
+      <w:sdtEndPr/>
+      <w:sdtContent>
+        <w:p>
+          <w:pPr>
+            <w:jc w:val="center"/>
+            <w:rPr>
+              <w:rFonts w:ascii="微软雅黑" w:eastAsia="微软雅黑" w:hAnsi="微软雅黑"/>
+              <w:b/>
+              <w:sz w:val="84"/>
+              <w:szCs w:val="84"/>
+            </w:rPr>
+          </w:pPr>
+          <w:r>
+            <w:rPr>
+              <w:rFonts w:ascii="微软雅黑" w:eastAsia="微软雅黑" w:hAnsi="微软雅黑" w:hint="eastAsia"/>
+              <w:b/>
+              <w:sz w:val="84"/>
+              <w:szCs w:val="84"/>
+            </w:rPr>
+            <w:t>软件开发计划</w:t>
+          </w:r>
+        </w:p>
+      </w:sdtContent>
+    </w:sdt>
+    <w:p>
+      <w:pPr>
+        <w:jc w:val="center"/>
+        <w:rPr>
+          <w:rFonts w:ascii="微软雅黑" w:eastAsia="微软雅黑" w:hAnsi="微软雅黑"/>
+        </w:rPr>
+      </w:pPr>
+      <w:r>
+        <w:rPr>
+          <w:rFonts w:ascii="微软雅黑" w:eastAsia="微软雅黑" w:hAnsi="微软雅黑" w:hint="eastAsia"/>
+          <w:b/>
+          <w:sz w:val="28"/>
+          <w:szCs w:val="28"/>
+        </w:rPr>
+        <w:t>版本</w:t>
+      </w:r>
+      <w:r>
+        <w:rPr>
+          <w:rFonts w:ascii="微软雅黑" w:eastAsia="微软雅黑" w:hAnsi="微软雅黑" w:hint="eastAsia"/>
+          <w:b/>
+          <w:sz w:val="28"/>
+          <w:szCs w:val="28"/>
+        </w:rPr>
+        <w:t>：</w:t>
+      </w:r>
+      <w:sdt>
+        <w:sdtPr>
+          <w:rPr>
+            <w:rFonts w:ascii="微软雅黑" w:eastAsia="微软雅黑" w:hAnsi="微软雅黑" w:hint="eastAsia"/>
+            <w:b/>
+            <w:sz w:val="28"/>
+            <w:szCs w:val="28"/>
+          </w:rPr>
+          <w:alias w:val="请选择版本号"/>
+          <w:tag w:val="请选择版本号"/>
+          <w:id w:val="-274874831"/>
+          <w:placeholder>
+            <w:docPart w:val="C879B4B5AB44418F93B6D17166095C61"/>
+          </w:placeholder>
+          <w:dropDownList>
+            <w:listItem w:displayText="1.0" w:value="1.0"/>
+            <w:listItem w:displayText="0.1" w:value="0.1"/>
+            <w:listItem w:displayText="0.2" w:value="0.2"/>
+            <w:listItem w:displayText="0.3" w:value="0.3"/>
+          </w:dropDownList>
+        </w:sdtPr>
+        <w:sdtEndPr/>
+        <w:sdtContent>
+          <w:r>
+            <w:rPr>
+              <w:rFonts w:ascii="微软雅黑" w:eastAsia="微软雅黑" w:hAnsi="微软雅黑" w:hint="eastAsia"/>
+              <w:b/>
+              <w:sz w:val="28"/>
+              <w:szCs w:val="28"/>
+            </w:rPr>
+            <w:t>0.1</w:t>
+          </w:r>
+        </w:sdtContent>
+      </w:sdt>
+    </w:p>
+    <w:p>
+      <w:pPr>
+        <w:jc w:val="center"/>
+        <w:rPr>
+          <w:rFonts w:ascii="微软雅黑" w:eastAsia="微软雅黑" w:hAnsi="微软雅黑"/>
+        </w:rPr>
+      </w:pPr>
+    </w:p>
+    <w:p>
+      <w:pPr>
+        <w:jc w:val="center"/>
+        <w:rPr>
+          <w:rFonts w:ascii="微软雅黑" w:eastAsia="微软雅黑" w:hAnsi="微软雅黑"/>
+        </w:rPr>
+      </w:pPr>
+    </w:p>
+    <w:p>
+      <w:pPr>
+        <w:jc w:val="center"/>
+        <w:rPr>
+          <w:rFonts w:ascii="微软雅黑" w:eastAsia="微软雅黑" w:hAnsi="微软雅黑"/>
+        </w:rPr>
+      </w:pPr>
+    </w:p>
+    <w:p>
+      <w:pPr>
+        <w:jc w:val="center"/>
+        <w:rPr>
+          <w:rFonts w:ascii="微软雅黑" w:eastAsia="微软雅黑" w:hAnsi="微软雅黑"/>
+        </w:rPr>
+      </w:pPr>
+    </w:p>
+    <w:p>
+      <w:pPr>
+        <w:ind w:firstLineChars="950" w:firstLine="2660"/>
+        <w:rPr>
+          <w:rFonts w:ascii="微软雅黑" w:eastAsia="微软雅黑" w:hAnsi="微软雅黑"/>
+          <w:sz w:val="28"/>
+          <w:szCs w:val="28"/>
+          <w:u w:val="single"/>
+        </w:rPr>
+      </w:pPr>
+      <w:r>
+        <w:rPr>
+          <w:rFonts w:ascii="微软雅黑" w:eastAsia="微软雅黑" w:hAnsi="微软雅黑" w:hint="eastAsia"/>
+          <w:sz w:val="28"/>
+          <w:szCs w:val="28"/>
+        </w:rPr>
+        <w:t>编写：</w:t>
+      </w:r>
+      <w:r>
+        <w:rPr>
+          <w:rFonts w:ascii="微软雅黑" w:eastAsia="微软雅黑" w:hAnsi="微软雅黑" w:hint="eastAsia"/>
+          <w:sz w:val="28"/>
+          <w:szCs w:val="28"/>
+          <w:u w:val="single"/>
+        </w:rPr>
+        <w:t xml:space="preserve">     </w:t>
+      </w:r>
+      <w:sdt>
+        <w:sdtPr>
+          <w:rPr>
+            <w:rFonts w:ascii="微软雅黑" w:eastAsia="微软雅黑" w:hAnsi="微软雅黑" w:hint="eastAsia"/>
+            <w:sz w:val="28"/>
+            <w:szCs w:val="28"/>
+            <w:u w:val="single"/>
+          </w:rPr>
+          <w:alias w:val="请选择编写人员"/>
+          <w:tag w:val="请选择编写人员"/>
+          <w:id w:val="-634951604"/>
+          <w:placeholder>
+            <w:docPart w:val="C879B4B5AB44418F93B6D17166095C61"/>
+          </w:placeholder>
+          <w:dropDownList>
+            <w:listItem w:displayText="陈子源" w:value="陈子源"/>
+            <w:listItem w:displayText="张涵" w:value="张涵"/>
+            <w:listItem w:displayText="张莹" w:value="张莹"/>
+            <w:listItem w:displayText="刘文佳" w:value="刘文佳"/>
+            <w:listItem w:displayText="杜少恒" w:value="杜少恒"/>
+            <w:listItem w:displayText="胡品爵" w:value="胡品爵"/>
+            <w:listItem w:displayText="王智超" w:value="王智超"/>
+            <w:listItem w:displayText="董哲" w:value="董哲"/>
+            <w:listItem w:displayText="徐传旭" w:value="徐传旭"/>
+            <w:listItem w:displayText="张健鹏" w:value="张健鹏"/>
+          </w:dropDownList>
+        </w:sdtPr>
+        <w:sdtEndPr/>
+        <w:sdtContent>
+          <w:r>
+            <w:rPr>
+              <w:rFonts w:ascii="微软雅黑" w:eastAsia="微软雅黑" w:hAnsi="微软雅黑" w:hint="eastAsia"/>
+              <w:sz w:val="28"/>
+              <w:szCs w:val="28"/>
+              <w:u w:val="single"/>
+            </w:rPr>
+            <w:t>陈子源</w:t>
+          </w:r>
+        </w:sdtContent>
+      </w:sdt>
+      <w:r>
+        <w:rPr>
+          <w:rFonts w:ascii="微软雅黑" w:eastAsia="微软雅黑" w:hAnsi="微软雅黑" w:hint="eastAsia"/>
+          <w:sz w:val="28"/>
+          <w:szCs w:val="28"/>
+          <w:u w:val="single"/>
+        </w:rPr>
+        <w:t xml:space="preserve">    </w:t>
+      </w:r>
+    </w:p>
+    <w:p>
+      <w:pPr>
+        <w:ind w:firstLineChars="950" w:firstLine="2660"/>
+        <w:rPr>
+          <w:rFonts w:ascii="微软雅黑" w:eastAsia="微软雅黑" w:hAnsi="微软雅黑"/>
+          <w:sz w:val="28"/>
+          <w:szCs w:val="28"/>
+        </w:rPr>
+      </w:pPr>
+      <w:r>
+        <w:rPr>
+          <w:rFonts w:ascii="微软雅黑" w:eastAsia="微软雅黑" w:hAnsi="微软雅黑" w:hint="eastAsia"/>
+          <w:sz w:val="28"/>
+          <w:szCs w:val="28"/>
+        </w:rPr>
+        <w:t>校对：</w:t>
+      </w:r>
+      <w:r>
+        <w:rPr>
+          <w:rFonts w:ascii="微软雅黑" w:eastAsia="微软雅黑" w:hAnsi="微软雅黑" w:hint="eastAsia"/>
+          <w:sz w:val="28"/>
+          <w:szCs w:val="28"/>
+          <w:u w:val="single"/>
+        </w:rPr>
+        <w:t xml:space="preserve">     </w:t>
+      </w:r>
+      <w:sdt>
+        <w:sdtPr>
+          <w:rPr>
+            <w:rFonts w:ascii="微软雅黑" w:eastAsia="微软雅黑" w:hAnsi="微软雅黑" w:hint="eastAsia"/>
+            <w:sz w:val="28"/>
+            <w:szCs w:val="28"/>
+            <w:u w:val="single"/>
+          </w:rPr>
+          <w:alias w:val="请选择编写人员"/>
+          <w:tag w:val="请选择编写人员"/>
+          <w:id w:val="1935080649"/>
+          <w:placeholder>
+            <w:docPart w:val="CE16AE4ADA6C496E8AA0B8BEE49B7B7C"/>
+          </w:placeholder>
+          <w:dropDownList>
+            <w:listItem w:displayText="陈子源" w:value="陈子源"/>
+            <w:listItem w:displayText="张   涵" w:value="张   涵"/>
+            <w:listItem w:displayText="张   莹" w:value="张   莹"/>
+            <w:listItem w:displayText="杜少恒" w:value="杜少恒"/>
+            <w:listItem w:displayText="胡品爵" w:value="胡品爵"/>
+            <w:listItem w:displayText="王智超" w:value="王智超"/>
+            <w:listItem w:displayText="董    哲" w:value="董    哲"/>
+            <w:listItem w:displayText="徐传旭" w:value="徐传旭"/>
+            <w:listItem w:displayText="张健鹏" w:value="张健鹏"/>
+          </w:dropDownList>
+        </w:sdtPr>
+        <w:sdtEndPr/>
+        <w:sdtContent>
+          <w:r>
+            <w:rPr>
+              <w:rFonts w:ascii="微软雅黑" w:eastAsia="微软雅黑" w:hAnsi="微软雅黑" w:hint="eastAsia"/>
+              <w:sz w:val="28"/>
+              <w:szCs w:val="28"/>
+              <w:u w:val="single"/>
+            </w:rPr>
+            <w:t>陈子源</w:t>
+          </w:r>
+        </w:sdtContent>
+      </w:sdt>
+      <w:r>
+        <w:rPr>
+          <w:rFonts w:ascii="微软雅黑" w:eastAsia="微软雅黑" w:hAnsi="微软雅黑" w:hint="eastAsia"/>
+          <w:sz w:val="28"/>
+          <w:szCs w:val="28"/>
+          <w:u w:val="single"/>
+        </w:rPr>
+        <w:t xml:space="preserve">  </w:t>
+      </w:r>
+      <w:r>
+        <w:rPr>
+          <w:rFonts w:ascii="微软雅黑" w:eastAsia="微软雅黑" w:hAnsi="微软雅黑"/>
+          <w:sz w:val="28"/>
+          <w:szCs w:val="28"/>
+          <w:u w:val="single"/>
+        </w:rPr>
+        <w:t xml:space="preserve">  </w:t>
+      </w:r>
+    </w:p>
+    <w:p>
+      <w:pPr>
+        <w:ind w:firstLineChars="950" w:firstLine="2660"/>
+        <w:rPr>
+          <w:rFonts w:ascii="微软雅黑" w:eastAsia="微软雅黑" w:hAnsi="微软雅黑"/>
+          <w:sz w:val="28"/>
+          <w:szCs w:val="28"/>
+          <w:u w:val="single"/>
+        </w:rPr>
+      </w:pPr>
+      <w:r>
+        <w:rPr>
+          <w:rFonts w:ascii="微软雅黑" w:eastAsia="微软雅黑" w:hAnsi="微软雅黑" w:hint="eastAsia"/>
+          <w:sz w:val="28"/>
+          <w:szCs w:val="28"/>
+        </w:rPr>
+        <w:t>审核：</w:t>
+      </w:r>
+      <w:r>
+        <w:rPr>
+          <w:rFonts w:ascii="微软雅黑" w:eastAsia="微软雅黑" w:hAnsi="微软雅黑" w:hint="eastAsia"/>
+          <w:sz w:val="28"/>
+          <w:szCs w:val="28"/>
+          <w:u w:val="single"/>
+        </w:rPr>
+        <w:t xml:space="preserve">     </w:t>
+      </w:r>
+      <w:sdt>
+        <w:sdtPr>
+          <w:rPr>
+            <w:rFonts w:ascii="微软雅黑" w:eastAsia="微软雅黑" w:hAnsi="微软雅黑" w:hint="eastAsia"/>
+            <w:sz w:val="28"/>
+            <w:szCs w:val="28"/>
+            <w:u w:val="single"/>
+          </w:rPr>
+          <w:alias w:val="请选择编写人员"/>
+          <w:tag w:val="请选择编写人员"/>
+          <w:id w:val="-47376565"/>
+          <w:placeholder>
+            <w:docPart w:val="7725A0D14AC54A5F8E8F5EFACBC384D7"/>
+          </w:placeholder>
+          <w:dropDownList>
+            <w:listItem w:displayText="陈子源" w:value="陈子源"/>
+            <w:listItem w:displayText="张   涵" w:value="张   涵"/>
+            <w:listItem w:displayText="张   莹" w:value="张   莹"/>
+            <w:listItem w:displayText="刘文佳" w:value="刘文佳"/>
+            <w:listItem w:displayText="杜少恒" w:value="杜少恒"/>
+            <w:listItem w:displayText="王智超" w:value="王智超"/>
+            <w:listItem w:displayText="董    哲" w:value="董    哲"/>
+            <w:listItem w:displayText="徐传旭" w:value="徐传旭"/>
+            <w:listItem w:displayText="张健鹏" w:value="张健鹏"/>
+          </w:dropDownList>
+        </w:sdtPr>
+        <w:sdtEndPr/>
+        <w:sdtContent>
+          <w:r>
+            <w:rPr>
+              <w:rFonts w:ascii="微软雅黑" w:eastAsia="微软雅黑" w:hAnsi="微软雅黑" w:hint="eastAsia"/>
+              <w:sz w:val="28"/>
+              <w:szCs w:val="28"/>
+              <w:u w:val="single"/>
+            </w:rPr>
+            <w:t>陈子源</w:t>
+          </w:r>
+        </w:sdtContent>
+      </w:sdt>
+      <w:r>
+        <w:rPr>
+          <w:rFonts w:ascii="微软雅黑" w:eastAsia="微软雅黑" w:hAnsi="微软雅黑" w:hint="eastAsia"/>
+          <w:sz w:val="28"/>
+          <w:szCs w:val="28"/>
+          <w:u w:val="single"/>
+        </w:rPr>
+        <w:t xml:space="preserve">    </w:t>
+      </w:r>
+    </w:p>
+    <w:p>
+      <w:pPr>
+        <w:ind w:firstLineChars="950" w:firstLine="2660"/>
+        <w:rPr>
+          <w:rFonts w:ascii="微软雅黑" w:eastAsia="微软雅黑" w:hAnsi="微软雅黑"/>
+          <w:sz w:val="28"/>
+          <w:szCs w:val="28"/>
+        </w:rPr>
+      </w:pPr>
+      <w:r>
+        <w:rPr>
+          <w:rFonts w:ascii="微软雅黑" w:eastAsia="微软雅黑" w:hAnsi="微软雅黑" w:hint="eastAsia"/>
+          <w:sz w:val="28"/>
+          <w:szCs w:val="28"/>
+        </w:rPr>
+        <w:t>批准：</w:t>
+      </w:r>
+      <w:r>
+        <w:rPr>
+          <w:rFonts w:ascii="微软雅黑" w:eastAsia="微软雅黑" w:hAnsi="微软雅黑" w:hint="eastAsia"/>
+          <w:sz w:val="28"/>
+          <w:szCs w:val="28"/>
+          <w:u w:val="single"/>
+        </w:rPr>
+        <w:t xml:space="preserve">     </w:t>
+      </w:r>
+      <w:sdt>
+        <w:sdtPr>
+          <w:rPr>
+            <w:rFonts w:ascii="微软雅黑" w:eastAsia="微软雅黑" w:hAnsi="微软雅黑" w:hint="eastAsia"/>
+            <w:sz w:val="28"/>
+            <w:szCs w:val="28"/>
+            <w:u w:val="single"/>
+          </w:rPr>
+          <w:alias w:val="请选择编写人员"/>
+          <w:tag w:val="请选择编写人员"/>
+          <w:id w:val="-1149746489"/>
+          <w:placeholder>
+            <w:docPart w:val="45BFBF43C53C474FBE76CB9367836206"/>
+          </w:placeholder>
+          <w:dropDownList>
+            <w:listItem w:displayText="陈子源" w:value="陈子源"/>
+            <w:listItem w:displayText="张   涵" w:value="张   涵"/>
+            <w:listItem w:displayText="张   莹" w:value="张   莹"/>
+            <w:listItem w:displayText="刘文佳" w:value="刘文佳"/>
+            <w:listItem w:displayText="杜少恒" w:value="杜少恒"/>
+            <w:listItem w:displayText="胡品爵" w:value="胡品爵"/>
+            <w:listItem w:displayText="王智超" w:value="王智超"/>
+            <w:listItem w:displayText="董   哲" w:value="董   哲"/>
+            <w:listItem w:displayText="徐传旭" w:value="徐传旭"/>
+            <w:listItem w:displayText="张健鹏" w:value="张健鹏"/>
+          </w:dropDownList>
+        </w:sdtPr>
+        <w:sdtEndPr/>
+        <w:sdtContent>
+          <w:r>
+            <w:rPr>
+              <w:rFonts w:ascii="微软雅黑" w:eastAsia="微软雅黑" w:hAnsi="微软雅黑" w:hint="eastAsia"/>
+              <w:sz w:val="28"/>
+              <w:szCs w:val="28"/>
+              <w:u w:val="single"/>
+            </w:rPr>
+            <w:t>陈子源</w:t>
+          </w:r>
+        </w:sdtContent>
+      </w:sdt>
+      <w:r>
+        <w:rPr>
+          <w:rFonts w:ascii="微软雅黑" w:eastAsia="微软雅黑" w:hAnsi="微软雅黑" w:hint="eastAsia"/>
+          <w:sz w:val="28"/>
+          <w:szCs w:val="28"/>
+          <w:u w:val="single"/>
+        </w:rPr>
+        <w:t xml:space="preserve">    </w:t>
+      </w:r>
+    </w:p>
+    <w:p>
+      <w:pPr>
+        <w:jc w:val="center"/>
+        <w:rPr>
+          <w:rFonts w:ascii="微软雅黑" w:eastAsia="微软雅黑" w:hAnsi="微软雅黑"/>
+        </w:rPr>
+      </w:pPr>
+    </w:p>
+    <w:p>
+      <w:pPr>
+        <w:jc w:val="center"/>
+        <w:rPr>
+          <w:rFonts w:ascii="微软雅黑" w:eastAsia="微软雅黑" w:hAnsi="微软雅黑"/>
+        </w:rPr>
+      </w:pPr>
+    </w:p>
+    <w:p>
+      <w:pPr>
+        <w:jc w:val="center"/>
+        <w:rPr>
+          <w:rFonts w:ascii="微软雅黑" w:eastAsia="微软雅黑" w:hAnsi="微软雅黑"/>
+        </w:rPr>
+      </w:pPr>
+    </w:p>
+    <w:p>
+      <w:pPr>
+        <w:jc w:val="center"/>
+        <w:rPr>
+          <w:rFonts w:ascii="微软雅黑" w:eastAsia="微软雅黑" w:hAnsi="微软雅黑" w:hint="eastAsia"/>
+        </w:rPr>
+      </w:pPr>
+    </w:p>
+    <w:p>
+      <w:pPr>
+        <w:jc w:val="center"/>
+        <w:rPr>
+          <w:rFonts w:ascii="微软雅黑" w:eastAsia="微软雅黑" w:hAnsi="微软雅黑"/>
+        </w:rPr>
+      </w:pPr>
+    </w:p>
+    <w:p>
+      <w:pPr>
+        <w:jc w:val="center"/>
+        <w:rPr>
+          <w:rFonts w:ascii="微软雅黑" w:eastAsia="微软雅黑" w:hAnsi="微软雅黑"/>
+        </w:rPr>
+      </w:pPr>
+    </w:p>
+    <w:p>
+      <w:pPr>
+        <w:jc w:val="center"/>
+        <w:rPr>
+          <w:rFonts w:ascii="微软雅黑" w:eastAsia="微软雅黑" w:hAnsi="微软雅黑"/>
+          <w:b/>
+          <w:sz w:val="28"/>
+          <w:szCs w:val="28"/>
+        </w:rPr>
+      </w:pPr>
+      <w:r>
+        <w:rPr>
+          <w:rFonts w:ascii="微软雅黑" w:eastAsia="微软雅黑" w:hAnsi="微软雅黑" w:hint="eastAsia"/>
+          <w:b/>
+          <w:sz w:val="28"/>
+          <w:szCs w:val="28"/>
+        </w:rPr>
+        <w:t>西北工业大学－</w:t>
+      </w:r>
+      <w:r>
+        <w:rPr>
+          <w:rFonts w:ascii="微软雅黑" w:eastAsia="微软雅黑" w:hAnsi="微软雅黑" w:hint="eastAsia"/>
+          <w:b/>
+          <w:sz w:val="28"/>
+          <w:szCs w:val="28"/>
+        </w:rPr>
+        <w:t>Tinder项目开发小组</w:t>
+      </w:r>
+    </w:p>
+    <w:p>
+      <w:pPr>
+        <w:jc w:val="center"/>
+        <w:rPr>
+          <w:rFonts w:ascii="微软雅黑" w:eastAsia="微软雅黑" w:hAnsi="微软雅黑" w:hint="eastAsia"/>
+          <w:b/>
+          <w:sz w:val="28"/>
+          <w:szCs w:val="28"/>
+        </w:rPr>
+      </w:pPr>
+      <w:r>
+        <w:rPr>
+          <w:rFonts w:ascii="微软雅黑" w:eastAsia="微软雅黑" w:hAnsi="微软雅黑" w:hint="eastAsia"/>
+          <w:b/>
+          <w:sz w:val="28"/>
+          <w:szCs w:val="28"/>
+        </w:rPr>
+        <w:t>201</w:t>
+      </w:r>
+      <w:r>
+        <w:rPr>
+          <w:rFonts w:ascii="微软雅黑" w:eastAsia="微软雅黑" w:hAnsi="微软雅黑" w:hint="eastAsia"/>
+          <w:b/>
+          <w:sz w:val="28"/>
+          <w:szCs w:val="28"/>
+        </w:rPr>
+        <w:t>9</w:t>
+      </w:r>
+      <w:r>
+        <w:rPr>
+          <w:rFonts w:ascii="微软雅黑" w:eastAsia="微软雅黑" w:hAnsi="微软雅黑" w:hint="eastAsia"/>
+          <w:b/>
+          <w:sz w:val="28"/>
+          <w:szCs w:val="28"/>
+        </w:rPr>
+        <w:t>年</w:t>
+      </w:r>
+      <w:r>
+        <w:rPr>
+          <w:rFonts w:ascii="微软雅黑" w:eastAsia="微软雅黑" w:hAnsi="微软雅黑" w:hint="eastAsia"/>
+          <w:b/>
+          <w:sz w:val="28"/>
+          <w:szCs w:val="28"/>
+        </w:rPr>
+        <w:t>7</w:t>
+      </w:r>
+      <w:r>
+        <w:rPr>
+          <w:rFonts w:ascii="微软雅黑" w:eastAsia="微软雅黑" w:hAnsi="微软雅黑" w:hint="eastAsia"/>
+          <w:b/>
+          <w:sz w:val="28"/>
+          <w:szCs w:val="28"/>
+        </w:rPr>
+        <w:t>月</w:t>
+      </w:r>
+    </w:p>
+    <w:p>
+      <w:pPr>
+        <w:jc w:val="center"/>
+        <w:rPr>
+          <w:rFonts w:ascii="微软雅黑" w:eastAsia="微软雅黑" w:hAnsi="微软雅黑"/>
+          <w:b/>
+          <w:sz w:val="44"/>
+          <w:szCs w:val="44"/>
+        </w:rPr>
+      </w:pPr>
+      <w:r>
+        <w:rPr>
+          <w:rFonts w:ascii="微软雅黑" w:eastAsia="微软雅黑" w:hAnsi="微软雅黑" w:hint="eastAsia"/>
+          <w:b/>
+          <w:sz w:val="44"/>
+          <w:szCs w:val="44"/>
+        </w:rPr>
+        <w:lastRenderedPageBreak/>
+        <w:t>目  录</w:t>
+      </w:r>
+      <w:r>
+        <w:rPr>
+          <w:rFonts w:ascii="微软雅黑" w:eastAsia="微软雅黑" w:hAnsi="微软雅黑" w:hint="eastAsia"/>
+          <w:b/>
+          <w:sz w:val="24"/>
+          <w:szCs w:val="44"/>
+          <w:highlight w:val="yellow"/>
+        </w:rPr>
+        <w:t>（记得更新目录</w:t>
+      </w:r>
+      <w:r>
+        <w:rPr>
+          <w:rFonts w:ascii="微软雅黑" w:eastAsia="微软雅黑" w:hAnsi="微软雅黑" w:hint="eastAsia"/>
+          <w:b/>
+          <w:sz w:val="24"/>
+          <w:szCs w:val="44"/>
+          <w:highlight w:val="yellow"/>
+        </w:rPr>
+        <w:t>，以及页眉的文档名称</w:t>
+      </w:r>
+      <w:r>
+        <w:rPr>
+          <w:rFonts w:ascii="微软雅黑" w:eastAsia="微软雅黑" w:hAnsi="微软雅黑" w:hint="eastAsia"/>
+          <w:b/>
+          <w:sz w:val="24"/>
+          <w:szCs w:val="44"/>
+          <w:highlight w:val="yellow"/>
+        </w:rPr>
+        <w:t>）</w:t>
+      </w:r>
+    </w:p>
+    <w:p>
+      <w:pPr>
+        <w:pStyle w:val="11"/>
+        <w:rPr>
+          <w:noProof/>
+        </w:rPr>
+      </w:pPr>
+      <w:r>
+        <w:rPr>
+          <w:rFonts w:ascii="微软雅黑" w:eastAsia="微软雅黑" w:hAnsi="微软雅黑"/>
+        </w:rPr>
+        <w:fldChar w:fldCharType="begin"/>
+      </w:r>
+      <w:r>
+        <w:rPr>
+          <w:rFonts w:ascii="微软雅黑" w:eastAsia="微软雅黑" w:hAnsi="微软雅黑"/>
+        </w:rPr>
+        <w:instrText xml:space="preserve"> </w:instrText>
+      </w:r>
+      <w:r>
+        <w:rPr>
+          <w:rFonts w:ascii="微软雅黑" w:eastAsia="微软雅黑" w:hAnsi="微软雅黑" w:hint="eastAsia"/>
+        </w:rPr>
+        <w:instrText>TOC \o "1-3" \h \z \u</w:instrText>
+      </w:r>
+      <w:r>
+        <w:rPr>
+          <w:rFonts w:ascii="微软雅黑" w:eastAsia="微软雅黑" w:hAnsi="微软雅黑"/>
+        </w:rPr>
+        <w:instrText xml:space="preserve"> </w:instrText>
+      </w:r>
+      <w:r>
+        <w:rPr>
+          <w:rFonts w:ascii="微软雅黑" w:eastAsia="微软雅黑" w:hAnsi="微软雅黑"/>
+        </w:rPr>
+        <w:fldChar w:fldCharType="separate"/>
+      </w:r>
+      <w:hyperlink w:anchor="_Toc12977762" w:history="1">
+        <w:r>
+          <w:rPr>
+            <w:rStyle w:val="a9"/>
+            <w:rFonts w:ascii="微软雅黑" w:eastAsia="微软雅黑" w:hAnsi="微软雅黑"/>
+            <w:noProof/>
+          </w:rPr>
+          <w:t>1引言</w:t>
+        </w:r>
+        <w:r>
+          <w:rPr>
+            <w:noProof/>
+            <w:webHidden/>
+          </w:rPr>
+          <w:tab/>
+        </w:r>
+        <w:r>
+          <w:rPr>
+            <w:noProof/>
+            <w:webHidden/>
+          </w:rPr>
+          <w:fldChar w:fldCharType="begin"/>
+        </w:r>
+        <w:r>
+          <w:rPr>
+            <w:noProof/>
+            <w:webHidden/>
+          </w:rPr>
+          <w:instrText xml:space="preserve"> PAGEREF _Toc12977762 \h </w:instrText>
+        </w:r>
+        <w:r>
+          <w:rPr>
+            <w:noProof/>
+            <w:webHidden/>
+          </w:rPr>
+        </w:r>
+        <w:r>
+          <w:rPr>
+            <w:noProof/>
+            <w:webHidden/>
+          </w:rPr>
+          <w:fldChar w:fldCharType="separate"/>
+        </w:r>
+        <w:r>
+          <w:rPr>
+            <w:noProof/>
+            <w:webHidden/>
+          </w:rPr>
+          <w:t>3</w:t>
+        </w:r>
+        <w:r>
+          <w:rPr>
+            <w:noProof/>
+            <w:webHidden/>
+          </w:rPr>
+          <w:fldChar w:fldCharType="end"/>
+        </w:r>
+      </w:hyperlink>
+    </w:p>
+    <w:p>
+      <w:pPr>
+        <w:pStyle w:val="21"/>
+        <w:tabs>
+          <w:tab w:val="right" w:leader="dot" w:pos="8296"/>
+        </w:tabs>
+        <w:rPr>
+          <w:noProof/>
+        </w:rPr>
+      </w:pPr>
+      <w:hyperlink w:anchor="_Toc12977763" w:history="1">
+        <w:r>
+          <w:rPr>
+            <w:rStyle w:val="a9"/>
+            <w:rFonts w:ascii="微软雅黑" w:eastAsia="微软雅黑" w:hAnsi="微软雅黑"/>
+            <w:noProof/>
+          </w:rPr>
+          <w:t>1.1文档标识</w:t>
+        </w:r>
+        <w:r>
+          <w:rPr>
+            <w:noProof/>
+            <w:webHidden/>
+          </w:rPr>
+          <w:tab/>
+        </w:r>
+        <w:r>
+          <w:rPr>
+            <w:noProof/>
+            <w:webHidden/>
+          </w:rPr>
+          <w:fldChar w:fldCharType="begin"/>
+        </w:r>
+        <w:r>
+          <w:rPr>
+            <w:noProof/>
+            <w:webHidden/>
+          </w:rPr>
+          <w:instrText xml:space="preserve"> PAGEREF _Toc12977763 \h </w:instrText>
+        </w:r>
+        <w:r>
+          <w:rPr>
+            <w:noProof/>
+            <w:webHidden/>
+          </w:rPr>
+        </w:r>
+        <w:r>
+          <w:rPr>
+            <w:noProof/>
+            <w:webHidden/>
+          </w:rPr>
+          <w:fldChar w:fldCharType="separate"/>
+        </w:r>
+        <w:r>
+          <w:rPr>
+            <w:noProof/>
+            <w:webHidden/>
+          </w:rPr>
+          <w:t>3</w:t>
+        </w:r>
+        <w:r>
+          <w:rPr>
+            <w:noProof/>
+            <w:webHidden/>
+          </w:rPr>
+          <w:fldChar w:fldCharType="end"/>
+        </w:r>
+      </w:hyperlink>
+    </w:p>
+    <w:p>
+      <w:pPr>
+        <w:pStyle w:val="21"/>
+        <w:tabs>
+          <w:tab w:val="right" w:leader="dot" w:pos="8296"/>
+        </w:tabs>
+        <w:rPr>
+          <w:noProof/>
+        </w:rPr>
+      </w:pPr>
+      <w:hyperlink w:anchor="_Toc12977764" w:history="1">
+        <w:r>
+          <w:rPr>
+            <w:rStyle w:val="a9"/>
+            <w:rFonts w:ascii="微软雅黑" w:eastAsia="微软雅黑" w:hAnsi="微软雅黑"/>
+            <w:noProof/>
+          </w:rPr>
+          <w:t>1.2项目概述</w:t>
+        </w:r>
+        <w:r>
+          <w:rPr>
+            <w:noProof/>
+            <w:webHidden/>
+          </w:rPr>
+          <w:tab/>
+        </w:r>
+        <w:r>
+          <w:rPr>
+            <w:noProof/>
+            <w:webHidden/>
+          </w:rPr>
+          <w:fldChar w:fldCharType="begin"/>
+        </w:r>
+        <w:r>
+          <w:rPr>
+            <w:noProof/>
+            <w:webHidden/>
+          </w:rPr>
+          <w:instrText xml:space="preserve"> PAGEREF _Toc12977764 \h </w:instrText>
+        </w:r>
+        <w:r>
+          <w:rPr>
+            <w:noProof/>
+            <w:webHidden/>
+          </w:rPr>
+        </w:r>
+        <w:r>
+          <w:rPr>
+            <w:noProof/>
+            <w:webHidden/>
+          </w:rPr>
+          <w:fldChar w:fldCharType="separate"/>
+        </w:r>
+        <w:r>
+          <w:rPr>
+            <w:noProof/>
+            <w:webHidden/>
+          </w:rPr>
+          <w:t>3</w:t>
+        </w:r>
+        <w:r>
+          <w:rPr>
+            <w:noProof/>
+            <w:webHidden/>
+          </w:rPr>
+          <w:fldChar w:fldCharType="end"/>
+        </w:r>
+      </w:hyperlink>
+    </w:p>
+    <w:p>
+      <w:pPr>
+        <w:pStyle w:val="21"/>
+        <w:tabs>
+          <w:tab w:val="right" w:leader="dot" w:pos="8296"/>
+        </w:tabs>
+        <w:rPr>
+          <w:noProof/>
+        </w:rPr>
+      </w:pPr>
+      <w:hyperlink w:anchor="_Toc12977765" w:history="1">
+        <w:r>
+          <w:rPr>
+            <w:rStyle w:val="a9"/>
+            <w:rFonts w:ascii="微软雅黑" w:eastAsia="微软雅黑" w:hAnsi="微软雅黑"/>
+            <w:noProof/>
+          </w:rPr>
+          <w:t>1.3文档概述</w:t>
+        </w:r>
+        <w:r>
+          <w:rPr>
+            <w:noProof/>
+            <w:webHidden/>
+          </w:rPr>
+          <w:tab/>
+        </w:r>
+        <w:r>
+          <w:rPr>
+            <w:noProof/>
+            <w:webHidden/>
+          </w:rPr>
+          <w:fldChar w:fldCharType="begin"/>
+        </w:r>
+        <w:r>
+          <w:rPr>
+            <w:noProof/>
+            <w:webHidden/>
+          </w:rPr>
+          <w:instrText xml:space="preserve"> PAGEREF _Toc12977765 \h </w:instrText>
+        </w:r>
+        <w:r>
+          <w:rPr>
+            <w:noProof/>
+            <w:webHidden/>
+          </w:rPr>
+        </w:r>
+        <w:r>
+          <w:rPr>
+            <w:noProof/>
+            <w:webHidden/>
+          </w:rPr>
+          <w:fldChar w:fldCharType="separate"/>
+        </w:r>
+        <w:r>
+          <w:rPr>
+            <w:noProof/>
+            <w:webHidden/>
+          </w:rPr>
+          <w:t>3</w:t>
+        </w:r>
+        <w:r>
+          <w:rPr>
+            <w:noProof/>
+            <w:webHidden/>
+          </w:rPr>
+          <w:fldChar w:fldCharType="end"/>
+        </w:r>
+      </w:hyperlink>
+    </w:p>
+    <w:p>
+      <w:pPr>
+        <w:pStyle w:val="21"/>
+        <w:tabs>
+          <w:tab w:val="right" w:leader="dot" w:pos="8296"/>
+        </w:tabs>
+        <w:rPr>
+          <w:noProof/>
+        </w:rPr>
+      </w:pPr>
+      <w:hyperlink w:anchor="_Toc12977766" w:history="1">
+        <w:r>
+          <w:rPr>
+            <w:rStyle w:val="a9"/>
+            <w:rFonts w:ascii="微软雅黑" w:eastAsia="微软雅黑" w:hAnsi="微软雅黑"/>
+            <w:noProof/>
+          </w:rPr>
+          <w:t>1.4参考文档</w:t>
+        </w:r>
+        <w:r>
+          <w:rPr>
+            <w:noProof/>
+            <w:webHidden/>
+          </w:rPr>
+          <w:tab/>
+        </w:r>
+        <w:r>
+          <w:rPr>
+            <w:noProof/>
+            <w:webHidden/>
+          </w:rPr>
+          <w:fldChar w:fldCharType="begin"/>
+        </w:r>
+        <w:r>
+          <w:rPr>
+            <w:noProof/>
+            <w:webHidden/>
+          </w:rPr>
+          <w:instrText xml:space="preserve"> PAGEREF _Toc12977766 \h </w:instrText>
+        </w:r>
+        <w:r>
+          <w:rPr>
+            <w:noProof/>
+            <w:webHidden/>
+          </w:rPr>
+        </w:r>
+        <w:r>
+          <w:rPr>
+            <w:noProof/>
+            <w:webHidden/>
+          </w:rPr>
+          <w:fldChar w:fldCharType="separate"/>
+        </w:r>
+        <w:r>
+          <w:rPr>
+            <w:noProof/>
+            <w:webHidden/>
+          </w:rPr>
+          <w:t>4</w:t>
+        </w:r>
+        <w:r>
+          <w:rPr>
+            <w:noProof/>
+            <w:webHidden/>
+          </w:rPr>
+          <w:fldChar w:fldCharType="end"/>
+        </w:r>
+      </w:hyperlink>
+    </w:p>
+    <w:p>
+      <w:pPr>
+        <w:pStyle w:val="21"/>
+        <w:tabs>
+          <w:tab w:val="right" w:leader="dot" w:pos="8296"/>
+        </w:tabs>
+        <w:rPr>
+          <w:noProof/>
+        </w:rPr>
+      </w:pPr>
+      <w:hyperlink w:anchor="_Toc12977767" w:history="1">
+        <w:r>
+          <w:rPr>
+            <w:rStyle w:val="a9"/>
+            <w:rFonts w:ascii="微软雅黑" w:eastAsia="微软雅黑" w:hAnsi="微软雅黑"/>
+            <w:noProof/>
+          </w:rPr>
+          <w:t>1.5修改说明</w:t>
+        </w:r>
+        <w:r>
+          <w:rPr>
+            <w:noProof/>
+            <w:webHidden/>
+          </w:rPr>
+          <w:tab/>
+        </w:r>
+        <w:r>
+          <w:rPr>
+            <w:noProof/>
+            <w:webHidden/>
+          </w:rPr>
+          <w:fldChar w:fldCharType="begin"/>
+        </w:r>
+        <w:r>
+          <w:rPr>
+            <w:noProof/>
+            <w:webHidden/>
+          </w:rPr>
+          <w:instrText xml:space="preserve"> PAGEREF _Toc12977767 \h </w:instrText>
+        </w:r>
+        <w:r>
+          <w:rPr>
+            <w:noProof/>
+            <w:webHidden/>
+          </w:rPr>
+        </w:r>
+        <w:r>
+          <w:rPr>
+            <w:noProof/>
+            <w:webHidden/>
+          </w:rPr>
+          <w:fldChar w:fldCharType="separate"/>
+        </w:r>
+        <w:r>
+          <w:rPr>
+            <w:noProof/>
+            <w:webHidden/>
+          </w:rPr>
+          <w:t>4</w:t>
+        </w:r>
+        <w:r>
+          <w:rPr>
+            <w:noProof/>
+            <w:webHidden/>
+          </w:rPr>
+          <w:fldChar w:fldCharType="end"/>
+        </w:r>
+      </w:hyperlink>
+    </w:p>
+    <w:p>
+      <w:pPr>
+        <w:rPr>
+          <w:rFonts w:ascii="微软雅黑" w:eastAsia="微软雅黑" w:hAnsi="微软雅黑"/>
+        </w:rPr>
+      </w:pPr>
+      <w:r>
+        <w:rPr>
+          <w:rFonts w:ascii="微软雅黑" w:eastAsia="微软雅黑" w:hAnsi="微软雅黑"/>
+        </w:rPr>
+        <w:fldChar w:fldCharType="end"/>
+      </w:r>
+      <w:r>
+        <w:rPr>
+          <w:rFonts w:ascii="微软雅黑" w:eastAsia="微软雅黑" w:hAnsi="微软雅黑"/>
+        </w:rPr>
+        <w:br w:type="page"/>
+      </w:r>
       <w:bookmarkStart w:id="0" w:name="_GoBack"/>
       <w:bookmarkEnd w:id="0"/>
     </w:p>
+    <w:p>
+      <w:pPr>
+        <w:pStyle w:val="1"/>
+        <w:rPr>
+          <w:rFonts w:ascii="微软雅黑" w:eastAsia="微软雅黑" w:hAnsi="微软雅黑"/>
+        </w:rPr>
+      </w:pPr>
+      <w:bookmarkStart w:id="1" w:name="_Toc12977762"/>
+      <w:r>
+        <w:rPr>
+          <w:rFonts w:ascii="微软雅黑" w:eastAsia="微软雅黑" w:hAnsi="微软雅黑" w:hint="eastAsia"/>
+        </w:rPr>
+        <w:lastRenderedPageBreak/>
+        <w:t>1引言</w:t>
+      </w:r>
+      <w:bookmarkEnd w:id="1"/>
+    </w:p>
+    <w:p>
+      <w:pPr>
+        <w:pStyle w:val="2"/>
+        <w:rPr>
+          <w:rFonts w:ascii="微软雅黑" w:eastAsia="微软雅黑" w:hAnsi="微软雅黑"/>
+        </w:rPr>
+      </w:pPr>
+      <w:bookmarkStart w:id="2" w:name="_Toc12977763"/>
+      <w:r>
+        <w:rPr>
+          <w:rFonts w:ascii="微软雅黑" w:eastAsia="微软雅黑" w:hAnsi="微软雅黑" w:hint="eastAsia"/>
+        </w:rPr>
+        <w:t>1.1文档标识</w:t>
+      </w:r>
+      <w:bookmarkEnd w:id="2"/>
+    </w:p>
+    <w:p>
+      <w:pPr>
+        <w:ind w:firstLineChars="200" w:firstLine="420"/>
+        <w:rPr>
+          <w:rFonts w:ascii="微软雅黑" w:eastAsia="微软雅黑" w:hAnsi="微软雅黑"/>
+        </w:rPr>
+      </w:pPr>
+      <w:r>
+        <w:rPr>
+          <w:rFonts w:ascii="微软雅黑" w:eastAsia="微软雅黑" w:hAnsi="微软雅黑" w:hint="eastAsia"/>
+        </w:rPr>
+        <w:t>中文名称：《</w:t>
+      </w:r>
+      <w:sdt>
+        <w:sdtPr>
+          <w:rPr>
+            <w:rFonts w:ascii="微软雅黑" w:eastAsia="微软雅黑" w:hAnsi="微软雅黑" w:hint="eastAsia"/>
+          </w:rPr>
+          <w:alias w:val="请选择中文名称"/>
+          <w:tag w:val="请选择中文名称"/>
+          <w:id w:val="-1757269998"/>
+          <w:placeholder>
+            <w:docPart w:val="C879B4B5AB44418F93B6D17166095C61"/>
+          </w:placeholder>
+          <w:dropDownList>
+            <w:listItem w:displayText="可行性分析报告" w:value="可行性分析报告"/>
+            <w:listItem w:displayText="项目解决方案" w:value="项目解决方案"/>
+            <w:listItem w:displayText="文档编号规则" w:value="文档编号规则"/>
+            <w:listItem w:displayText="软件文档规范" w:value="软件文档规范"/>
+            <w:listItem w:displayText="开发环境配置" w:value="开发环境配置"/>
+            <w:listItem w:displayText="软件编码规范" w:value="软件编码规范"/>
+            <w:listItem w:displayText="软件开发计划" w:value="软件开发计划"/>
+            <w:listItem w:displayText="原型开发说明" w:value="原型开发说明"/>
+            <w:listItem w:displayText="软件功能列表" w:value="软件功能列表"/>
+            <w:listItem w:displayText="用户界面设计说明" w:value="用户界面设计说明"/>
+            <w:listItem w:displayText="软件结构设计说明" w:value="软件结构设计说明"/>
+            <w:listItem w:displayText="软件物理设计说明" w:value="软件物理设计说明"/>
+            <w:listItem w:displayText="集成测试用例" w:value="集成测试用例"/>
+            <w:listItem w:displayText="模块测试用例" w:value="模块测试用例"/>
+            <w:listItem w:displayText="软件测试报告" w:value="软件测试报告"/>
+            <w:listItem w:displayText="代码走查报告" w:value="代码走查报告"/>
+            <w:listItem w:displayText="软件版本说明" w:value="软件版本说明"/>
+            <w:listItem w:displayText="软件用户手册" w:value="软件用户手册"/>
+            <w:listItem w:displayText="项目进度报告" w:value="项目进度报告"/>
+            <w:listItem w:displayText="项目开发总结报告" w:value="项目开发总结报告"/>
+            <w:listItem w:displayText="项目验收申请报告" w:value="项目验收申请报告"/>
+          </w:dropDownList>
+        </w:sdtPr>
+        <w:sdtEndPr/>
+        <w:sdtContent>
+          <w:r>
+            <w:rPr>
+              <w:rFonts w:ascii="微软雅黑" w:eastAsia="微软雅黑" w:hAnsi="微软雅黑" w:hint="eastAsia"/>
+            </w:rPr>
+            <w:t>软件开发计划</w:t>
+          </w:r>
+        </w:sdtContent>
+      </w:sdt>
+      <w:r>
+        <w:rPr>
+          <w:rFonts w:ascii="微软雅黑" w:eastAsia="微软雅黑" w:hAnsi="微软雅黑" w:hint="eastAsia"/>
+        </w:rPr>
+        <w:t>》。</w:t>
+      </w:r>
+    </w:p>
+    <w:p>
+      <w:pPr>
+        <w:ind w:firstLineChars="200" w:firstLine="420"/>
+        <w:rPr>
+          <w:rFonts w:ascii="微软雅黑" w:eastAsia="微软雅黑" w:hAnsi="微软雅黑"/>
+        </w:rPr>
+      </w:pPr>
+      <w:r>
+        <w:rPr>
+          <w:rFonts w:ascii="微软雅黑" w:eastAsia="微软雅黑" w:hAnsi="微软雅黑" w:hint="eastAsia"/>
+        </w:rPr>
+        <w:t>英文名称：“</w:t>
+      </w:r>
+      <w:sdt>
+        <w:sdtPr>
+          <w:rPr>
+            <w:rFonts w:ascii="微软雅黑" w:eastAsia="微软雅黑" w:hAnsi="微软雅黑" w:hint="eastAsia"/>
+          </w:rPr>
+          <w:alias w:val="请选择英文名称"/>
+          <w:tag w:val="请选择英文名称"/>
+          <w:id w:val="1938401788"/>
+          <w:placeholder>
+            <w:docPart w:val="C879B4B5AB44418F93B6D17166095C61"/>
+          </w:placeholder>
+          <w:dropDownList>
+            <w:listItem w:displayText="Feasibility Analysis Report（FAR）" w:value="Feasibility Analysis Report（FAR）"/>
+            <w:listItem w:displayText="Project Solution Suggestion（PSS）" w:value="Project Solution Suggestion（PSS）"/>
+            <w:listItem w:displayText="Document Number Rule（DNR）" w:value="Document Number Rule（DNR）"/>
+            <w:listItem w:displayText="Software Documentation Standard（SDS）" w:value="Software Documentation Standard（SDS）"/>
+            <w:listItem w:displayText="Development Environment Configuration（DEC）" w:value="Development Environment Configuration（DEC）"/>
+            <w:listItem w:displayText="Software Coding Standard（SCS）" w:value="Software Coding Standard（SCS）"/>
+            <w:listItem w:displayText="Software Development Plan（SDP）" w:value="Software Development Plan（SDP）"/>
+            <w:listItem w:displayText="Prototype Development Description（PDD）" w:value="Prototype Development Description（PDD）"/>
+            <w:listItem w:displayText="Software Feature Table（SFT）" w:value="Software Feature Table（SFT）"/>
+            <w:listItem w:displayText="User Interface Design Description（UIDD）" w:value="User Interface Design Description（UIDD）"/>
+            <w:listItem w:displayText="Software Architecture Design Description（SADD）" w:value="Software Architecture Design Description（SADD）"/>
+            <w:listItem w:displayText="Software Physical Design Description（SPDD）" w:value="Software Physical Design Description（SPDD）"/>
+            <w:listItem w:displayText="Integration Test Case（ITC）" w:value="Integration Test Case（ITC）"/>
+            <w:listItem w:displayText="Module Test Case（MTC）" w:value="Module Test Case（MTC）"/>
+            <w:listItem w:displayText="Software Testing Report（STR）" w:value="Software Testing Report（STR）"/>
+            <w:listItem w:displayText="Code Review Report（CRR）" w:value="Code Review Report（CRR）"/>
+            <w:listItem w:displayText="Software Version Description（SVD）" w:value="Software Version Description（SVD）"/>
+            <w:listItem w:displayText="Software User Manual（SUM）" w:value="Software User Manual（SUM）"/>
+            <w:listItem w:displayText="Project Progress Report（PPR）" w:value="Project Progress Report（PPR）"/>
+            <w:listItem w:displayText="Project Development Summary Report（PDSR）" w:value="Project Development Summary Report（PDSR）"/>
+            <w:listItem w:displayText="Project Acceptance Application Report（PAAR）" w:value="Project Acceptance Application Report（PAAR）"/>
+          </w:dropDownList>
+        </w:sdtPr>
+        <w:sdtEndPr/>
+        <w:sdtContent>
+          <w:r>
+            <w:rPr>
+              <w:rFonts w:ascii="微软雅黑" w:eastAsia="微软雅黑" w:hAnsi="微软雅黑" w:hint="eastAsia"/>
+            </w:rPr>
+            <w:t>Software Development Plan（SDP）</w:t>
+          </w:r>
+        </w:sdtContent>
+      </w:sdt>
+      <w:r>
+        <w:rPr>
+          <w:rFonts w:ascii="微软雅黑" w:eastAsia="微软雅黑" w:hAnsi="微软雅黑" w:hint="eastAsia"/>
+        </w:rPr>
+        <w:t>”。</w:t>
+      </w:r>
+    </w:p>
+    <w:p>
+      <w:pPr>
+        <w:ind w:firstLineChars="200" w:firstLine="420"/>
+        <w:rPr>
+          <w:rFonts w:ascii="微软雅黑" w:eastAsia="微软雅黑" w:hAnsi="微软雅黑"/>
+        </w:rPr>
+      </w:pPr>
+      <w:r>
+        <w:rPr>
+          <w:rFonts w:ascii="微软雅黑" w:eastAsia="微软雅黑" w:hAnsi="微软雅黑" w:hint="eastAsia"/>
+        </w:rPr>
+        <w:t>文档版本：“</w:t>
+      </w:r>
+      <w:sdt>
+        <w:sdtPr>
+          <w:rPr>
+            <w:rFonts w:ascii="微软雅黑" w:eastAsia="微软雅黑" w:hAnsi="微软雅黑" w:hint="eastAsia"/>
+          </w:rPr>
+          <w:alias w:val="请选择版本号"/>
+          <w:tag w:val="请选择版本号"/>
+          <w:id w:val="-2027780130"/>
+          <w:placeholder>
+            <w:docPart w:val="C879B4B5AB44418F93B6D17166095C61"/>
+          </w:placeholder>
+          <w:dropDownList>
+            <w:listItem w:displayText="1.0" w:value="1.0"/>
+            <w:listItem w:displayText="0.1" w:value="0.1"/>
+            <w:listItem w:displayText="0.2" w:value="0.2"/>
+            <w:listItem w:displayText="0.3" w:value="0.3"/>
+          </w:dropDownList>
+        </w:sdtPr>
+        <w:sdtEndPr/>
+        <w:sdtContent>
+          <w:r>
+            <w:rPr>
+              <w:rFonts w:ascii="微软雅黑" w:eastAsia="微软雅黑" w:hAnsi="微软雅黑" w:hint="eastAsia"/>
+            </w:rPr>
+            <w:t>0.1</w:t>
+          </w:r>
+        </w:sdtContent>
+      </w:sdt>
+      <w:r>
+        <w:rPr>
+          <w:rFonts w:ascii="微软雅黑" w:eastAsia="微软雅黑" w:hAnsi="微软雅黑"/>
+        </w:rPr>
+        <w:t>”</w:t>
+      </w:r>
+      <w:r>
+        <w:rPr>
+          <w:rFonts w:ascii="微软雅黑" w:eastAsia="微软雅黑" w:hAnsi="微软雅黑" w:hint="eastAsia"/>
+        </w:rPr>
+        <w:t>。</w:t>
+      </w:r>
+    </w:p>
+    <w:p>
+      <w:pPr>
+        <w:ind w:firstLineChars="200" w:firstLine="420"/>
+        <w:rPr>
+          <w:rFonts w:ascii="微软雅黑" w:eastAsia="微软雅黑" w:hAnsi="微软雅黑"/>
+        </w:rPr>
+      </w:pPr>
+      <w:r>
+        <w:rPr>
+          <w:rFonts w:ascii="微软雅黑" w:eastAsia="微软雅黑" w:hAnsi="微软雅黑" w:hint="eastAsia"/>
+        </w:rPr>
+        <w:t>文档编号：“</w:t>
+      </w:r>
+      <w:r>
+        <w:rPr>
+          <w:rFonts w:ascii="微软雅黑" w:eastAsia="微软雅黑" w:hAnsi="微软雅黑"/>
+        </w:rPr>
+        <w:t>NPUSS</w:t>
+      </w:r>
+      <w:r>
+        <w:rPr>
+          <w:rFonts w:ascii="微软雅黑" w:eastAsia="微软雅黑" w:hAnsi="微软雅黑" w:hint="eastAsia"/>
+        </w:rPr>
+        <w:t>-</w:t>
+      </w:r>
+      <w:r>
+        <w:rPr>
+          <w:rFonts w:ascii="微软雅黑" w:eastAsia="微软雅黑" w:hAnsi="微软雅黑"/>
+        </w:rPr>
+        <w:t>T</w:t>
+      </w:r>
+      <w:r>
+        <w:rPr>
+          <w:rFonts w:ascii="微软雅黑" w:eastAsia="微软雅黑" w:hAnsi="微软雅黑" w:hint="eastAsia"/>
+        </w:rPr>
+        <w:t>inder</w:t>
+      </w:r>
+      <w:r>
+        <w:rPr>
+          <w:rFonts w:ascii="微软雅黑" w:eastAsia="微软雅黑" w:hAnsi="微软雅黑" w:hint="eastAsia"/>
+        </w:rPr>
+        <w:t xml:space="preserve"> </w:t>
+      </w:r>
+      <w:r>
+        <w:rPr>
+          <w:rFonts w:ascii="微软雅黑" w:eastAsia="微软雅黑" w:hAnsi="微软雅黑" w:hint="eastAsia"/>
+        </w:rPr>
+        <w:t>-</w:t>
+      </w:r>
+      <w:sdt>
+        <w:sdtPr>
+          <w:rPr>
+            <w:rFonts w:ascii="微软雅黑" w:eastAsia="微软雅黑" w:hAnsi="微软雅黑" w:hint="eastAsia"/>
+          </w:rPr>
+          <w:alias w:val="请输入文档编号“英文缩写-版本号(E)”"/>
+          <w:tag w:val="请输入文档编号“英文缩写-版本号(E)”"/>
+          <w:id w:val="-2047751277"/>
+          <w:placeholder>
+            <w:docPart w:val="048AD9FDBB474D01994272CE927EC2D6"/>
+          </w:placeholder>
+        </w:sdtPr>
+        <w:sdtEndPr/>
+        <w:sdtContent>
+          <w:r>
+            <w:rPr>
+              <w:rFonts w:ascii="微软雅黑" w:eastAsia="微软雅黑" w:hAnsi="微软雅黑" w:hint="eastAsia"/>
+            </w:rPr>
+            <w:t>SDP-0.1</w:t>
+          </w:r>
+          <w:r>
+            <w:rPr>
+              <w:rFonts w:ascii="微软雅黑" w:eastAsia="微软雅黑" w:hAnsi="微软雅黑" w:hint="eastAsia"/>
+            </w:rPr>
+            <w:t>(E)</w:t>
+          </w:r>
+        </w:sdtContent>
+      </w:sdt>
+      <w:r>
+        <w:rPr>
+          <w:rFonts w:ascii="微软雅黑" w:eastAsia="微软雅黑" w:hAnsi="微软雅黑"/>
+        </w:rPr>
+        <w:t>”</w:t>
+      </w:r>
+      <w:r>
+        <w:rPr>
+          <w:rFonts w:ascii="微软雅黑" w:eastAsia="微软雅黑" w:hAnsi="微软雅黑" w:hint="eastAsia"/>
+        </w:rPr>
+        <w:t>。</w:t>
+      </w:r>
+    </w:p>
+    <w:p>
+      <w:pPr>
+        <w:pStyle w:val="2"/>
+        <w:rPr>
+          <w:rFonts w:ascii="微软雅黑" w:eastAsia="微软雅黑" w:hAnsi="微软雅黑"/>
+        </w:rPr>
+      </w:pPr>
+      <w:bookmarkStart w:id="3" w:name="_Toc12977764"/>
+      <w:r>
+        <w:rPr>
+          <w:rFonts w:ascii="微软雅黑" w:eastAsia="微软雅黑" w:hAnsi="微软雅黑" w:hint="eastAsia"/>
+        </w:rPr>
+        <w:t>1.2项目概述</w:t>
+      </w:r>
+      <w:bookmarkEnd w:id="3"/>
+    </w:p>
+    <w:p>
+      <w:pPr>
+        <w:ind w:firstLineChars="200" w:firstLine="420"/>
+        <w:rPr>
+          <w:rFonts w:ascii="微软雅黑" w:eastAsia="微软雅黑" w:hAnsi="微软雅黑" w:hint="eastAsia"/>
+        </w:rPr>
+      </w:pPr>
+      <w:r>
+        <w:rPr>
+          <w:rFonts w:ascii="微软雅黑" w:eastAsia="微软雅黑" w:hAnsi="微软雅黑" w:hint="eastAsia"/>
+        </w:rPr>
+        <w:t>本文档适用于“</w:t>
+      </w:r>
+      <w:r>
+        <w:rPr>
+          <w:rFonts w:ascii="微软雅黑" w:eastAsia="微软雅黑" w:hAnsi="微软雅黑" w:hint="eastAsia"/>
+        </w:rPr>
+        <w:t>Tinder即时通信系统</w:t>
+      </w:r>
+      <w:r>
+        <w:rPr>
+          <w:rFonts w:ascii="微软雅黑" w:eastAsia="微软雅黑" w:hAnsi="微软雅黑" w:hint="eastAsia"/>
+        </w:rPr>
+        <w:t>”项目（以下简称“</w:t>
+      </w:r>
+      <w:r>
+        <w:rPr>
+          <w:rFonts w:ascii="微软雅黑" w:eastAsia="微软雅黑" w:hAnsi="微软雅黑"/>
+        </w:rPr>
+        <w:t>T</w:t>
+      </w:r>
+      <w:r>
+        <w:rPr>
+          <w:rFonts w:ascii="微软雅黑" w:eastAsia="微软雅黑" w:hAnsi="微软雅黑" w:hint="eastAsia"/>
+        </w:rPr>
+        <w:t>inder</w:t>
+      </w:r>
+      <w:r>
+        <w:rPr>
+          <w:rFonts w:ascii="微软雅黑" w:eastAsia="微软雅黑" w:hAnsi="微软雅黑" w:hint="eastAsia"/>
+        </w:rPr>
+        <w:t>项目”）的开发过程。</w:t>
+      </w:r>
+      <w:r>
+        <w:rPr>
+          <w:rFonts w:ascii="微软雅黑" w:eastAsia="微软雅黑" w:hAnsi="微软雅黑"/>
+        </w:rPr>
+        <w:t>T</w:t>
+      </w:r>
+      <w:r>
+        <w:rPr>
+          <w:rFonts w:ascii="微软雅黑" w:eastAsia="微软雅黑" w:hAnsi="微软雅黑" w:hint="eastAsia"/>
+        </w:rPr>
+        <w:t>inder</w:t>
+      </w:r>
+      <w:r>
+        <w:rPr>
+          <w:rFonts w:ascii="微软雅黑" w:eastAsia="微软雅黑" w:hAnsi="微软雅黑" w:hint="eastAsia"/>
+        </w:rPr>
+        <w:t>项目由</w:t>
+      </w:r>
+      <w:r>
+        <w:rPr>
+          <w:rFonts w:ascii="微软雅黑" w:eastAsia="微软雅黑" w:hAnsi="微软雅黑"/>
+        </w:rPr>
+        <w:t>T</w:t>
+      </w:r>
+      <w:r>
+        <w:rPr>
+          <w:rFonts w:ascii="微软雅黑" w:eastAsia="微软雅黑" w:hAnsi="微软雅黑" w:hint="eastAsia"/>
+        </w:rPr>
+        <w:t>inder项目小组并</w:t>
+      </w:r>
+      <w:r>
+        <w:rPr>
+          <w:rFonts w:ascii="微软雅黑" w:eastAsia="微软雅黑" w:hAnsi="微软雅黑" w:hint="eastAsia"/>
+        </w:rPr>
+        <w:t>负责实施，该项目标识号为“</w:t>
+      </w:r>
+      <w:r>
+        <w:rPr>
+          <w:rFonts w:ascii="微软雅黑" w:eastAsia="微软雅黑" w:hAnsi="微软雅黑"/>
+        </w:rPr>
+        <w:t>NPUSS</w:t>
+      </w:r>
+      <w:r>
+        <w:rPr>
+          <w:rFonts w:ascii="微软雅黑" w:eastAsia="微软雅黑" w:hAnsi="微软雅黑"/>
+        </w:rPr>
+        <w:t>-</w:t>
+      </w:r>
+      <w:r>
+        <w:rPr>
+          <w:rFonts w:ascii="微软雅黑" w:eastAsia="微软雅黑" w:hAnsi="微软雅黑"/>
+        </w:rPr>
+        <w:t>T</w:t>
+      </w:r>
+      <w:r>
+        <w:rPr>
+          <w:rFonts w:ascii="微软雅黑" w:eastAsia="微软雅黑" w:hAnsi="微软雅黑" w:hint="eastAsia"/>
+        </w:rPr>
+        <w:t>inder</w:t>
+      </w:r>
+      <w:r>
+        <w:rPr>
+          <w:rFonts w:ascii="微软雅黑" w:eastAsia="微软雅黑" w:hAnsi="微软雅黑" w:hint="eastAsia"/>
+        </w:rPr>
+        <w:t>”，最终</w:t>
+      </w:r>
+      <w:r>
+        <w:rPr>
+          <w:rFonts w:ascii="微软雅黑" w:eastAsia="微软雅黑" w:hAnsi="微软雅黑" w:hint="eastAsia"/>
+        </w:rPr>
+        <w:t>软件产品版本号为</w:t>
+      </w:r>
+      <w:r>
+        <w:rPr>
+          <w:rFonts w:ascii="微软雅黑" w:eastAsia="微软雅黑" w:hAnsi="微软雅黑" w:hint="eastAsia"/>
+        </w:rPr>
+        <w:t>“</w:t>
+      </w:r>
+      <w:r>
+        <w:rPr>
+          <w:rFonts w:ascii="微软雅黑" w:eastAsia="微软雅黑" w:hAnsi="微软雅黑"/>
+        </w:rPr>
+        <w:t>1.0</w:t>
+      </w:r>
+      <w:r>
+        <w:rPr>
+          <w:rFonts w:ascii="微软雅黑" w:eastAsia="微软雅黑" w:hAnsi="微软雅黑"/>
+        </w:rPr>
+        <w:t>”</w:t>
+      </w:r>
+      <w:r>
+        <w:rPr>
+          <w:rFonts w:ascii="微软雅黑" w:eastAsia="微软雅黑" w:hAnsi="微软雅黑" w:hint="eastAsia"/>
+        </w:rPr>
+        <w:t>，文档版本号根据迭代情况更新，最终版本号为1.0。</w:t>
+      </w:r>
+    </w:p>
+    <w:p>
+      <w:pPr>
+        <w:ind w:firstLineChars="200" w:firstLine="420"/>
+        <w:rPr>
+          <w:rFonts w:ascii="微软雅黑" w:eastAsia="微软雅黑" w:hAnsi="微软雅黑"/>
+        </w:rPr>
+      </w:pPr>
+      <w:r>
+        <w:rPr>
+          <w:rFonts w:ascii="微软雅黑" w:eastAsia="微软雅黑" w:hAnsi="微软雅黑" w:hint="eastAsia"/>
+        </w:rPr>
+        <w:t>项目内容为：</w:t>
+      </w:r>
+    </w:p>
+    <w:p>
+      <w:pPr>
+        <w:ind w:firstLineChars="200" w:firstLine="420"/>
+        <w:rPr>
+          <w:rFonts w:ascii="微软雅黑" w:eastAsia="微软雅黑" w:hAnsi="微软雅黑"/>
+        </w:rPr>
+      </w:pPr>
+      <w:r>
+        <w:rPr>
+          <w:rFonts w:ascii="微软雅黑" w:eastAsia="微软雅黑" w:hAnsi="微软雅黑" w:hint="eastAsia"/>
+        </w:rPr>
+        <w:t>为满足企业内部沟通交流和企业信息保密的需要，Tinder项目小组提出开发Tinder即时通信系统计划。该</w:t>
+      </w:r>
+      <w:r>
+        <w:rPr>
+          <w:rFonts w:ascii="微软雅黑" w:eastAsia="微软雅黑" w:hAnsi="微软雅黑" w:hint="eastAsia"/>
+        </w:rPr>
+        <w:t>系统在满足基本的文字信息、文件传输、群聊天功能以外，为提高通信体验</w:t>
+      </w:r>
+      <w:r>
+        <w:rPr>
+          <w:rFonts w:ascii="微软雅黑" w:eastAsia="微软雅黑" w:hAnsi="微软雅黑" w:hint="eastAsia"/>
+        </w:rPr>
+        <w:t>，还拥有视频通话、语音通话、位置共享等功能。</w:t>
+      </w:r>
+    </w:p>
+    <w:p>
+      <w:pPr>
+        <w:ind w:firstLineChars="200" w:firstLine="420"/>
+        <w:rPr>
+          <w:rFonts w:ascii="微软雅黑" w:eastAsia="微软雅黑" w:hAnsi="微软雅黑"/>
+        </w:rPr>
+      </w:pPr>
+      <w:r>
+        <w:rPr>
+          <w:rFonts w:ascii="微软雅黑" w:eastAsia="微软雅黑" w:hAnsi="微软雅黑" w:hint="eastAsia"/>
+        </w:rPr>
+        <w:t>基于Java的平台无关性，该系统具有较高的适用性。</w:t>
+      </w:r>
+    </w:p>
+    <w:p>
+      <w:pPr>
+        <w:pStyle w:val="2"/>
+        <w:rPr>
+          <w:rFonts w:ascii="微软雅黑" w:eastAsia="微软雅黑" w:hAnsi="微软雅黑"/>
+        </w:rPr>
+      </w:pPr>
+      <w:bookmarkStart w:id="4" w:name="_Toc12977765"/>
+      <w:r>
+        <w:rPr>
+          <w:rFonts w:ascii="微软雅黑" w:eastAsia="微软雅黑" w:hAnsi="微软雅黑" w:hint="eastAsia"/>
+        </w:rPr>
+        <w:t>1.3文档概述</w:t>
+      </w:r>
+      <w:bookmarkEnd w:id="4"/>
+    </w:p>
+    <w:p>
+      <w:pPr>
+        <w:ind w:firstLineChars="200" w:firstLine="420"/>
+        <w:rPr>
+          <w:rFonts w:ascii="微软雅黑" w:eastAsia="微软雅黑" w:hAnsi="微软雅黑"/>
+        </w:rPr>
+      </w:pPr>
+      <w:r>
+        <w:rPr>
+          <w:rFonts w:ascii="微软雅黑" w:eastAsia="微软雅黑" w:hAnsi="微软雅黑" w:hint="eastAsia"/>
+        </w:rPr>
+        <w:t>本文档依据</w:t>
+      </w:r>
+      <w:r>
+        <w:rPr>
+          <w:rFonts w:ascii="微软雅黑" w:eastAsia="微软雅黑" w:hAnsi="微软雅黑" w:hint="eastAsia"/>
+        </w:rPr>
+        <w:t>国家标准</w:t>
+      </w:r>
+      <w:hyperlink r:id="rId8" w:history="1">
+        <w:r>
+          <w:rPr>
+            <w:rStyle w:val="a9"/>
+            <w:rFonts w:ascii="微软雅黑" w:eastAsia="微软雅黑" w:hAnsi="微软雅黑" w:hint="eastAsia"/>
+          </w:rPr>
+          <w:t>《</w:t>
+        </w:r>
+        <w:r>
+          <w:rPr>
+            <w:rStyle w:val="a9"/>
+            <w:rFonts w:ascii="微软雅黑" w:eastAsia="微软雅黑" w:hAnsi="微软雅黑"/>
+          </w:rPr>
+          <w:t>GB/T 8567-2006</w:t>
+        </w:r>
+        <w:r>
+          <w:rPr>
+            <w:rStyle w:val="a9"/>
+            <w:rFonts w:ascii="微软雅黑" w:eastAsia="微软雅黑" w:hAnsi="微软雅黑" w:hint="eastAsia"/>
+          </w:rPr>
+          <w:t>计算机软件文档编制规范》</w:t>
+        </w:r>
+      </w:hyperlink>
+      <w:r>
+        <w:rPr>
+          <w:rFonts w:ascii="微软雅黑" w:eastAsia="微软雅黑" w:hAnsi="微软雅黑" w:hint="eastAsia"/>
+        </w:rPr>
+        <w:t>制定</w:t>
+      </w:r>
+      <w:r>
+        <w:rPr>
+          <w:rFonts w:ascii="微软雅黑" w:eastAsia="微软雅黑" w:hAnsi="微软雅黑" w:hint="eastAsia"/>
+        </w:rPr>
+        <w:t>，属于技术文档，仅限于</w:t>
+      </w:r>
+      <w:r>
+        <w:rPr>
+          <w:rFonts w:ascii="微软雅黑" w:eastAsia="微软雅黑" w:hAnsi="微软雅黑" w:hint="eastAsia"/>
+        </w:rPr>
+        <w:t>Tinder</w:t>
+      </w:r>
+      <w:r>
+        <w:rPr>
+          <w:rFonts w:ascii="微软雅黑" w:eastAsia="微软雅黑" w:hAnsi="微软雅黑" w:hint="eastAsia"/>
+        </w:rPr>
+        <w:t>项目相关人员</w:t>
+      </w:r>
+      <w:r>
+        <w:rPr>
+          <w:rFonts w:ascii="微软雅黑" w:eastAsia="微软雅黑" w:hAnsi="微软雅黑" w:hint="eastAsia"/>
+        </w:rPr>
+        <w:t>阅读。</w:t>
+      </w:r>
+    </w:p>
+    <w:sdt>
+      <w:sdtPr>
+        <w:rPr>
+          <w:rFonts w:ascii="微软雅黑" w:eastAsia="微软雅黑" w:hAnsi="微软雅黑"/>
+        </w:rPr>
+        <w:alias w:val="请简述文档的作用"/>
+        <w:tag w:val="请简述文档的作用"/>
+        <w:id w:val="-918716908"/>
+        <w:placeholder>
+          <w:docPart w:val="048AD9FDBB474D01994272CE927EC2D6"/>
+        </w:placeholder>
+      </w:sdtPr>
+      <w:sdtEndPr/>
+      <w:sdtContent>
+        <w:p>
+          <w:pPr>
+            <w:ind w:firstLineChars="200" w:firstLine="420"/>
+            <w:rPr>
+              <w:rFonts w:ascii="微软雅黑" w:eastAsia="微软雅黑" w:hAnsi="微软雅黑"/>
+            </w:rPr>
+          </w:pPr>
+          <w:r>
+            <w:rPr>
+              <w:rFonts w:ascii="微软雅黑" w:eastAsia="微软雅黑" w:hAnsi="微软雅黑" w:hint="eastAsia"/>
+            </w:rPr>
+            <w:t>本文档从项目计划交付产品、软件开发过程、项目计划投入资源，以及项目实施计划这</w:t>
+          </w:r>
+          <w:r>
+            <w:rPr>
+              <w:rFonts w:ascii="微软雅黑" w:eastAsia="微软雅黑" w:hAnsi="微软雅黑" w:hint="eastAsia"/>
+            </w:rPr>
+            <w:lastRenderedPageBreak/>
+            <w:t>四个方面，详细说明</w:t>
+          </w:r>
+          <w:r>
+            <w:rPr>
+              <w:rFonts w:ascii="微软雅黑" w:eastAsia="微软雅黑" w:hAnsi="微软雅黑"/>
+            </w:rPr>
+            <w:t>T</w:t>
+          </w:r>
+          <w:r>
+            <w:rPr>
+              <w:rFonts w:ascii="微软雅黑" w:eastAsia="微软雅黑" w:hAnsi="微软雅黑" w:hint="eastAsia"/>
+            </w:rPr>
+            <w:t>inder</w:t>
+          </w:r>
+          <w:r>
+            <w:rPr>
+              <w:rFonts w:ascii="微软雅黑" w:eastAsia="微软雅黑" w:hAnsi="微软雅黑" w:hint="eastAsia"/>
+            </w:rPr>
+            <w:t>项目</w:t>
+          </w:r>
+          <w:r>
+            <w:rPr>
+              <w:rFonts w:ascii="微软雅黑" w:eastAsia="微软雅黑" w:hAnsi="微软雅黑" w:hint="eastAsia"/>
+            </w:rPr>
+            <w:t>的软件开发计划。</w:t>
+          </w:r>
+          <w:r>
+            <w:rPr>
+              <w:rFonts w:ascii="微软雅黑" w:eastAsia="微软雅黑" w:hAnsi="微软雅黑" w:hint="eastAsia"/>
+              <w:highlight w:val="yellow"/>
+            </w:rPr>
+            <w:t>（这里需要根据具体</w:t>
+          </w:r>
+          <w:r>
+            <w:rPr>
+              <w:rFonts w:ascii="微软雅黑" w:eastAsia="微软雅黑" w:hAnsi="微软雅黑" w:hint="eastAsia"/>
+              <w:highlight w:val="yellow"/>
+            </w:rPr>
+            <w:t>文档进行修改</w:t>
+          </w:r>
+          <w:r>
+            <w:rPr>
+              <w:rFonts w:ascii="微软雅黑" w:eastAsia="微软雅黑" w:hAnsi="微软雅黑" w:hint="eastAsia"/>
+              <w:highlight w:val="yellow"/>
+            </w:rPr>
+            <w:t>）</w:t>
+          </w:r>
+        </w:p>
+      </w:sdtContent>
+    </w:sdt>
+    <w:p>
+      <w:pPr>
+        <w:pStyle w:val="2"/>
+        <w:rPr>
+          <w:rFonts w:ascii="微软雅黑" w:eastAsia="微软雅黑" w:hAnsi="微软雅黑"/>
+        </w:rPr>
+      </w:pPr>
+      <w:bookmarkStart w:id="5" w:name="_Toc12977766"/>
+      <w:r>
+        <w:rPr>
+          <w:rFonts w:ascii="微软雅黑" w:eastAsia="微软雅黑" w:hAnsi="微软雅黑" w:hint="eastAsia"/>
+        </w:rPr>
+        <w:t>1.4参考文档</w:t>
+      </w:r>
+      <w:bookmarkEnd w:id="5"/>
+    </w:p>
+    <w:p>
+      <w:pPr>
+        <w:pStyle w:val="ac"/>
+        <w:numPr>
+          <w:ilvl w:val="0"/>
+          <w:numId w:val="7"/>
+        </w:numPr>
+        <w:ind w:firstLineChars="0"/>
+        <w:rPr>
+          <w:rFonts w:ascii="微软雅黑" w:eastAsia="微软雅黑" w:hAnsi="微软雅黑"/>
+        </w:rPr>
+      </w:pPr>
+      <w:hyperlink r:id="rId9" w:history="1">
+        <w:r>
+          <w:rPr>
+            <w:rStyle w:val="a9"/>
+            <w:rFonts w:ascii="微软雅黑" w:eastAsia="微软雅黑" w:hAnsi="微软雅黑" w:hint="eastAsia"/>
+          </w:rPr>
+          <w:t>《</w:t>
+        </w:r>
+        <w:r>
+          <w:rPr>
+            <w:rStyle w:val="a9"/>
+            <w:rFonts w:ascii="微软雅黑" w:eastAsia="微软雅黑" w:hAnsi="微软雅黑"/>
+          </w:rPr>
+          <w:t>GB/T 8567-2006</w:t>
+        </w:r>
+        <w:r>
+          <w:rPr>
+            <w:rStyle w:val="a9"/>
+            <w:rFonts w:ascii="微软雅黑" w:eastAsia="微软雅黑" w:hAnsi="微软雅黑" w:hint="eastAsia"/>
+          </w:rPr>
+          <w:t>计算机软件文档编制规范》</w:t>
+        </w:r>
+      </w:hyperlink>
+      <w:r>
+        <w:rPr>
+          <w:rFonts w:ascii="微软雅黑" w:eastAsia="微软雅黑" w:hAnsi="微软雅黑" w:hint="eastAsia"/>
+        </w:rPr>
+        <w:t>，国家标准</w:t>
+      </w:r>
+    </w:p>
+    <w:p>
+      <w:pPr>
+        <w:pStyle w:val="ac"/>
+        <w:numPr>
+          <w:ilvl w:val="0"/>
+          <w:numId w:val="7"/>
+        </w:numPr>
+        <w:ind w:firstLineChars="0"/>
+        <w:rPr>
+          <w:rFonts w:ascii="微软雅黑" w:eastAsia="微软雅黑" w:hAnsi="微软雅黑"/>
+          <w:highlight w:val="yellow"/>
+        </w:rPr>
+      </w:pPr>
+      <w:r>
+        <w:rPr>
+          <w:rFonts w:ascii="微软雅黑" w:eastAsia="微软雅黑" w:hAnsi="微软雅黑" w:hint="eastAsia"/>
+          <w:highlight w:val="yellow"/>
+        </w:rPr>
+        <w:t>如果此次为文档更新，请在这里填写该文档的上一个版本文件名称</w:t>
+      </w:r>
+    </w:p>
+    <w:p>
+      <w:pPr>
+        <w:pStyle w:val="2"/>
+        <w:rPr>
+          <w:rFonts w:ascii="微软雅黑" w:eastAsia="微软雅黑" w:hAnsi="微软雅黑"/>
+        </w:rPr>
+      </w:pPr>
+      <w:bookmarkStart w:id="6" w:name="_Toc12977767"/>
+      <w:r>
+        <w:rPr>
+          <w:rFonts w:ascii="微软雅黑" w:eastAsia="微软雅黑" w:hAnsi="微软雅黑" w:hint="eastAsia"/>
+        </w:rPr>
+        <w:t>1.5修改说明</w:t>
+      </w:r>
+      <w:bookmarkEnd w:id="6"/>
+    </w:p>
+    <w:p>
+      <w:pPr>
+        <w:rPr>
+          <w:rFonts w:hint="eastAsia"/>
+        </w:rPr>
+      </w:pPr>
+      <w:r>
+        <w:rPr>
+          <w:rFonts w:hint="eastAsia"/>
+          <w:highlight w:val="yellow"/>
+        </w:rPr>
+        <w:t>如果此次为文档更新，请记得更新文档版本号，以及在此处填写修改说明，否则填无。</w:t>
+      </w:r>
+    </w:p>
     <w:sectPr>
-      <w:headerReference w:type="default" r:id="rId8"/>
-      <w:footerReference w:type="default" r:id="rId9"/>
+      <w:headerReference w:type="default" r:id="rId10"/>
+      <w:footerReference w:type="default" r:id="rId11"/>
       <w:pgSz w:w="11906" w:h="16838"/>
       <w:pgMar w:top="1440" w:right="1800" w:bottom="1440" w:left="1800" w:header="426" w:footer="666" w:gutter="0"/>
       <w:cols w:space="425"/>
@@ -20,7 +1937,7 @@
 </file>
 
 <file path=word/endnotes.xml><?xml version="1.0" encoding="utf-8"?>
-<w:endnotes xmlns:wpc="http://schemas.microsoft.com/office/word/2010/wordprocessingCanvas" xmlns:cx="http://schemas.microsoft.com/office/drawing/2014/chartex" xmlns:cx1="http://schemas.microsoft.com/office/drawing/2015/9/8/chartex" xmlns:cx2="http://schemas.microsoft.com/office/drawing/2015/10/21/chartex" xmlns:cx3="http://schemas.microsoft.com/office/drawing/2016/5/9/chartex" xmlns:cx4="http://schemas.microsoft.com/office/drawing/2016/5/10/chartex" xmlns:cx5="http://schemas.microsoft.com/office/drawing/2016/5/11/chartex" xmlns:cx6="http://schemas.microsoft.com/office/drawing/2016/5/12/chartex" xmlns:cx7="http://schemas.microsoft.com/office/drawing/2016/5/13/chartex" xmlns:cx8="http://schemas.microsoft.com/office/drawing/2016/5/14/chartex" xmlns:mc="http://schemas.openxmlformats.org/markup-compatibility/2006" xmlns:aink="http://schemas.microsoft.com/office/drawing/2016/ink" xmlns:am3d="http://schemas.microsoft.com/office/drawing/2017/model3d" xmlns:o="urn:schemas-microsoft-com:office:office" xmlns:r="http://schemas.openxmlformats.org/officeDocument/2006/relationships" xmlns:m="http://schemas.openxmlformats.org/officeDocument/2006/math" xmlns:v="urn:schemas-microsoft-com:vml" xmlns:wp14="http://schemas.microsoft.com/office/word/2010/wordprocessingDrawing" xmlns:wp="http://schemas.openxmlformats.org/drawingml/2006/wordprocessingDrawing" xmlns:w10="urn:schemas-microsoft-com:office:word" xmlns:w="http://schemas.openxmlformats.org/wordprocessingml/2006/main" xmlns:w14="http://schemas.microsoft.com/office/word/2010/wordml" xmlns:w15="http://schemas.microsoft.com/office/word/2012/wordml" xmlns:w16cid="http://schemas.microsoft.com/office/word/2016/wordml/cid" xmlns:w16se="http://schemas.microsoft.com/office/word/2015/wordml/symex" xmlns:wpg="http://schemas.microsoft.com/office/word/2010/wordprocessingGroup" xmlns:wpi="http://schemas.microsoft.com/office/word/2010/wordprocessingInk" xmlns:wne="http://schemas.microsoft.com/office/word/2006/wordml" xmlns:wps="http://schemas.microsoft.com/office/word/2010/wordprocessingShape" mc:Ignorable="w14 w15 w16se w16cid wp14">
+<w:endnotes xmlns:wpc="http://schemas.microsoft.com/office/word/2010/wordprocessingCanvas" xmlns:cx="http://schemas.microsoft.com/office/drawing/2014/chartex" xmlns:cx1="http://schemas.microsoft.com/office/drawing/2015/9/8/chartex" xmlns:mc="http://schemas.openxmlformats.org/markup-compatibility/2006" xmlns:o="urn:schemas-microsoft-com:office:office" xmlns:r="http://schemas.openxmlformats.org/officeDocument/2006/relationships" xmlns:m="http://schemas.openxmlformats.org/officeDocument/2006/math" xmlns:v="urn:schemas-microsoft-com:vml" xmlns:wp14="http://schemas.microsoft.com/office/word/2010/wordprocessingDrawing" xmlns:wp="http://schemas.openxmlformats.org/drawingml/2006/wordprocessingDrawing" xmlns:w10="urn:schemas-microsoft-com:office:word" xmlns:w="http://schemas.openxmlformats.org/wordprocessingml/2006/main" xmlns:w14="http://schemas.microsoft.com/office/word/2010/wordml" xmlns:w15="http://schemas.microsoft.com/office/word/2012/wordml" xmlns:w16se="http://schemas.microsoft.com/office/word/2015/wordml/symex" xmlns:wpg="http://schemas.microsoft.com/office/word/2010/wordprocessingGroup" xmlns:wpi="http://schemas.microsoft.com/office/word/2010/wordprocessingInk" xmlns:wne="http://schemas.microsoft.com/office/word/2006/wordml" xmlns:wps="http://schemas.microsoft.com/office/word/2010/wordprocessingShape" mc:Ignorable="w14 w15 w16se wp14">
   <w:endnote w:type="separator" w:id="-1">
     <w:p>
       <w:r>
@@ -39,7 +1956,7 @@
 </file>
 
 <file path=word/footer1.xml><?xml version="1.0" encoding="utf-8"?>
-<w:ftr xmlns:wpc="http://schemas.microsoft.com/office/word/2010/wordprocessingCanvas" xmlns:cx="http://schemas.microsoft.com/office/drawing/2014/chartex" xmlns:cx1="http://schemas.microsoft.com/office/drawing/2015/9/8/chartex" xmlns:cx2="http://schemas.microsoft.com/office/drawing/2015/10/21/chartex" xmlns:cx3="http://schemas.microsoft.com/office/drawing/2016/5/9/chartex" xmlns:cx4="http://schemas.microsoft.com/office/drawing/2016/5/10/chartex" xmlns:cx5="http://schemas.microsoft.com/office/drawing/2016/5/11/chartex" xmlns:cx6="http://schemas.microsoft.com/office/drawing/2016/5/12/chartex" xmlns:cx7="http://schemas.microsoft.com/office/drawing/2016/5/13/chartex" xmlns:cx8="http://schemas.microsoft.com/office/drawing/2016/5/14/chartex" xmlns:mc="http://schemas.openxmlformats.org/markup-compatibility/2006" xmlns:aink="http://schemas.microsoft.com/office/drawing/2016/ink" xmlns:am3d="http://schemas.microsoft.com/office/drawing/2017/model3d" xmlns:o="urn:schemas-microsoft-com:office:office" xmlns:r="http://schemas.openxmlformats.org/officeDocument/2006/relationships" xmlns:m="http://schemas.openxmlformats.org/officeDocument/2006/math" xmlns:v="urn:schemas-microsoft-com:vml" xmlns:wp14="http://schemas.microsoft.com/office/word/2010/wordprocessingDrawing" xmlns:wp="http://schemas.openxmlformats.org/drawingml/2006/wordprocessingDrawing" xmlns:w10="urn:schemas-microsoft-com:office:word" xmlns:w="http://schemas.openxmlformats.org/wordprocessingml/2006/main" xmlns:w14="http://schemas.microsoft.com/office/word/2010/wordml" xmlns:w15="http://schemas.microsoft.com/office/word/2012/wordml" xmlns:w16cid="http://schemas.microsoft.com/office/word/2016/wordml/cid" xmlns:w16se="http://schemas.microsoft.com/office/word/2015/wordml/symex" xmlns:wpg="http://schemas.microsoft.com/office/word/2010/wordprocessingGroup" xmlns:wpi="http://schemas.microsoft.com/office/word/2010/wordprocessingInk" xmlns:wne="http://schemas.microsoft.com/office/word/2006/wordml" xmlns:wps="http://schemas.microsoft.com/office/word/2010/wordprocessingShape" mc:Ignorable="w14 w15 w16se w16cid wp14">
+<w:ftr xmlns:wpc="http://schemas.microsoft.com/office/word/2010/wordprocessingCanvas" xmlns:cx="http://schemas.microsoft.com/office/drawing/2014/chartex" xmlns:cx1="http://schemas.microsoft.com/office/drawing/2015/9/8/chartex" xmlns:mc="http://schemas.openxmlformats.org/markup-compatibility/2006" xmlns:o="urn:schemas-microsoft-com:office:office" xmlns:r="http://schemas.openxmlformats.org/officeDocument/2006/relationships" xmlns:m="http://schemas.openxmlformats.org/officeDocument/2006/math" xmlns:v="urn:schemas-microsoft-com:vml" xmlns:wp14="http://schemas.microsoft.com/office/word/2010/wordprocessingDrawing" xmlns:wp="http://schemas.openxmlformats.org/drawingml/2006/wordprocessingDrawing" xmlns:w10="urn:schemas-microsoft-com:office:word" xmlns:w="http://schemas.openxmlformats.org/wordprocessingml/2006/main" xmlns:w14="http://schemas.microsoft.com/office/word/2010/wordml" xmlns:w15="http://schemas.microsoft.com/office/word/2012/wordml" xmlns:w16se="http://schemas.microsoft.com/office/word/2015/wordml/symex" xmlns:wpg="http://schemas.microsoft.com/office/word/2010/wordprocessingGroup" xmlns:wpi="http://schemas.microsoft.com/office/word/2010/wordprocessingInk" xmlns:wne="http://schemas.microsoft.com/office/word/2006/wordml" xmlns:wps="http://schemas.microsoft.com/office/word/2010/wordprocessingShape" mc:Ignorable="w14 w15 w16se wp14">
   <w:p>
     <w:pPr>
       <w:pStyle w:val="a5"/>
@@ -54,25 +1971,19 @@
       <w:rPr>
         <w:rFonts w:ascii="微软雅黑" w:eastAsia="微软雅黑" w:hAnsi="微软雅黑"/>
       </w:rPr>
-      <w:t>NWPU</w:t>
+      <w:t>T</w:t>
     </w:r>
     <w:r>
       <w:rPr>
         <w:rFonts w:ascii="微软雅黑" w:eastAsia="微软雅黑" w:hAnsi="微软雅黑" w:hint="eastAsia"/>
       </w:rPr>
-      <w:t xml:space="preserve">er服务外包公司                       </w:t>
+      <w:t>inder项目开发小组</w:t>
     </w:r>
     <w:r>
       <w:rPr>
-        <w:rFonts w:ascii="微软雅黑" w:eastAsia="微软雅黑" w:hAnsi="微软雅黑"/>
-      </w:rPr>
-      <w:t xml:space="preserve">         </w:t>
-    </w:r>
-    <w:r>
-      <w:rPr>
         <w:rFonts w:ascii="微软雅黑" w:eastAsia="微软雅黑" w:hAnsi="微软雅黑" w:hint="eastAsia"/>
       </w:rPr>
-      <w:t>管理文档 注意保密</w:t>
+      <w:t xml:space="preserve">                      管理文档 注意保密</w:t>
     </w:r>
     <w:r>
       <w:rPr>
@@ -119,8 +2030,9 @@
     <w:r>
       <w:rPr>
         <w:rFonts w:ascii="微软雅黑" w:eastAsia="微软雅黑" w:hAnsi="微软雅黑"/>
-      </w:rPr>
-      <w:t>2</w:t>
+        <w:noProof/>
+      </w:rPr>
+      <w:t>3</w:t>
     </w:r>
     <w:r>
       <w:rPr>
@@ -160,7 +2072,7 @@
         <w:rFonts w:ascii="微软雅黑" w:eastAsia="微软雅黑" w:hAnsi="微软雅黑"/>
         <w:noProof/>
       </w:rPr>
-      <w:t>19</w:t>
+      <w:t>4</w:t>
     </w:r>
     <w:r>
       <w:rPr>
@@ -186,80 +2098,12 @@
         <w:rFonts w:ascii="微软雅黑" w:eastAsia="微软雅黑" w:hAnsi="微软雅黑"/>
       </w:rPr>
     </w:pPr>
-    <w:r>
-      <w:rPr>
-        <w:rFonts w:ascii="微软雅黑" w:eastAsia="微软雅黑" w:hAnsi="微软雅黑" w:hint="eastAsia"/>
-      </w:rPr>
-      <w:t>地址：</w:t>
-    </w:r>
-    <w:sdt>
-      <w:sdtPr>
-        <w:rPr>
-          <w:rFonts w:ascii="微软雅黑" w:eastAsia="微软雅黑" w:hAnsi="微软雅黑" w:hint="eastAsia"/>
-        </w:rPr>
-        <w:alias w:val="选择单位"/>
-        <w:tag w:val="选择单位"/>
-        <w:id w:val="-1931341321"/>
-        <w:placeholder>
-          <w:docPart w:val="55F789A2A07EFA45BDF9587543FF7977"/>
-        </w:placeholder>
-        <w:comboBox>
-          <w:listItem w:displayText="西工大" w:value="NWPU"/>
-          <w:listItem w:displayText="中兴通讯" w:value="ZTE"/>
-        </w:comboBox>
-      </w:sdtPr>
-      <w:sdtEndPr/>
-      <w:sdtContent>
-        <w:r>
-          <w:rPr>
-            <w:rFonts w:ascii="微软雅黑" w:eastAsia="微软雅黑" w:hAnsi="微软雅黑" w:hint="eastAsia"/>
-          </w:rPr>
-          <w:t>西安市高新软件园区01栋134号</w:t>
-        </w:r>
-      </w:sdtContent>
-    </w:sdt>
-    <w:r>
-      <w:rPr>
-        <w:rFonts w:ascii="微软雅黑" w:eastAsia="微软雅黑" w:hAnsi="微软雅黑" w:hint="eastAsia"/>
-      </w:rPr>
-      <w:t xml:space="preserve"> </w:t>
-    </w:r>
-    <w:r>
-      <w:rPr>
-        <w:rFonts w:ascii="微软雅黑" w:eastAsia="微软雅黑" w:hAnsi="微软雅黑" w:hint="eastAsia"/>
-      </w:rPr>
-      <w:t xml:space="preserve">            </w:t>
-    </w:r>
-    <w:r>
-      <w:rPr>
-        <w:rFonts w:ascii="微软雅黑" w:eastAsia="微软雅黑" w:hAnsi="微软雅黑" w:hint="eastAsia"/>
-      </w:rPr>
-      <w:t>电话：</w:t>
-    </w:r>
-    <w:r>
-      <w:rPr>
-        <w:rFonts w:ascii="微软雅黑" w:eastAsia="微软雅黑" w:hAnsi="微软雅黑"/>
-      </w:rPr>
-      <w:t xml:space="preserve">             </w:t>
-    </w:r>
-    <w:r>
-      <w:rPr>
-        <w:rFonts w:ascii="微软雅黑" w:eastAsia="微软雅黑" w:hAnsi="微软雅黑" w:hint="eastAsia"/>
-      </w:rPr>
-      <w:t xml:space="preserve">     </w:t>
-    </w:r>
-    <w:r>
-      <w:rPr>
-        <w:rFonts w:ascii="微软雅黑" w:eastAsia="微软雅黑" w:hAnsi="微软雅黑" w:hint="eastAsia"/>
-      </w:rPr>
-      <w:t>网址：</w:t>
-    </w:r>
   </w:p>
 </w:ftr>
 </file>
 
 <file path=word/footnotes.xml><?xml version="1.0" encoding="utf-8"?>
-<w:footnotes xmlns:wpc="http://schemas.microsoft.com/office/word/2010/wordprocessingCanvas" xmlns:cx="http://schemas.microsoft.com/office/drawing/2014/chartex" xmlns:cx1="http://schemas.microsoft.com/office/drawing/2015/9/8/chartex" xmlns:cx2="http://schemas.microsoft.com/office/drawing/2015/10/21/chartex" xmlns:cx3="http://schemas.microsoft.com/office/drawing/2016/5/9/chartex" xmlns:cx4="http://schemas.microsoft.com/office/drawing/2016/5/10/chartex" xmlns:cx5="http://schemas.microsoft.com/office/drawing/2016/5/11/chartex" xmlns:cx6="http://schemas.microsoft.com/office/drawing/2016/5/12/chartex" xmlns:cx7="http://schemas.microsoft.com/office/drawing/2016/5/13/chartex" xmlns:cx8="http://schemas.microsoft.com/office/drawing/2016/5/14/chartex" xmlns:mc="http://schemas.openxmlformats.org/markup-compatibility/2006" xmlns:aink="http://schemas.microsoft.com/office/drawing/2016/ink" xmlns:am3d="http://schemas.microsoft.com/office/drawing/2017/model3d" xmlns:o="urn:schemas-microsoft-com:office:office" xmlns:r="http://schemas.openxmlformats.org/officeDocument/2006/relationships" xmlns:m="http://schemas.openxmlformats.org/officeDocument/2006/math" xmlns:v="urn:schemas-microsoft-com:vml" xmlns:wp14="http://schemas.microsoft.com/office/word/2010/wordprocessingDrawing" xmlns:wp="http://schemas.openxmlformats.org/drawingml/2006/wordprocessingDrawing" xmlns:w10="urn:schemas-microsoft-com:office:word" xmlns:w="http://schemas.openxmlformats.org/wordprocessingml/2006/main" xmlns:w14="http://schemas.microsoft.com/office/word/2010/wordml" xmlns:w15="http://schemas.microsoft.com/office/word/2012/wordml" xmlns:w16cid="http://schemas.microsoft.com/office/word/2016/wordml/cid" xmlns:w16se="http://schemas.microsoft.com/office/word/2015/wordml/symex" xmlns:wpg="http://schemas.microsoft.com/office/word/2010/wordprocessingGroup" xmlns:wpi="http://schemas.microsoft.com/office/word/2010/wordprocessingInk" xmlns:wne="http://schemas.microsoft.com/office/word/2006/wordml" xmlns:wps="http://schemas.microsoft.com/office/word/2010/wordprocessingShape" mc:Ignorable="w14 w15 w16se w16cid wp14">
+<w:footnotes xmlns:wpc="http://schemas.microsoft.com/office/word/2010/wordprocessingCanvas" xmlns:cx="http://schemas.microsoft.com/office/drawing/2014/chartex" xmlns:cx1="http://schemas.microsoft.com/office/drawing/2015/9/8/chartex" xmlns:mc="http://schemas.openxmlformats.org/markup-compatibility/2006" xmlns:o="urn:schemas-microsoft-com:office:office" xmlns:r="http://schemas.openxmlformats.org/officeDocument/2006/relationships" xmlns:m="http://schemas.openxmlformats.org/officeDocument/2006/math" xmlns:v="urn:schemas-microsoft-com:vml" xmlns:wp14="http://schemas.microsoft.com/office/word/2010/wordprocessingDrawing" xmlns:wp="http://schemas.openxmlformats.org/drawingml/2006/wordprocessingDrawing" xmlns:w10="urn:schemas-microsoft-com:office:word" xmlns:w="http://schemas.openxmlformats.org/wordprocessingml/2006/main" xmlns:w14="http://schemas.microsoft.com/office/word/2010/wordml" xmlns:w15="http://schemas.microsoft.com/office/word/2012/wordml" xmlns:w16se="http://schemas.microsoft.com/office/word/2015/wordml/symex" xmlns:wpg="http://schemas.microsoft.com/office/word/2010/wordprocessingGroup" xmlns:wpi="http://schemas.microsoft.com/office/word/2010/wordprocessingInk" xmlns:wne="http://schemas.microsoft.com/office/word/2006/wordml" xmlns:wps="http://schemas.microsoft.com/office/word/2010/wordprocessingShape" mc:Ignorable="w14 w15 w16se wp14">
   <w:footnote w:type="separator" w:id="-1">
     <w:p>
       <w:r>
@@ -278,7 +2122,7 @@
 </file>
 
 <file path=word/header1.xml><?xml version="1.0" encoding="utf-8"?>
-<w:hdr xmlns:wpc="http://schemas.microsoft.com/office/word/2010/wordprocessingCanvas" xmlns:cx="http://schemas.microsoft.com/office/drawing/2014/chartex" xmlns:cx1="http://schemas.microsoft.com/office/drawing/2015/9/8/chartex" xmlns:cx2="http://schemas.microsoft.com/office/drawing/2015/10/21/chartex" xmlns:cx3="http://schemas.microsoft.com/office/drawing/2016/5/9/chartex" xmlns:cx4="http://schemas.microsoft.com/office/drawing/2016/5/10/chartex" xmlns:cx5="http://schemas.microsoft.com/office/drawing/2016/5/11/chartex" xmlns:cx6="http://schemas.microsoft.com/office/drawing/2016/5/12/chartex" xmlns:cx7="http://schemas.microsoft.com/office/drawing/2016/5/13/chartex" xmlns:cx8="http://schemas.microsoft.com/office/drawing/2016/5/14/chartex" xmlns:mc="http://schemas.openxmlformats.org/markup-compatibility/2006" xmlns:aink="http://schemas.microsoft.com/office/drawing/2016/ink" xmlns:am3d="http://schemas.microsoft.com/office/drawing/2017/model3d" xmlns:o="urn:schemas-microsoft-com:office:office" xmlns:r="http://schemas.openxmlformats.org/officeDocument/2006/relationships" xmlns:m="http://schemas.openxmlformats.org/officeDocument/2006/math" xmlns:v="urn:schemas-microsoft-com:vml" xmlns:wp14="http://schemas.microsoft.com/office/word/2010/wordprocessingDrawing" xmlns:wp="http://schemas.openxmlformats.org/drawingml/2006/wordprocessingDrawing" xmlns:w10="urn:schemas-microsoft-com:office:word" xmlns:w="http://schemas.openxmlformats.org/wordprocessingml/2006/main" xmlns:w14="http://schemas.microsoft.com/office/word/2010/wordml" xmlns:w15="http://schemas.microsoft.com/office/word/2012/wordml" xmlns:w16cid="http://schemas.microsoft.com/office/word/2016/wordml/cid" xmlns:w16se="http://schemas.microsoft.com/office/word/2015/wordml/symex" xmlns:wpg="http://schemas.microsoft.com/office/word/2010/wordprocessingGroup" xmlns:wpi="http://schemas.microsoft.com/office/word/2010/wordprocessingInk" xmlns:wne="http://schemas.microsoft.com/office/word/2006/wordml" xmlns:wps="http://schemas.microsoft.com/office/word/2010/wordprocessingShape" mc:Ignorable="w14 w15 w16se w16cid wp14">
+<w:hdr xmlns:wpc="http://schemas.microsoft.com/office/word/2010/wordprocessingCanvas" xmlns:cx="http://schemas.microsoft.com/office/drawing/2014/chartex" xmlns:cx1="http://schemas.microsoft.com/office/drawing/2015/9/8/chartex" xmlns:mc="http://schemas.openxmlformats.org/markup-compatibility/2006" xmlns:o="urn:schemas-microsoft-com:office:office" xmlns:r="http://schemas.openxmlformats.org/officeDocument/2006/relationships" xmlns:m="http://schemas.openxmlformats.org/officeDocument/2006/math" xmlns:v="urn:schemas-microsoft-com:vml" xmlns:wp14="http://schemas.microsoft.com/office/word/2010/wordprocessingDrawing" xmlns:wp="http://schemas.openxmlformats.org/drawingml/2006/wordprocessingDrawing" xmlns:w10="urn:schemas-microsoft-com:office:word" xmlns:w="http://schemas.openxmlformats.org/wordprocessingml/2006/main" xmlns:w14="http://schemas.microsoft.com/office/word/2010/wordml" xmlns:w15="http://schemas.microsoft.com/office/word/2012/wordml" xmlns:w16se="http://schemas.microsoft.com/office/word/2015/wordml/symex" xmlns:wpg="http://schemas.microsoft.com/office/word/2010/wordprocessingGroup" xmlns:wpi="http://schemas.microsoft.com/office/word/2010/wordprocessingInk" xmlns:wne="http://schemas.microsoft.com/office/word/2006/wordml" xmlns:wps="http://schemas.microsoft.com/office/word/2010/wordprocessingShape" mc:Ignorable="w14 w15 w16se wp14">
   <w:p>
     <w:pPr>
       <w:pStyle w:val="a3"/>
@@ -308,19 +2152,25 @@
       <w:rPr>
         <w:rFonts w:ascii="微软雅黑" w:eastAsia="微软雅黑" w:hAnsi="微软雅黑"/>
       </w:rPr>
-      <w:t>NWPU</w:t>
+      <w:t>T</w:t>
     </w:r>
     <w:r>
       <w:rPr>
         <w:rFonts w:ascii="微软雅黑" w:eastAsia="微软雅黑" w:hAnsi="微软雅黑" w:hint="eastAsia"/>
       </w:rPr>
-      <w:t>er服务外包公司</w:t>
+      <w:t xml:space="preserve">inder项目开发小组 </w:t>
     </w:r>
     <w:r>
       <w:rPr>
+        <w:rFonts w:ascii="微软雅黑" w:eastAsia="微软雅黑" w:hAnsi="微软雅黑"/>
+      </w:rPr>
+      <w:t xml:space="preserve">     </w:t>
+    </w:r>
+    <w:r>
+      <w:rPr>
         <w:rFonts w:ascii="微软雅黑" w:eastAsia="微软雅黑" w:hAnsi="微软雅黑" w:hint="eastAsia"/>
       </w:rPr>
-      <w:t xml:space="preserve">                      </w:t>
+      <w:t xml:space="preserve">                     </w:t>
     </w:r>
     <w:r>
       <w:rPr>
@@ -332,7 +2182,13 @@
       <w:rPr>
         <w:rFonts w:ascii="微软雅黑" w:eastAsia="微软雅黑" w:hAnsi="微软雅黑"/>
       </w:rPr>
-      <w:t xml:space="preserve">                         </w:t>
+      <w:t xml:space="preserve">             </w:t>
+    </w:r>
+    <w:r>
+      <w:rPr>
+        <w:rFonts w:ascii="微软雅黑" w:eastAsia="微软雅黑" w:hAnsi="微软雅黑"/>
+      </w:rPr>
+      <w:t xml:space="preserve">           </w:t>
     </w:r>
     <w:r>
       <w:rPr>
@@ -395,7 +2251,7 @@
               <w:rPr>
                 <w:rFonts w:ascii="微软雅黑" w:eastAsia="微软雅黑" w:hAnsi="微软雅黑" w:hint="eastAsia"/>
               </w:rPr>
-              <w:t>项目开发总结报告</w:t>
+              <w:t>软件开发计划</w:t>
             </w:r>
           </w:sdtContent>
         </w:sdt>
@@ -431,7 +2287,7 @@
           <w:rPr>
             <w:rFonts w:ascii="微软雅黑" w:eastAsia="微软雅黑" w:hAnsi="微软雅黑" w:hint="eastAsia"/>
           </w:rPr>
-          <w:t>1.0</w:t>
+          <w:t>0.1</w:t>
         </w:r>
       </w:sdtContent>
     </w:sdt>
@@ -440,7 +2296,7 @@
 </file>
 
 <file path=word/numbering.xml><?xml version="1.0" encoding="utf-8"?>
-<w:numbering xmlns:wpc="http://schemas.microsoft.com/office/word/2010/wordprocessingCanvas" xmlns:cx="http://schemas.microsoft.com/office/drawing/2014/chartex" xmlns:cx1="http://schemas.microsoft.com/office/drawing/2015/9/8/chartex" xmlns:cx2="http://schemas.microsoft.com/office/drawing/2015/10/21/chartex" xmlns:cx3="http://schemas.microsoft.com/office/drawing/2016/5/9/chartex" xmlns:cx4="http://schemas.microsoft.com/office/drawing/2016/5/10/chartex" xmlns:cx5="http://schemas.microsoft.com/office/drawing/2016/5/11/chartex" xmlns:cx6="http://schemas.microsoft.com/office/drawing/2016/5/12/chartex" xmlns:cx7="http://schemas.microsoft.com/office/drawing/2016/5/13/chartex" xmlns:cx8="http://schemas.microsoft.com/office/drawing/2016/5/14/chartex" xmlns:mc="http://schemas.openxmlformats.org/markup-compatibility/2006" xmlns:aink="http://schemas.microsoft.com/office/drawing/2016/ink" xmlns:am3d="http://schemas.microsoft.com/office/drawing/2017/model3d" xmlns:o="urn:schemas-microsoft-com:office:office" xmlns:r="http://schemas.openxmlformats.org/officeDocument/2006/relationships" xmlns:m="http://schemas.openxmlformats.org/officeDocument/2006/math" xmlns:v="urn:schemas-microsoft-com:vml" xmlns:wp14="http://schemas.microsoft.com/office/word/2010/wordprocessingDrawing" xmlns:wp="http://schemas.openxmlformats.org/drawingml/2006/wordprocessingDrawing" xmlns:w10="urn:schemas-microsoft-com:office:word" xmlns:w="http://schemas.openxmlformats.org/wordprocessingml/2006/main" xmlns:w14="http://schemas.microsoft.com/office/word/2010/wordml" xmlns:w15="http://schemas.microsoft.com/office/word/2012/wordml" xmlns:w16cid="http://schemas.microsoft.com/office/word/2016/wordml/cid" xmlns:w16se="http://schemas.microsoft.com/office/word/2015/wordml/symex" xmlns:wpg="http://schemas.microsoft.com/office/word/2010/wordprocessingGroup" xmlns:wpi="http://schemas.microsoft.com/office/word/2010/wordprocessingInk" xmlns:wne="http://schemas.microsoft.com/office/word/2006/wordml" xmlns:wps="http://schemas.microsoft.com/office/word/2010/wordprocessingShape" mc:Ignorable="w14 w15 w16se w16cid wp14">
+<w:numbering xmlns:wpc="http://schemas.microsoft.com/office/word/2010/wordprocessingCanvas" xmlns:cx="http://schemas.microsoft.com/office/drawing/2014/chartex" xmlns:cx1="http://schemas.microsoft.com/office/drawing/2015/9/8/chartex" xmlns:mc="http://schemas.openxmlformats.org/markup-compatibility/2006" xmlns:o="urn:schemas-microsoft-com:office:office" xmlns:r="http://schemas.openxmlformats.org/officeDocument/2006/relationships" xmlns:m="http://schemas.openxmlformats.org/officeDocument/2006/math" xmlns:v="urn:schemas-microsoft-com:vml" xmlns:wp14="http://schemas.microsoft.com/office/word/2010/wordprocessingDrawing" xmlns:wp="http://schemas.openxmlformats.org/drawingml/2006/wordprocessingDrawing" xmlns:w10="urn:schemas-microsoft-com:office:word" xmlns:w="http://schemas.openxmlformats.org/wordprocessingml/2006/main" xmlns:w14="http://schemas.microsoft.com/office/word/2010/wordml" xmlns:w15="http://schemas.microsoft.com/office/word/2012/wordml" xmlns:w16se="http://schemas.microsoft.com/office/word/2015/wordml/symex" xmlns:wpg="http://schemas.microsoft.com/office/word/2010/wordprocessingGroup" xmlns:wpi="http://schemas.microsoft.com/office/word/2010/wordprocessingInk" xmlns:wne="http://schemas.microsoft.com/office/word/2006/wordml" xmlns:wps="http://schemas.microsoft.com/office/word/2010/wordprocessingShape" mc:Ignorable="w14 w15 w16se wp14">
   <w:abstractNum w:abstractNumId="0" w15:restartNumberingAfterBreak="0">
     <w:nsid w:val="02E71709"/>
     <w:multiLevelType w:val="hybridMultilevel"/>
@@ -1318,7 +3174,7 @@
 </file>
 
 <file path=word/styles.xml><?xml version="1.0" encoding="utf-8"?>
-<w:styles xmlns:mc="http://schemas.openxmlformats.org/markup-compatibility/2006" xmlns:r="http://schemas.openxmlformats.org/officeDocument/2006/relationships" xmlns:w="http://schemas.openxmlformats.org/wordprocessingml/2006/main" xmlns:w14="http://schemas.microsoft.com/office/word/2010/wordml" xmlns:w15="http://schemas.microsoft.com/office/word/2012/wordml" xmlns:w16cid="http://schemas.microsoft.com/office/word/2016/wordml/cid" xmlns:w16se="http://schemas.microsoft.com/office/word/2015/wordml/symex" mc:Ignorable="w14 w15 w16se w16cid">
+<w:styles xmlns:mc="http://schemas.openxmlformats.org/markup-compatibility/2006" xmlns:r="http://schemas.openxmlformats.org/officeDocument/2006/relationships" xmlns:w="http://schemas.openxmlformats.org/wordprocessingml/2006/main" xmlns:w14="http://schemas.microsoft.com/office/word/2010/wordml" xmlns:w15="http://schemas.microsoft.com/office/word/2012/wordml" xmlns:w16se="http://schemas.microsoft.com/office/word/2015/wordml/symex" mc:Ignorable="w14 w15 w16se">
   <w:docDefaults>
     <w:rPrDefault>
       <w:rPr>
@@ -1331,7 +3187,7 @@
     </w:rPrDefault>
     <w:pPrDefault/>
   </w:docDefaults>
-  <w:latentStyles w:defLockedState="0" w:defUIPriority="99" w:defSemiHidden="0" w:defUnhideWhenUsed="0" w:defQFormat="0" w:count="375">
+  <w:latentStyles w:defLockedState="0" w:defUIPriority="99" w:defSemiHidden="0" w:defUnhideWhenUsed="0" w:defQFormat="0" w:count="371">
     <w:lsdException w:name="Normal" w:uiPriority="0" w:qFormat="1"/>
     <w:lsdException w:name="heading 1" w:uiPriority="9" w:qFormat="1"/>
     <w:lsdException w:name="heading 2" w:semiHidden="1" w:uiPriority="9" w:unhideWhenUsed="1" w:qFormat="1"/>
@@ -1703,10 +3559,6 @@
     <w:lsdException w:name="List Table 5 Dark Accent 6" w:uiPriority="50"/>
     <w:lsdException w:name="List Table 6 Colorful Accent 6" w:uiPriority="51"/>
     <w:lsdException w:name="List Table 7 Colorful Accent 6" w:uiPriority="52"/>
-    <w:lsdException w:name="Mention" w:semiHidden="1" w:unhideWhenUsed="1"/>
-    <w:lsdException w:name="Smart Hyperlink" w:semiHidden="1" w:unhideWhenUsed="1"/>
-    <w:lsdException w:name="Hashtag" w:semiHidden="1" w:unhideWhenUsed="1"/>
-    <w:lsdException w:name="Unresolved Mention" w:semiHidden="1" w:unhideWhenUsed="1"/>
   </w:latentStyles>
   <w:style w:type="paragraph" w:default="1" w:styleId="a">
     <w:name w:val="Normal"/>
@@ -2016,7 +3868,7 @@
       <w:szCs w:val="28"/>
     </w:rPr>
   </w:style>
-  <w:style w:type="paragraph" w:styleId="TOC1">
+  <w:style w:type="paragraph" w:styleId="11">
     <w:name w:val="toc 1"/>
     <w:basedOn w:val="a"/>
     <w:next w:val="a"/>
@@ -2030,7 +3882,7 @@
       </w:tabs>
     </w:pPr>
   </w:style>
-  <w:style w:type="paragraph" w:styleId="TOC2">
+  <w:style w:type="paragraph" w:styleId="21">
     <w:name w:val="toc 2"/>
     <w:basedOn w:val="a"/>
     <w:next w:val="a"/>
@@ -2042,7 +3894,7 @@
       <w:ind w:leftChars="200" w:left="420"/>
     </w:pPr>
   </w:style>
-  <w:style w:type="paragraph" w:styleId="TOC3">
+  <w:style w:type="paragraph" w:styleId="31">
     <w:name w:val="toc 3"/>
     <w:basedOn w:val="a"/>
     <w:next w:val="a"/>
@@ -2114,7 +3966,7 @@
       <w:szCs w:val="24"/>
     </w:rPr>
   </w:style>
-  <w:style w:type="character" w:styleId="af1">
+  <w:style w:type="character" w:customStyle="1" w:styleId="UnresolvedMention">
     <w:name w:val="Unresolved Mention"/>
     <w:basedOn w:val="a0"/>
     <w:uiPriority w:val="99"/>
@@ -2130,7 +3982,7 @@
 </file>
 
 <file path=word/glossary/document.xml><?xml version="1.0" encoding="utf-8"?>
-<w:glossaryDocument xmlns:wpc="http://schemas.microsoft.com/office/word/2010/wordprocessingCanvas" xmlns:cx="http://schemas.microsoft.com/office/drawing/2014/chartex" xmlns:cx1="http://schemas.microsoft.com/office/drawing/2015/9/8/chartex" xmlns:cx2="http://schemas.microsoft.com/office/drawing/2015/10/21/chartex" xmlns:cx3="http://schemas.microsoft.com/office/drawing/2016/5/9/chartex" xmlns:cx4="http://schemas.microsoft.com/office/drawing/2016/5/10/chartex" xmlns:cx5="http://schemas.microsoft.com/office/drawing/2016/5/11/chartex" xmlns:cx6="http://schemas.microsoft.com/office/drawing/2016/5/12/chartex" xmlns:cx7="http://schemas.microsoft.com/office/drawing/2016/5/13/chartex" xmlns:cx8="http://schemas.microsoft.com/office/drawing/2016/5/14/chartex" xmlns:mc="http://schemas.openxmlformats.org/markup-compatibility/2006" xmlns:aink="http://schemas.microsoft.com/office/drawing/2016/ink" xmlns:am3d="http://schemas.microsoft.com/office/drawing/2017/model3d" xmlns:o="urn:schemas-microsoft-com:office:office" xmlns:r="http://schemas.openxmlformats.org/officeDocument/2006/relationships" xmlns:m="http://schemas.openxmlformats.org/officeDocument/2006/math" xmlns:v="urn:schemas-microsoft-com:vml" xmlns:wp14="http://schemas.microsoft.com/office/word/2010/wordprocessingDrawing" xmlns:wp="http://schemas.openxmlformats.org/drawingml/2006/wordprocessingDrawing" xmlns:w10="urn:schemas-microsoft-com:office:word" xmlns:w="http://schemas.openxmlformats.org/wordprocessingml/2006/main" xmlns:w14="http://schemas.microsoft.com/office/word/2010/wordml" xmlns:w15="http://schemas.microsoft.com/office/word/2012/wordml" xmlns:w16cid="http://schemas.microsoft.com/office/word/2016/wordml/cid" xmlns:w16se="http://schemas.microsoft.com/office/word/2015/wordml/symex" xmlns:wpg="http://schemas.microsoft.com/office/word/2010/wordprocessingGroup" xmlns:wpi="http://schemas.microsoft.com/office/word/2010/wordprocessingInk" xmlns:wne="http://schemas.microsoft.com/office/word/2006/wordml" xmlns:wps="http://schemas.microsoft.com/office/word/2010/wordprocessingShape" mc:Ignorable="w14 w15 w16se w16cid wp14">
+<w:glossaryDocument xmlns:wpc="http://schemas.microsoft.com/office/word/2010/wordprocessingCanvas" xmlns:cx="http://schemas.microsoft.com/office/drawing/2014/chartex" xmlns:cx1="http://schemas.microsoft.com/office/drawing/2015/9/8/chartex" xmlns:mc="http://schemas.openxmlformats.org/markup-compatibility/2006" xmlns:o="urn:schemas-microsoft-com:office:office" xmlns:r="http://schemas.openxmlformats.org/officeDocument/2006/relationships" xmlns:m="http://schemas.openxmlformats.org/officeDocument/2006/math" xmlns:v="urn:schemas-microsoft-com:vml" xmlns:wp14="http://schemas.microsoft.com/office/word/2010/wordprocessingDrawing" xmlns:wp="http://schemas.openxmlformats.org/drawingml/2006/wordprocessingDrawing" xmlns:w10="urn:schemas-microsoft-com:office:word" xmlns:w="http://schemas.openxmlformats.org/wordprocessingml/2006/main" xmlns:w14="http://schemas.microsoft.com/office/word/2010/wordml" xmlns:w15="http://schemas.microsoft.com/office/word/2012/wordml" xmlns:w16se="http://schemas.microsoft.com/office/word/2015/wordml/symex" xmlns:wpg="http://schemas.microsoft.com/office/word/2010/wordprocessingGroup" xmlns:wpi="http://schemas.microsoft.com/office/word/2010/wordprocessingInk" xmlns:wne="http://schemas.microsoft.com/office/word/2006/wordml" xmlns:wps="http://schemas.microsoft.com/office/word/2010/wordprocessingShape" mc:Ignorable="w14 w15 w16se wp14">
   <w:docParts>
     <w:docPart>
       <w:docPartPr>
@@ -2224,7 +4076,7 @@
     </w:docPart>
     <w:docPart>
       <w:docPartPr>
-        <w:name w:val="55F789A2A07EFA45BDF9587543FF7977"/>
+        <w:name w:val="048AD9FDBB474D01994272CE927EC2D6"/>
         <w:category>
           <w:name w:val="常规"/>
           <w:gallery w:val="placeholder"/>
@@ -2235,12 +4087,132 @@
         <w:behaviors>
           <w:behavior w:val="content"/>
         </w:behaviors>
-        <w:guid w:val="{910C786F-8039-674D-9BE3-56F7E11A7FE7}"/>
+        <w:guid w:val="{EF3B8FDF-D6BA-4C32-A7D1-4848B9E97941}"/>
       </w:docPartPr>
       <w:docPartBody>
         <w:p>
           <w:pPr>
-            <w:pStyle w:val="55F789A2A07EFA45BDF9587543FF7977"/>
+            <w:pStyle w:val="048AD9FDBB474D01994272CE927EC2D6"/>
+          </w:pPr>
+          <w:r>
+            <w:rPr>
+              <w:rStyle w:val="a3"/>
+              <w:rFonts w:hint="eastAsia"/>
+            </w:rPr>
+            <w:t>单击此处输入文字。</w:t>
+          </w:r>
+        </w:p>
+      </w:docPartBody>
+    </w:docPart>
+    <w:docPart>
+      <w:docPartPr>
+        <w:name w:val="C879B4B5AB44418F93B6D17166095C61"/>
+        <w:category>
+          <w:name w:val="常规"/>
+          <w:gallery w:val="placeholder"/>
+        </w:category>
+        <w:types>
+          <w:type w:val="bbPlcHdr"/>
+        </w:types>
+        <w:behaviors>
+          <w:behavior w:val="content"/>
+        </w:behaviors>
+        <w:guid w:val="{251CF9AA-572D-4937-A1C0-99B4FDAF750E}"/>
+      </w:docPartPr>
+      <w:docPartBody>
+        <w:p>
+          <w:pPr>
+            <w:pStyle w:val="C879B4B5AB44418F93B6D17166095C61"/>
+          </w:pPr>
+          <w:r>
+            <w:rPr>
+              <w:rStyle w:val="a3"/>
+              <w:rFonts w:hint="eastAsia"/>
+            </w:rPr>
+            <w:t>选择一项。</w:t>
+          </w:r>
+        </w:p>
+      </w:docPartBody>
+    </w:docPart>
+    <w:docPart>
+      <w:docPartPr>
+        <w:name w:val="CE16AE4ADA6C496E8AA0B8BEE49B7B7C"/>
+        <w:category>
+          <w:name w:val="常规"/>
+          <w:gallery w:val="placeholder"/>
+        </w:category>
+        <w:types>
+          <w:type w:val="bbPlcHdr"/>
+        </w:types>
+        <w:behaviors>
+          <w:behavior w:val="content"/>
+        </w:behaviors>
+        <w:guid w:val="{4FFC5DF2-9745-4BFF-A018-8724DDCCEAB9}"/>
+      </w:docPartPr>
+      <w:docPartBody>
+        <w:p>
+          <w:pPr>
+            <w:pStyle w:val="CE16AE4ADA6C496E8AA0B8BEE49B7B7C"/>
+          </w:pPr>
+          <w:r>
+            <w:rPr>
+              <w:rStyle w:val="a3"/>
+              <w:rFonts w:hint="eastAsia"/>
+            </w:rPr>
+            <w:t>选择一项。</w:t>
+          </w:r>
+        </w:p>
+      </w:docPartBody>
+    </w:docPart>
+    <w:docPart>
+      <w:docPartPr>
+        <w:name w:val="7725A0D14AC54A5F8E8F5EFACBC384D7"/>
+        <w:category>
+          <w:name w:val="常规"/>
+          <w:gallery w:val="placeholder"/>
+        </w:category>
+        <w:types>
+          <w:type w:val="bbPlcHdr"/>
+        </w:types>
+        <w:behaviors>
+          <w:behavior w:val="content"/>
+        </w:behaviors>
+        <w:guid w:val="{1802D6FA-8B89-454F-9613-23031C7B8BA7}"/>
+      </w:docPartPr>
+      <w:docPartBody>
+        <w:p>
+          <w:pPr>
+            <w:pStyle w:val="7725A0D14AC54A5F8E8F5EFACBC384D7"/>
+          </w:pPr>
+          <w:r>
+            <w:rPr>
+              <w:rStyle w:val="a3"/>
+              <w:rFonts w:hint="eastAsia"/>
+            </w:rPr>
+            <w:t>选择一项。</w:t>
+          </w:r>
+        </w:p>
+      </w:docPartBody>
+    </w:docPart>
+    <w:docPart>
+      <w:docPartPr>
+        <w:name w:val="45BFBF43C53C474FBE76CB9367836206"/>
+        <w:category>
+          <w:name w:val="常规"/>
+          <w:gallery w:val="placeholder"/>
+        </w:category>
+        <w:types>
+          <w:type w:val="bbPlcHdr"/>
+        </w:types>
+        <w:behaviors>
+          <w:behavior w:val="content"/>
+        </w:behaviors>
+        <w:guid w:val="{2A7A4C94-E774-4D94-8C48-F6949AD5AEB3}"/>
+      </w:docPartPr>
+      <w:docPartBody>
+        <w:p>
+          <w:pPr>
+            <w:pStyle w:val="45BFBF43C53C474FBE76CB9367836206"/>
           </w:pPr>
           <w:r>
             <w:rPr>
@@ -2257,18 +4229,18 @@
 </file>
 
 <file path=word/glossary/fontTable.xml><?xml version="1.0" encoding="utf-8"?>
-<w:fonts xmlns:mc="http://schemas.openxmlformats.org/markup-compatibility/2006" xmlns:r="http://schemas.openxmlformats.org/officeDocument/2006/relationships" xmlns:w="http://schemas.openxmlformats.org/wordprocessingml/2006/main" xmlns:w14="http://schemas.microsoft.com/office/word/2010/wordml" xmlns:w15="http://schemas.microsoft.com/office/word/2012/wordml" xmlns:w16cid="http://schemas.microsoft.com/office/word/2016/wordml/cid" xmlns:w16se="http://schemas.microsoft.com/office/word/2015/wordml/symex" mc:Ignorable="w14 w15 w16se w16cid">
+<w:fonts xmlns:mc="http://schemas.openxmlformats.org/markup-compatibility/2006" xmlns:r="http://schemas.openxmlformats.org/officeDocument/2006/relationships" xmlns:w="http://schemas.openxmlformats.org/wordprocessingml/2006/main" xmlns:w14="http://schemas.microsoft.com/office/word/2010/wordml" xmlns:w15="http://schemas.microsoft.com/office/word/2012/wordml" xmlns:w16se="http://schemas.microsoft.com/office/word/2015/wordml/symex" mc:Ignorable="w14 w15 w16se">
   <w:font w:name="Times New Roman">
     <w:panose1 w:val="02020603050405020304"/>
     <w:charset w:val="00"/>
     <w:family w:val="roman"/>
     <w:pitch w:val="variable"/>
-    <w:sig w:usb0="E0002AEF" w:usb1="C0007841" w:usb2="00000009" w:usb3="00000000" w:csb0="000001FF" w:csb1="00000000"/>
+    <w:sig w:usb0="E0002EFF" w:usb1="C000785B" w:usb2="00000009" w:usb3="00000000" w:csb0="000001FF" w:csb1="00000000"/>
   </w:font>
   <w:font w:name="Wingdings">
     <w:panose1 w:val="05000000000000000000"/>
     <w:charset w:val="02"/>
-    <w:family w:val="decorative"/>
+    <w:family w:val="auto"/>
     <w:pitch w:val="variable"/>
     <w:sig w:usb0="00000000" w:usb1="10000000" w:usb2="00000000" w:usb3="00000000" w:csb0="80000000" w:csb1="00000000"/>
   </w:font>
@@ -2277,7 +4249,7 @@
     <w:charset w:val="00"/>
     <w:family w:val="swiss"/>
     <w:pitch w:val="variable"/>
-    <w:sig w:usb0="E0002AFF" w:usb1="C000ACFF" w:usb2="00000009" w:usb3="00000000" w:csb0="000001FF" w:csb1="00000000"/>
+    <w:sig w:usb0="E0002AFF" w:usb1="C000247B" w:usb2="00000009" w:usb3="00000000" w:csb0="000001FF" w:csb1="00000000"/>
   </w:font>
   <w:font w:name="宋体">
     <w:altName w:val="SimSun"/>
@@ -2292,7 +4264,7 @@
     <w:charset w:val="00"/>
     <w:family w:val="roman"/>
     <w:pitch w:val="variable"/>
-    <w:sig w:usb0="E00002FF" w:usb1="400004FF" w:usb2="00000000" w:usb3="00000000" w:csb0="0000019F" w:csb1="00000000"/>
+    <w:sig w:usb0="E00006FF" w:usb1="420024FF" w:usb2="02000000" w:usb3="00000000" w:csb0="0000019F" w:csb1="00000000"/>
   </w:font>
   <w:font w:name="微软雅黑">
     <w:altName w:val="Microsoft YaHei"/>
@@ -2300,10 +4272,10 @@
     <w:charset w:val="86"/>
     <w:family w:val="swiss"/>
     <w:pitch w:val="variable"/>
-    <w:sig w:usb0="80000287" w:usb1="28CF3C52" w:usb2="00000016" w:usb3="00000000" w:csb0="0004001F" w:csb1="00000000"/>
+    <w:sig w:usb0="80000287" w:usb1="2ACF3C50" w:usb2="00000016" w:usb3="00000000" w:csb0="0004001F" w:csb1="00000000"/>
   </w:font>
-  <w:font w:name="DengXian">
-    <w:altName w:val="等线"/>
+  <w:font w:name="等线">
+    <w:altName w:val="DengXian"/>
     <w:panose1 w:val="02010600030101010101"/>
     <w:charset w:val="86"/>
     <w:family w:val="auto"/>
@@ -2321,7 +4293,7 @@
 </file>
 
 <file path=word/glossary/settings.xml><?xml version="1.0" encoding="utf-8"?>
-<w:settings xmlns:mc="http://schemas.openxmlformats.org/markup-compatibility/2006" xmlns:o="urn:schemas-microsoft-com:office:office" xmlns:r="http://schemas.openxmlformats.org/officeDocument/2006/relationships" xmlns:m="http://schemas.openxmlformats.org/officeDocument/2006/math" xmlns:v="urn:schemas-microsoft-com:vml" xmlns:w10="urn:schemas-microsoft-com:office:word" xmlns:w="http://schemas.openxmlformats.org/wordprocessingml/2006/main" xmlns:w14="http://schemas.microsoft.com/office/word/2010/wordml" xmlns:w15="http://schemas.microsoft.com/office/word/2012/wordml" xmlns:w16cid="http://schemas.microsoft.com/office/word/2016/wordml/cid" xmlns:w16se="http://schemas.microsoft.com/office/word/2015/wordml/symex" xmlns:sl="http://schemas.openxmlformats.org/schemaLibrary/2006/main" mc:Ignorable="w14 w15 w16se w16cid">
+<w:settings xmlns:mc="http://schemas.openxmlformats.org/markup-compatibility/2006" xmlns:o="urn:schemas-microsoft-com:office:office" xmlns:r="http://schemas.openxmlformats.org/officeDocument/2006/relationships" xmlns:m="http://schemas.openxmlformats.org/officeDocument/2006/math" xmlns:v="urn:schemas-microsoft-com:vml" xmlns:w10="urn:schemas-microsoft-com:office:word" xmlns:w="http://schemas.openxmlformats.org/wordprocessingml/2006/main" xmlns:w14="http://schemas.microsoft.com/office/word/2010/wordml" xmlns:w15="http://schemas.microsoft.com/office/word/2012/wordml" xmlns:w16se="http://schemas.microsoft.com/office/word/2015/wordml/symex" xmlns:sl="http://schemas.openxmlformats.org/schemaLibrary/2006/main" mc:Ignorable="w14 w15 w16se">
   <w:view w:val="normal"/>
   <w:bordersDoNotSurroundHeader/>
   <w:bordersDoNotSurroundFooter/>
@@ -2342,18 +4314,21 @@
     <w:compatSetting w:name="overrideTableStyleFontSizeAndJustification" w:uri="http://schemas.microsoft.com/office/word" w:val="1"/>
     <w:compatSetting w:name="enableOpenTypeFeatures" w:uri="http://schemas.microsoft.com/office/word" w:val="1"/>
     <w:compatSetting w:name="doNotFlipMirrorIndents" w:uri="http://schemas.microsoft.com/office/word" w:val="1"/>
-    <w:compatSetting w:name="useWord2013TrackBottomHyphenation" w:uri="http://schemas.microsoft.com/office/word" w:val="1"/>
   </w:compat>
   <w:rsids>
     <w:rsidRoot w:val="00F608CA"/>
     <w:rsid w:val="001515C7"/>
     <w:rsid w:val="002D7347"/>
+    <w:rsid w:val="00373EE0"/>
+    <w:rsid w:val="00431496"/>
     <w:rsid w:val="00563EB5"/>
+    <w:rsid w:val="006F7E8F"/>
     <w:rsid w:val="00846732"/>
     <w:rsid w:val="00A07E63"/>
     <w:rsid w:val="00AA72B9"/>
     <w:rsid w:val="00AB6A43"/>
     <w:rsid w:val="00B70582"/>
+    <w:rsid w:val="00B73075"/>
     <w:rsid w:val="00DB6C95"/>
     <w:rsid w:val="00F608CA"/>
   </w:rsids>
@@ -2378,7 +4353,7 @@
 </file>
 
 <file path=word/glossary/styles.xml><?xml version="1.0" encoding="utf-8"?>
-<w:styles xmlns:mc="http://schemas.openxmlformats.org/markup-compatibility/2006" xmlns:r="http://schemas.openxmlformats.org/officeDocument/2006/relationships" xmlns:w="http://schemas.openxmlformats.org/wordprocessingml/2006/main" xmlns:w14="http://schemas.microsoft.com/office/word/2010/wordml" xmlns:w15="http://schemas.microsoft.com/office/word/2012/wordml" xmlns:w16cid="http://schemas.microsoft.com/office/word/2016/wordml/cid" xmlns:w16se="http://schemas.microsoft.com/office/word/2015/wordml/symex" mc:Ignorable="w14 w15 w16se w16cid">
+<w:styles xmlns:mc="http://schemas.openxmlformats.org/markup-compatibility/2006" xmlns:r="http://schemas.openxmlformats.org/officeDocument/2006/relationships" xmlns:w="http://schemas.openxmlformats.org/wordprocessingml/2006/main" xmlns:w14="http://schemas.microsoft.com/office/word/2010/wordml" xmlns:w15="http://schemas.microsoft.com/office/word/2012/wordml" xmlns:w16se="http://schemas.microsoft.com/office/word/2015/wordml/symex" mc:Ignorable="w14 w15 w16se">
   <w:docDefaults>
     <w:rPrDefault>
       <w:rPr>
@@ -2391,7 +4366,7 @@
     </w:rPrDefault>
     <w:pPrDefault/>
   </w:docDefaults>
-  <w:latentStyles w:defLockedState="0" w:defUIPriority="99" w:defSemiHidden="0" w:defUnhideWhenUsed="0" w:defQFormat="0" w:count="375">
+  <w:latentStyles w:defLockedState="0" w:defUIPriority="99" w:defSemiHidden="0" w:defUnhideWhenUsed="0" w:defQFormat="0" w:count="371">
     <w:lsdException w:name="Normal" w:uiPriority="0" w:qFormat="1"/>
     <w:lsdException w:name="heading 1" w:uiPriority="9" w:qFormat="1"/>
     <w:lsdException w:name="heading 2" w:semiHidden="1" w:uiPriority="9" w:unhideWhenUsed="1" w:qFormat="1"/>
@@ -2763,10 +4738,6 @@
     <w:lsdException w:name="List Table 5 Dark Accent 6" w:uiPriority="50"/>
     <w:lsdException w:name="List Table 6 Colorful Accent 6" w:uiPriority="51"/>
     <w:lsdException w:name="List Table 7 Colorful Accent 6" w:uiPriority="52"/>
-    <w:lsdException w:name="Mention" w:semiHidden="1" w:unhideWhenUsed="1"/>
-    <w:lsdException w:name="Smart Hyperlink" w:semiHidden="1" w:unhideWhenUsed="1"/>
-    <w:lsdException w:name="Hashtag" w:semiHidden="1" w:unhideWhenUsed="1"/>
-    <w:lsdException w:name="Unresolved Mention" w:semiHidden="1" w:unhideWhenUsed="1"/>
   </w:latentStyles>
   <w:style w:type="paragraph" w:default="1" w:styleId="a">
     <w:name w:val="Normal"/>
@@ -2808,7 +4779,7 @@
     <w:basedOn w:val="a0"/>
     <w:uiPriority w:val="99"/>
     <w:semiHidden/>
-    <w:rsid w:val="00AA72B9"/>
+    <w:rsid w:val="006F7E8F"/>
     <w:rPr>
       <w:color w:val="808080"/>
     </w:rPr>
@@ -2926,11 +4897,91 @@
       <w:szCs w:val="24"/>
     </w:rPr>
   </w:style>
+  <w:style w:type="paragraph" w:customStyle="1" w:styleId="048AD9FDBB474D01994272CE927EC2D6">
+    <w:name w:val="048AD9FDBB474D01994272CE927EC2D6"/>
+    <w:rsid w:val="006F7E8F"/>
+    <w:pPr>
+      <w:widowControl w:val="0"/>
+      <w:jc w:val="both"/>
+    </w:pPr>
+  </w:style>
+  <w:style w:type="paragraph" w:customStyle="1" w:styleId="C879B4B5AB44418F93B6D17166095C61">
+    <w:name w:val="C879B4B5AB44418F93B6D17166095C61"/>
+    <w:rsid w:val="006F7E8F"/>
+    <w:pPr>
+      <w:widowControl w:val="0"/>
+      <w:jc w:val="both"/>
+    </w:pPr>
+  </w:style>
+  <w:style w:type="paragraph" w:customStyle="1" w:styleId="CE16AE4ADA6C496E8AA0B8BEE49B7B7C">
+    <w:name w:val="CE16AE4ADA6C496E8AA0B8BEE49B7B7C"/>
+    <w:rsid w:val="006F7E8F"/>
+    <w:pPr>
+      <w:widowControl w:val="0"/>
+      <w:jc w:val="both"/>
+    </w:pPr>
+  </w:style>
+  <w:style w:type="paragraph" w:customStyle="1" w:styleId="7725A0D14AC54A5F8E8F5EFACBC384D7">
+    <w:name w:val="7725A0D14AC54A5F8E8F5EFACBC384D7"/>
+    <w:rsid w:val="006F7E8F"/>
+    <w:pPr>
+      <w:widowControl w:val="0"/>
+      <w:jc w:val="both"/>
+    </w:pPr>
+  </w:style>
+  <w:style w:type="paragraph" w:customStyle="1" w:styleId="45BFBF43C53C474FBE76CB9367836206">
+    <w:name w:val="45BFBF43C53C474FBE76CB9367836206"/>
+    <w:rsid w:val="006F7E8F"/>
+    <w:pPr>
+      <w:widowControl w:val="0"/>
+      <w:jc w:val="both"/>
+    </w:pPr>
+  </w:style>
+  <w:style w:type="paragraph" w:customStyle="1" w:styleId="BD945BB7AFF948278A71E0076C306CD6">
+    <w:name w:val="BD945BB7AFF948278A71E0076C306CD6"/>
+    <w:rsid w:val="006F7E8F"/>
+    <w:pPr>
+      <w:widowControl w:val="0"/>
+      <w:jc w:val="both"/>
+    </w:pPr>
+  </w:style>
+  <w:style w:type="paragraph" w:customStyle="1" w:styleId="0F697EAB9A30401D9E312007F5804B3F">
+    <w:name w:val="0F697EAB9A30401D9E312007F5804B3F"/>
+    <w:rsid w:val="006F7E8F"/>
+    <w:pPr>
+      <w:widowControl w:val="0"/>
+      <w:jc w:val="both"/>
+    </w:pPr>
+  </w:style>
+  <w:style w:type="paragraph" w:customStyle="1" w:styleId="73E47D8D560C4FB28C9921C439AF1CD8">
+    <w:name w:val="73E47D8D560C4FB28C9921C439AF1CD8"/>
+    <w:rsid w:val="006F7E8F"/>
+    <w:pPr>
+      <w:widowControl w:val="0"/>
+      <w:jc w:val="both"/>
+    </w:pPr>
+  </w:style>
+  <w:style w:type="paragraph" w:customStyle="1" w:styleId="AB01DA52820A4A10AF910A32B55440B9">
+    <w:name w:val="AB01DA52820A4A10AF910A32B55440B9"/>
+    <w:rsid w:val="006F7E8F"/>
+    <w:pPr>
+      <w:widowControl w:val="0"/>
+      <w:jc w:val="both"/>
+    </w:pPr>
+  </w:style>
+  <w:style w:type="paragraph" w:customStyle="1" w:styleId="9A9193AE71604EDFB7AC5F815DE92BD3">
+    <w:name w:val="9A9193AE71604EDFB7AC5F815DE92BD3"/>
+    <w:rsid w:val="006F7E8F"/>
+    <w:pPr>
+      <w:widowControl w:val="0"/>
+      <w:jc w:val="both"/>
+    </w:pPr>
+  </w:style>
 </w:styles>
 </file>
 
 <file path=word/glossary/webSettings.xml><?xml version="1.0" encoding="utf-8"?>
-<w:webSettings xmlns:mc="http://schemas.openxmlformats.org/markup-compatibility/2006" xmlns:r="http://schemas.openxmlformats.org/officeDocument/2006/relationships" xmlns:w="http://schemas.openxmlformats.org/wordprocessingml/2006/main" xmlns:w14="http://schemas.microsoft.com/office/word/2010/wordml" xmlns:w15="http://schemas.microsoft.com/office/word/2012/wordml" xmlns:w16cid="http://schemas.microsoft.com/office/word/2016/wordml/cid" xmlns:w16se="http://schemas.microsoft.com/office/word/2015/wordml/symex" mc:Ignorable="w14 w15 w16se w16cid">
+<w:webSettings xmlns:mc="http://schemas.openxmlformats.org/markup-compatibility/2006" xmlns:r="http://schemas.openxmlformats.org/officeDocument/2006/relationships" xmlns:w="http://schemas.openxmlformats.org/wordprocessingml/2006/main" xmlns:w14="http://schemas.microsoft.com/office/word/2010/wordml" xmlns:w15="http://schemas.microsoft.com/office/word/2012/wordml" xmlns:w16se="http://schemas.microsoft.com/office/word/2015/wordml/symex" mc:Ignorable="w14 w15 w16se">
   <w:optimizeForBrowser/>
   <w:allowPNG/>
 </w:webSettings>
@@ -3224,7 +5275,7 @@
 </file>
 
 <file path=customXml/itemProps1.xml><?xml version="1.0" encoding="utf-8"?>
-<ds:datastoreItem xmlns:ds="http://schemas.openxmlformats.org/officeDocument/2006/customXml" ds:itemID="{44242FB7-29FB-F441-9614-1928B82A27F2}">
+<ds:datastoreItem xmlns:ds="http://schemas.openxmlformats.org/officeDocument/2006/customXml" ds:itemID="{3C7D3882-86D2-48E8-8340-87206543E9B8}">
   <ds:schemaRefs>
     <ds:schemaRef ds:uri="http://schemas.openxmlformats.org/officeDocument/2006/bibliography"/>
   </ds:schemaRefs>

--- a/doc/Process/1-项目计划研究阶段/框架模板.docx
+++ b/doc/Process/1-项目计划研究阶段/框架模板.docx
@@ -379,6 +379,7 @@
             <w:listItem w:displayText="董    哲" w:value="董    哲"/>
             <w:listItem w:displayText="徐传旭" w:value="徐传旭"/>
             <w:listItem w:displayText="张健鹏" w:value="张健鹏"/>
+            <w:listItem w:displayText="胡品爵" w:value="胡品爵"/>
           </w:dropDownList>
         </w:sdtPr>
         <w:sdtEndPr/>
@@ -508,7 +509,7 @@
       <w:pPr>
         <w:jc w:val="center"/>
         <w:rPr>
-          <w:rFonts w:ascii="微软雅黑" w:eastAsia="微软雅黑" w:hAnsi="微软雅黑" w:hint="eastAsia"/>
+          <w:rFonts w:ascii="微软雅黑" w:eastAsia="微软雅黑" w:hAnsi="微软雅黑"/>
         </w:rPr>
       </w:pPr>
     </w:p>
@@ -561,7 +562,7 @@
       <w:pPr>
         <w:jc w:val="center"/>
         <w:rPr>
-          <w:rFonts w:ascii="微软雅黑" w:eastAsia="微软雅黑" w:hAnsi="微软雅黑" w:hint="eastAsia"/>
+          <w:rFonts w:ascii="微软雅黑" w:eastAsia="微软雅黑" w:hAnsi="微软雅黑"/>
           <w:b/>
           <w:sz w:val="28"/>
           <w:szCs w:val="28"/>
@@ -1123,41 +1124,39 @@
         </w:rPr>
         <w:br w:type="page"/>
       </w:r>
-      <w:bookmarkStart w:id="0" w:name="_GoBack"/>
+    </w:p>
+    <w:p>
+      <w:pPr>
+        <w:pStyle w:val="1"/>
+        <w:rPr>
+          <w:rFonts w:ascii="微软雅黑" w:eastAsia="微软雅黑" w:hAnsi="微软雅黑"/>
+        </w:rPr>
+      </w:pPr>
+      <w:bookmarkStart w:id="0" w:name="_Toc12977762"/>
+      <w:r>
+        <w:rPr>
+          <w:rFonts w:ascii="微软雅黑" w:eastAsia="微软雅黑" w:hAnsi="微软雅黑" w:hint="eastAsia"/>
+        </w:rPr>
+        <w:lastRenderedPageBreak/>
+        <w:t>1引言</w:t>
+      </w:r>
       <w:bookmarkEnd w:id="0"/>
     </w:p>
     <w:p>
       <w:pPr>
-        <w:pStyle w:val="1"/>
-        <w:rPr>
-          <w:rFonts w:ascii="微软雅黑" w:eastAsia="微软雅黑" w:hAnsi="微软雅黑"/>
-        </w:rPr>
-      </w:pPr>
-      <w:bookmarkStart w:id="1" w:name="_Toc12977762"/>
-      <w:r>
-        <w:rPr>
-          <w:rFonts w:ascii="微软雅黑" w:eastAsia="微软雅黑" w:hAnsi="微软雅黑" w:hint="eastAsia"/>
-        </w:rPr>
-        <w:lastRenderedPageBreak/>
-        <w:t>1引言</w:t>
+        <w:pStyle w:val="2"/>
+        <w:rPr>
+          <w:rFonts w:ascii="微软雅黑" w:eastAsia="微软雅黑" w:hAnsi="微软雅黑"/>
+        </w:rPr>
+      </w:pPr>
+      <w:bookmarkStart w:id="1" w:name="_Toc12977763"/>
+      <w:r>
+        <w:rPr>
+          <w:rFonts w:ascii="微软雅黑" w:eastAsia="微软雅黑" w:hAnsi="微软雅黑" w:hint="eastAsia"/>
+        </w:rPr>
+        <w:t>1.1文档标识</w:t>
       </w:r>
       <w:bookmarkEnd w:id="1"/>
-    </w:p>
-    <w:p>
-      <w:pPr>
-        <w:pStyle w:val="2"/>
-        <w:rPr>
-          <w:rFonts w:ascii="微软雅黑" w:eastAsia="微软雅黑" w:hAnsi="微软雅黑"/>
-        </w:rPr>
-      </w:pPr>
-      <w:bookmarkStart w:id="2" w:name="_Toc12977763"/>
-      <w:r>
-        <w:rPr>
-          <w:rFonts w:ascii="微软雅黑" w:eastAsia="微软雅黑" w:hAnsi="微软雅黑" w:hint="eastAsia"/>
-        </w:rPr>
-        <w:t>1.1文档标识</w:t>
-      </w:r>
-      <w:bookmarkEnd w:id="2"/>
     </w:p>
     <w:p>
       <w:pPr>
@@ -1440,20 +1439,20 @@
           <w:rFonts w:ascii="微软雅黑" w:eastAsia="微软雅黑" w:hAnsi="微软雅黑"/>
         </w:rPr>
       </w:pPr>
-      <w:bookmarkStart w:id="3" w:name="_Toc12977764"/>
+      <w:bookmarkStart w:id="2" w:name="_Toc12977764"/>
       <w:r>
         <w:rPr>
           <w:rFonts w:ascii="微软雅黑" w:eastAsia="微软雅黑" w:hAnsi="微软雅黑" w:hint="eastAsia"/>
         </w:rPr>
         <w:t>1.2项目概述</w:t>
       </w:r>
-      <w:bookmarkEnd w:id="3"/>
+      <w:bookmarkEnd w:id="2"/>
     </w:p>
     <w:p>
       <w:pPr>
         <w:ind w:firstLineChars="200" w:firstLine="420"/>
         <w:rPr>
-          <w:rFonts w:ascii="微软雅黑" w:eastAsia="微软雅黑" w:hAnsi="微软雅黑" w:hint="eastAsia"/>
+          <w:rFonts w:ascii="微软雅黑" w:eastAsia="微软雅黑" w:hAnsi="微软雅黑"/>
         </w:rPr>
       </w:pPr>
       <w:r>
@@ -1650,14 +1649,14 @@
           <w:rFonts w:ascii="微软雅黑" w:eastAsia="微软雅黑" w:hAnsi="微软雅黑"/>
         </w:rPr>
       </w:pPr>
-      <w:bookmarkStart w:id="4" w:name="_Toc12977765"/>
+      <w:bookmarkStart w:id="3" w:name="_Toc12977765"/>
       <w:r>
         <w:rPr>
           <w:rFonts w:ascii="微软雅黑" w:eastAsia="微软雅黑" w:hAnsi="微软雅黑" w:hint="eastAsia"/>
         </w:rPr>
         <w:t>1.3文档概述</w:t>
       </w:r>
-      <w:bookmarkEnd w:id="4"/>
+      <w:bookmarkEnd w:id="3"/>
     </w:p>
     <w:p>
       <w:pPr>
@@ -1821,14 +1820,14 @@
           <w:rFonts w:ascii="微软雅黑" w:eastAsia="微软雅黑" w:hAnsi="微软雅黑"/>
         </w:rPr>
       </w:pPr>
-      <w:bookmarkStart w:id="5" w:name="_Toc12977766"/>
+      <w:bookmarkStart w:id="4" w:name="_Toc12977766"/>
       <w:r>
         <w:rPr>
           <w:rFonts w:ascii="微软雅黑" w:eastAsia="微软雅黑" w:hAnsi="微软雅黑" w:hint="eastAsia"/>
         </w:rPr>
         <w:t>1.4参考文档</w:t>
       </w:r>
-      <w:bookmarkEnd w:id="5"/>
+      <w:bookmarkEnd w:id="4"/>
     </w:p>
     <w:p>
       <w:pPr>
@@ -1900,21 +1899,16 @@
           <w:rFonts w:ascii="微软雅黑" w:eastAsia="微软雅黑" w:hAnsi="微软雅黑"/>
         </w:rPr>
       </w:pPr>
-      <w:bookmarkStart w:id="6" w:name="_Toc12977767"/>
+      <w:bookmarkStart w:id="5" w:name="_Toc12977767"/>
       <w:r>
         <w:rPr>
           <w:rFonts w:ascii="微软雅黑" w:eastAsia="微软雅黑" w:hAnsi="微软雅黑" w:hint="eastAsia"/>
         </w:rPr>
         <w:t>1.5修改说明</w:t>
       </w:r>
-      <w:bookmarkEnd w:id="6"/>
+      <w:bookmarkEnd w:id="5"/>
     </w:p>
     <w:p>
-      <w:pPr>
-        <w:rPr>
-          <w:rFonts w:hint="eastAsia"/>
-        </w:rPr>
-      </w:pPr>
       <w:r>
         <w:rPr>
           <w:rFonts w:hint="eastAsia"/>
@@ -2032,7 +2026,7 @@
         <w:rFonts w:ascii="微软雅黑" w:eastAsia="微软雅黑" w:hAnsi="微软雅黑"/>
         <w:noProof/>
       </w:rPr>
-      <w:t>3</w:t>
+      <w:t>2</w:t>
     </w:r>
     <w:r>
       <w:rPr>
@@ -4331,6 +4325,7 @@
     <w:rsid w:val="00B73075"/>
     <w:rsid w:val="00DB6C95"/>
     <w:rsid w:val="00F608CA"/>
+    <w:rsid w:val="00FD7E22"/>
   </w:rsids>
   <m:mathPr>
     <m:mathFont m:val="Cambria Math"/>
@@ -5275,7 +5270,7 @@
 </file>
 
 <file path=customXml/itemProps1.xml><?xml version="1.0" encoding="utf-8"?>
-<ds:datastoreItem xmlns:ds="http://schemas.openxmlformats.org/officeDocument/2006/customXml" ds:itemID="{3C7D3882-86D2-48E8-8340-87206543E9B8}">
+<ds:datastoreItem xmlns:ds="http://schemas.openxmlformats.org/officeDocument/2006/customXml" ds:itemID="{64A0CEDF-C11D-4676-8FD6-6DAA1AD1A2C2}">
   <ds:schemaRefs>
     <ds:schemaRef ds:uri="http://schemas.openxmlformats.org/officeDocument/2006/bibliography"/>
   </ds:schemaRefs>

--- a/doc/Process/1-项目计划研究阶段/框架模板.docx
+++ b/doc/Process/1-项目计划研究阶段/框架模板.docx
@@ -1698,1480 +1698,16 @@
         </w:rPr>
         <w:br w:type="page"/>
       </w:r>
-      <w:bookmarkStart w:id="8" w:name="_GoBack"/>
-      <w:bookmarkEnd w:id="8"/>
-    </w:p>
-    <w:p>
-      <w:pPr>
-        <w:pStyle w:val="2"/>
-        <w:rPr>
-          <w:rFonts w:hint="eastAsia" w:ascii="微软雅黑" w:hAnsi="微软雅黑" w:eastAsia="微软雅黑" w:cs="微软雅黑"/>
-          <w:sz w:val="32"/>
-          <w:szCs w:val="32"/>
-        </w:rPr>
-      </w:pPr>
-      <w:bookmarkStart w:id="6" w:name="_Toc301268824"/>
-      <w:bookmarkStart w:id="7" w:name="_Toc29306"/>
-      <w:r>
-        <w:rPr>
-          <w:rFonts w:hint="eastAsia" w:ascii="微软雅黑" w:hAnsi="微软雅黑" w:eastAsia="微软雅黑" w:cs="微软雅黑"/>
-          <w:sz w:val="32"/>
-          <w:szCs w:val="32"/>
-        </w:rPr>
-        <w:t>2文档规范</w:t>
-      </w:r>
+    </w:p>
+    <w:p>
+      <w:pPr>
+        <w:rPr>
+          <w:rFonts w:hint="eastAsia" w:ascii="微软雅黑" w:hAnsi="微软雅黑" w:eastAsia="微软雅黑" w:cs="微软雅黑"/>
+          <w:highlight w:val="yellow"/>
+        </w:rPr>
+      </w:pPr>
+      <w:bookmarkStart w:id="6" w:name="_GoBack"/>
       <w:bookmarkEnd w:id="6"/>
-      <w:bookmarkEnd w:id="7"/>
-    </w:p>
-    <w:p>
-      <w:pPr>
-        <w:ind w:firstLine="420" w:firstLineChars="200"/>
-        <w:rPr>
-          <w:rFonts w:hint="eastAsia" w:ascii="微软雅黑" w:hAnsi="微软雅黑" w:eastAsia="微软雅黑" w:cs="微软雅黑"/>
-        </w:rPr>
-      </w:pPr>
-      <w:r>
-        <w:rPr>
-          <w:rFonts w:hint="eastAsia" w:ascii="微软雅黑" w:hAnsi="微软雅黑" w:eastAsia="微软雅黑" w:cs="微软雅黑"/>
-        </w:rPr>
-        <w:t>项目所有文档的中文名称、英文名称和英文缩写见下表：</w:t>
-      </w:r>
-    </w:p>
-    <w:tbl>
-      <w:tblPr>
-        <w:tblStyle w:val="16"/>
-        <w:tblW w:w="8999" w:type="dxa"/>
-        <w:jc w:val="center"/>
-        <w:tblInd w:w="-173" w:type="dxa"/>
-        <w:tblBorders>
-          <w:top w:val="single" w:color="auto" w:sz="4" w:space="0"/>
-          <w:left w:val="single" w:color="auto" w:sz="4" w:space="0"/>
-          <w:bottom w:val="single" w:color="auto" w:sz="4" w:space="0"/>
-          <w:right w:val="single" w:color="auto" w:sz="4" w:space="0"/>
-          <w:insideH w:val="single" w:color="auto" w:sz="4" w:space="0"/>
-          <w:insideV w:val="single" w:color="auto" w:sz="4" w:space="0"/>
-        </w:tblBorders>
-        <w:tblLayout w:type="fixed"/>
-        <w:tblCellMar>
-          <w:top w:w="0" w:type="dxa"/>
-          <w:left w:w="108" w:type="dxa"/>
-          <w:bottom w:w="0" w:type="dxa"/>
-          <w:right w:w="108" w:type="dxa"/>
-        </w:tblCellMar>
-      </w:tblPr>
-      <w:tblGrid>
-        <w:gridCol w:w="810"/>
-        <w:gridCol w:w="2284"/>
-        <w:gridCol w:w="4752"/>
-        <w:gridCol w:w="1153"/>
-      </w:tblGrid>
-      <w:tr>
-        <w:tblPrEx>
-          <w:tblBorders>
-            <w:top w:val="single" w:color="auto" w:sz="4" w:space="0"/>
-            <w:left w:val="single" w:color="auto" w:sz="4" w:space="0"/>
-            <w:bottom w:val="single" w:color="auto" w:sz="4" w:space="0"/>
-            <w:right w:val="single" w:color="auto" w:sz="4" w:space="0"/>
-            <w:insideH w:val="single" w:color="auto" w:sz="4" w:space="0"/>
-            <w:insideV w:val="single" w:color="auto" w:sz="4" w:space="0"/>
-          </w:tblBorders>
-          <w:tblLayout w:type="fixed"/>
-        </w:tblPrEx>
-        <w:trPr>
-          <w:jc w:val="center"/>
-        </w:trPr>
-        <w:tc>
-          <w:tcPr>
-            <w:tcW w:w="810" w:type="dxa"/>
-            <w:vAlign w:val="center"/>
-          </w:tcPr>
-          <w:p>
-            <w:pPr>
-              <w:jc w:val="center"/>
-              <w:rPr>
-                <w:rFonts w:hint="eastAsia" w:ascii="微软雅黑" w:hAnsi="微软雅黑" w:eastAsia="微软雅黑" w:cs="微软雅黑"/>
-                <w:b/>
-              </w:rPr>
-            </w:pPr>
-            <w:r>
-              <w:rPr>
-                <w:rFonts w:hint="eastAsia" w:ascii="微软雅黑" w:hAnsi="微软雅黑" w:eastAsia="微软雅黑" w:cs="微软雅黑"/>
-                <w:b/>
-              </w:rPr>
-              <w:t>序号</w:t>
-            </w:r>
-          </w:p>
-        </w:tc>
-        <w:tc>
-          <w:tcPr>
-            <w:tcW w:w="2284" w:type="dxa"/>
-            <w:vAlign w:val="center"/>
-          </w:tcPr>
-          <w:p>
-            <w:pPr>
-              <w:jc w:val="center"/>
-              <w:rPr>
-                <w:rFonts w:hint="eastAsia" w:ascii="微软雅黑" w:hAnsi="微软雅黑" w:eastAsia="微软雅黑" w:cs="微软雅黑"/>
-                <w:b/>
-              </w:rPr>
-            </w:pPr>
-            <w:r>
-              <w:rPr>
-                <w:rFonts w:hint="eastAsia" w:ascii="微软雅黑" w:hAnsi="微软雅黑" w:eastAsia="微软雅黑" w:cs="微软雅黑"/>
-                <w:b/>
-              </w:rPr>
-              <w:t>中文名称</w:t>
-            </w:r>
-          </w:p>
-        </w:tc>
-        <w:tc>
-          <w:tcPr>
-            <w:tcW w:w="4752" w:type="dxa"/>
-            <w:vAlign w:val="center"/>
-          </w:tcPr>
-          <w:p>
-            <w:pPr>
-              <w:jc w:val="center"/>
-              <w:rPr>
-                <w:rFonts w:hint="eastAsia" w:ascii="微软雅黑" w:hAnsi="微软雅黑" w:eastAsia="微软雅黑" w:cs="微软雅黑"/>
-                <w:b/>
-              </w:rPr>
-            </w:pPr>
-            <w:r>
-              <w:rPr>
-                <w:rFonts w:hint="eastAsia" w:ascii="微软雅黑" w:hAnsi="微软雅黑" w:eastAsia="微软雅黑" w:cs="微软雅黑"/>
-                <w:b/>
-              </w:rPr>
-              <w:t>英文名称</w:t>
-            </w:r>
-          </w:p>
-        </w:tc>
-        <w:tc>
-          <w:tcPr>
-            <w:tcW w:w="1153" w:type="dxa"/>
-            <w:vAlign w:val="center"/>
-          </w:tcPr>
-          <w:p>
-            <w:pPr>
-              <w:jc w:val="center"/>
-              <w:rPr>
-                <w:rFonts w:hint="eastAsia" w:ascii="微软雅黑" w:hAnsi="微软雅黑" w:eastAsia="微软雅黑" w:cs="微软雅黑"/>
-                <w:b/>
-              </w:rPr>
-            </w:pPr>
-            <w:r>
-              <w:rPr>
-                <w:rFonts w:hint="eastAsia" w:ascii="微软雅黑" w:hAnsi="微软雅黑" w:eastAsia="微软雅黑" w:cs="微软雅黑"/>
-                <w:b/>
-              </w:rPr>
-              <w:t>英文缩写</w:t>
-            </w:r>
-          </w:p>
-        </w:tc>
-      </w:tr>
-      <w:tr>
-        <w:tblPrEx>
-          <w:tblBorders>
-            <w:top w:val="single" w:color="auto" w:sz="4" w:space="0"/>
-            <w:left w:val="single" w:color="auto" w:sz="4" w:space="0"/>
-            <w:bottom w:val="single" w:color="auto" w:sz="4" w:space="0"/>
-            <w:right w:val="single" w:color="auto" w:sz="4" w:space="0"/>
-            <w:insideH w:val="single" w:color="auto" w:sz="4" w:space="0"/>
-            <w:insideV w:val="single" w:color="auto" w:sz="4" w:space="0"/>
-          </w:tblBorders>
-          <w:tblLayout w:type="fixed"/>
-          <w:tblCellMar>
-            <w:top w:w="0" w:type="dxa"/>
-            <w:left w:w="108" w:type="dxa"/>
-            <w:bottom w:w="0" w:type="dxa"/>
-            <w:right w:w="108" w:type="dxa"/>
-          </w:tblCellMar>
-        </w:tblPrEx>
-        <w:trPr>
-          <w:jc w:val="center"/>
-        </w:trPr>
-        <w:tc>
-          <w:tcPr>
-            <w:tcW w:w="810" w:type="dxa"/>
-            <w:vAlign w:val="center"/>
-          </w:tcPr>
-          <w:p>
-            <w:pPr>
-              <w:jc w:val="center"/>
-              <w:rPr>
-                <w:rFonts w:hint="eastAsia" w:ascii="微软雅黑" w:hAnsi="微软雅黑" w:eastAsia="微软雅黑" w:cs="微软雅黑"/>
-                <w:lang w:eastAsia="zh-CN"/>
-              </w:rPr>
-            </w:pPr>
-            <w:r>
-              <w:rPr>
-                <w:rFonts w:hint="eastAsia" w:ascii="微软雅黑" w:hAnsi="微软雅黑" w:eastAsia="微软雅黑" w:cs="微软雅黑"/>
-                <w:lang w:val="en-US" w:eastAsia="zh-CN"/>
-              </w:rPr>
-              <w:t>1</w:t>
-            </w:r>
-          </w:p>
-        </w:tc>
-        <w:tc>
-          <w:tcPr>
-            <w:tcW w:w="2284" w:type="dxa"/>
-            <w:vAlign w:val="center"/>
-          </w:tcPr>
-          <w:p>
-            <w:pPr>
-              <w:jc w:val="center"/>
-              <w:rPr>
-                <w:rFonts w:hint="eastAsia" w:ascii="微软雅黑" w:hAnsi="微软雅黑" w:eastAsia="微软雅黑" w:cs="微软雅黑"/>
-              </w:rPr>
-            </w:pPr>
-            <w:r>
-              <w:rPr>
-                <w:rFonts w:hint="eastAsia" w:ascii="微软雅黑" w:hAnsi="微软雅黑" w:eastAsia="微软雅黑" w:cs="微软雅黑"/>
-              </w:rPr>
-              <w:t>软件开发计划</w:t>
-            </w:r>
-          </w:p>
-        </w:tc>
-        <w:tc>
-          <w:tcPr>
-            <w:tcW w:w="4752" w:type="dxa"/>
-            <w:vAlign w:val="center"/>
-          </w:tcPr>
-          <w:p>
-            <w:pPr>
-              <w:jc w:val="center"/>
-              <w:rPr>
-                <w:rFonts w:hint="eastAsia" w:ascii="微软雅黑" w:hAnsi="微软雅黑" w:eastAsia="微软雅黑" w:cs="微软雅黑"/>
-              </w:rPr>
-            </w:pPr>
-            <w:r>
-              <w:rPr>
-                <w:rFonts w:hint="eastAsia" w:ascii="微软雅黑" w:hAnsi="微软雅黑" w:eastAsia="微软雅黑" w:cs="微软雅黑"/>
-              </w:rPr>
-              <w:t>Software Development Plan</w:t>
-            </w:r>
-          </w:p>
-        </w:tc>
-        <w:tc>
-          <w:tcPr>
-            <w:tcW w:w="1153" w:type="dxa"/>
-            <w:vAlign w:val="center"/>
-          </w:tcPr>
-          <w:p>
-            <w:pPr>
-              <w:jc w:val="center"/>
-              <w:rPr>
-                <w:rFonts w:hint="eastAsia" w:ascii="微软雅黑" w:hAnsi="微软雅黑" w:eastAsia="微软雅黑" w:cs="微软雅黑"/>
-              </w:rPr>
-            </w:pPr>
-            <w:r>
-              <w:rPr>
-                <w:rFonts w:hint="eastAsia" w:ascii="微软雅黑" w:hAnsi="微软雅黑" w:eastAsia="微软雅黑" w:cs="微软雅黑"/>
-              </w:rPr>
-              <w:t>SDP</w:t>
-            </w:r>
-          </w:p>
-        </w:tc>
-      </w:tr>
-      <w:tr>
-        <w:tblPrEx>
-          <w:tblBorders>
-            <w:top w:val="single" w:color="auto" w:sz="4" w:space="0"/>
-            <w:left w:val="single" w:color="auto" w:sz="4" w:space="0"/>
-            <w:bottom w:val="single" w:color="auto" w:sz="4" w:space="0"/>
-            <w:right w:val="single" w:color="auto" w:sz="4" w:space="0"/>
-            <w:insideH w:val="single" w:color="auto" w:sz="4" w:space="0"/>
-            <w:insideV w:val="single" w:color="auto" w:sz="4" w:space="0"/>
-          </w:tblBorders>
-          <w:tblLayout w:type="fixed"/>
-          <w:tblCellMar>
-            <w:top w:w="0" w:type="dxa"/>
-            <w:left w:w="108" w:type="dxa"/>
-            <w:bottom w:w="0" w:type="dxa"/>
-            <w:right w:w="108" w:type="dxa"/>
-          </w:tblCellMar>
-        </w:tblPrEx>
-        <w:trPr>
-          <w:jc w:val="center"/>
-        </w:trPr>
-        <w:tc>
-          <w:tcPr>
-            <w:tcW w:w="810" w:type="dxa"/>
-            <w:vAlign w:val="center"/>
-          </w:tcPr>
-          <w:p>
-            <w:pPr>
-              <w:jc w:val="center"/>
-              <w:rPr>
-                <w:rFonts w:hint="eastAsia" w:ascii="微软雅黑" w:hAnsi="微软雅黑" w:eastAsia="微软雅黑" w:cs="微软雅黑"/>
-                <w:lang w:eastAsia="zh-CN"/>
-              </w:rPr>
-            </w:pPr>
-            <w:r>
-              <w:rPr>
-                <w:rFonts w:hint="eastAsia" w:ascii="微软雅黑" w:hAnsi="微软雅黑" w:eastAsia="微软雅黑" w:cs="微软雅黑"/>
-                <w:lang w:val="en-US" w:eastAsia="zh-CN"/>
-              </w:rPr>
-              <w:t>2</w:t>
-            </w:r>
-          </w:p>
-        </w:tc>
-        <w:tc>
-          <w:tcPr>
-            <w:tcW w:w="2284" w:type="dxa"/>
-            <w:vAlign w:val="center"/>
-          </w:tcPr>
-          <w:p>
-            <w:pPr>
-              <w:jc w:val="center"/>
-              <w:rPr>
-                <w:rFonts w:hint="default" w:ascii="微软雅黑" w:hAnsi="微软雅黑" w:eastAsia="微软雅黑" w:cs="微软雅黑"/>
-                <w:lang w:val="en-US" w:eastAsia="zh-CN"/>
-              </w:rPr>
-            </w:pPr>
-            <w:r>
-              <w:rPr>
-                <w:rFonts w:hint="eastAsia" w:ascii="微软雅黑" w:hAnsi="微软雅黑" w:eastAsia="微软雅黑" w:cs="微软雅黑"/>
-                <w:lang w:val="en-US" w:eastAsia="zh-CN"/>
-              </w:rPr>
-              <w:t>软件配置管理计划</w:t>
-            </w:r>
-          </w:p>
-        </w:tc>
-        <w:tc>
-          <w:tcPr>
-            <w:tcW w:w="4752" w:type="dxa"/>
-            <w:vAlign w:val="center"/>
-          </w:tcPr>
-          <w:p>
-            <w:pPr>
-              <w:jc w:val="center"/>
-              <w:rPr>
-                <w:rFonts w:hint="default" w:ascii="微软雅黑" w:hAnsi="微软雅黑" w:eastAsia="微软雅黑" w:cs="微软雅黑"/>
-                <w:lang w:val="en-US" w:eastAsia="zh-CN"/>
-              </w:rPr>
-            </w:pPr>
-            <w:r>
-              <w:rPr>
-                <w:rFonts w:hint="eastAsia" w:ascii="微软雅黑" w:hAnsi="微软雅黑" w:eastAsia="微软雅黑" w:cs="微软雅黑"/>
-                <w:lang w:val="en-US" w:eastAsia="zh-CN"/>
-              </w:rPr>
-              <w:t xml:space="preserve">Software </w:t>
-            </w:r>
-            <w:r>
-              <w:rPr>
-                <w:rFonts w:hint="eastAsia" w:ascii="微软雅黑" w:hAnsi="微软雅黑" w:eastAsia="微软雅黑" w:cs="微软雅黑"/>
-              </w:rPr>
-              <w:t>Configuration</w:t>
-            </w:r>
-            <w:r>
-              <w:rPr>
-                <w:rFonts w:hint="eastAsia" w:ascii="微软雅黑" w:hAnsi="微软雅黑" w:eastAsia="微软雅黑" w:cs="微软雅黑"/>
-                <w:lang w:val="en-US" w:eastAsia="zh-CN"/>
-              </w:rPr>
-              <w:t xml:space="preserve"> Management Plan</w:t>
-            </w:r>
-          </w:p>
-        </w:tc>
-        <w:tc>
-          <w:tcPr>
-            <w:tcW w:w="1153" w:type="dxa"/>
-            <w:vAlign w:val="center"/>
-          </w:tcPr>
-          <w:p>
-            <w:pPr>
-              <w:jc w:val="center"/>
-              <w:rPr>
-                <w:rFonts w:hint="default" w:ascii="微软雅黑" w:hAnsi="微软雅黑" w:eastAsia="微软雅黑" w:cs="微软雅黑"/>
-                <w:lang w:val="en-US" w:eastAsia="zh-CN"/>
-              </w:rPr>
-            </w:pPr>
-            <w:r>
-              <w:rPr>
-                <w:rFonts w:hint="eastAsia" w:ascii="微软雅黑" w:hAnsi="微软雅黑" w:eastAsia="微软雅黑" w:cs="微软雅黑"/>
-                <w:lang w:val="en-US" w:eastAsia="zh-CN"/>
-              </w:rPr>
-              <w:t>SCMP</w:t>
-            </w:r>
-          </w:p>
-        </w:tc>
-      </w:tr>
-      <w:tr>
-        <w:tblPrEx>
-          <w:tblBorders>
-            <w:top w:val="single" w:color="auto" w:sz="4" w:space="0"/>
-            <w:left w:val="single" w:color="auto" w:sz="4" w:space="0"/>
-            <w:bottom w:val="single" w:color="auto" w:sz="4" w:space="0"/>
-            <w:right w:val="single" w:color="auto" w:sz="4" w:space="0"/>
-            <w:insideH w:val="single" w:color="auto" w:sz="4" w:space="0"/>
-            <w:insideV w:val="single" w:color="auto" w:sz="4" w:space="0"/>
-          </w:tblBorders>
-          <w:tblLayout w:type="fixed"/>
-          <w:tblCellMar>
-            <w:top w:w="0" w:type="dxa"/>
-            <w:left w:w="108" w:type="dxa"/>
-            <w:bottom w:w="0" w:type="dxa"/>
-            <w:right w:w="108" w:type="dxa"/>
-          </w:tblCellMar>
-        </w:tblPrEx>
-        <w:trPr>
-          <w:jc w:val="center"/>
-        </w:trPr>
-        <w:tc>
-          <w:tcPr>
-            <w:tcW w:w="810" w:type="dxa"/>
-            <w:vAlign w:val="center"/>
-          </w:tcPr>
-          <w:p>
-            <w:pPr>
-              <w:jc w:val="center"/>
-              <w:rPr>
-                <w:rFonts w:hint="eastAsia" w:ascii="微软雅黑" w:hAnsi="微软雅黑" w:eastAsia="微软雅黑" w:cs="微软雅黑"/>
-              </w:rPr>
-            </w:pPr>
-            <w:r>
-              <w:rPr>
-                <w:rFonts w:hint="eastAsia" w:ascii="微软雅黑" w:hAnsi="微软雅黑" w:eastAsia="微软雅黑" w:cs="微软雅黑"/>
-              </w:rPr>
-              <w:t>3</w:t>
-            </w:r>
-          </w:p>
-        </w:tc>
-        <w:tc>
-          <w:tcPr>
-            <w:tcW w:w="2284" w:type="dxa"/>
-            <w:vAlign w:val="center"/>
-          </w:tcPr>
-          <w:p>
-            <w:pPr>
-              <w:jc w:val="center"/>
-              <w:rPr>
-                <w:rFonts w:hint="eastAsia" w:ascii="微软雅黑" w:hAnsi="微软雅黑" w:eastAsia="微软雅黑" w:cs="微软雅黑"/>
-              </w:rPr>
-            </w:pPr>
-            <w:r>
-              <w:rPr>
-                <w:rFonts w:hint="eastAsia" w:ascii="微软雅黑" w:hAnsi="微软雅黑" w:eastAsia="微软雅黑" w:cs="微软雅黑"/>
-              </w:rPr>
-              <w:t>文档编号规则</w:t>
-            </w:r>
-          </w:p>
-        </w:tc>
-        <w:tc>
-          <w:tcPr>
-            <w:tcW w:w="4752" w:type="dxa"/>
-            <w:vAlign w:val="center"/>
-          </w:tcPr>
-          <w:p>
-            <w:pPr>
-              <w:jc w:val="center"/>
-              <w:rPr>
-                <w:rFonts w:hint="eastAsia" w:ascii="微软雅黑" w:hAnsi="微软雅黑" w:eastAsia="微软雅黑" w:cs="微软雅黑"/>
-              </w:rPr>
-            </w:pPr>
-            <w:r>
-              <w:rPr>
-                <w:rFonts w:hint="eastAsia" w:ascii="微软雅黑" w:hAnsi="微软雅黑" w:eastAsia="微软雅黑" w:cs="微软雅黑"/>
-              </w:rPr>
-              <w:t>Document Number Rule</w:t>
-            </w:r>
-          </w:p>
-        </w:tc>
-        <w:tc>
-          <w:tcPr>
-            <w:tcW w:w="1153" w:type="dxa"/>
-            <w:vAlign w:val="center"/>
-          </w:tcPr>
-          <w:p>
-            <w:pPr>
-              <w:jc w:val="center"/>
-              <w:rPr>
-                <w:rFonts w:hint="eastAsia" w:ascii="微软雅黑" w:hAnsi="微软雅黑" w:eastAsia="微软雅黑" w:cs="微软雅黑"/>
-              </w:rPr>
-            </w:pPr>
-            <w:r>
-              <w:rPr>
-                <w:rFonts w:hint="eastAsia" w:ascii="微软雅黑" w:hAnsi="微软雅黑" w:eastAsia="微软雅黑" w:cs="微软雅黑"/>
-              </w:rPr>
-              <w:t>DNR</w:t>
-            </w:r>
-          </w:p>
-        </w:tc>
-      </w:tr>
-      <w:tr>
-        <w:tblPrEx>
-          <w:tblBorders>
-            <w:top w:val="single" w:color="auto" w:sz="4" w:space="0"/>
-            <w:left w:val="single" w:color="auto" w:sz="4" w:space="0"/>
-            <w:bottom w:val="single" w:color="auto" w:sz="4" w:space="0"/>
-            <w:right w:val="single" w:color="auto" w:sz="4" w:space="0"/>
-            <w:insideH w:val="single" w:color="auto" w:sz="4" w:space="0"/>
-            <w:insideV w:val="single" w:color="auto" w:sz="4" w:space="0"/>
-          </w:tblBorders>
-          <w:tblLayout w:type="fixed"/>
-          <w:tblCellMar>
-            <w:top w:w="0" w:type="dxa"/>
-            <w:left w:w="108" w:type="dxa"/>
-            <w:bottom w:w="0" w:type="dxa"/>
-            <w:right w:w="108" w:type="dxa"/>
-          </w:tblCellMar>
-        </w:tblPrEx>
-        <w:trPr>
-          <w:jc w:val="center"/>
-        </w:trPr>
-        <w:tc>
-          <w:tcPr>
-            <w:tcW w:w="810" w:type="dxa"/>
-            <w:vAlign w:val="center"/>
-          </w:tcPr>
-          <w:p>
-            <w:pPr>
-              <w:jc w:val="center"/>
-              <w:rPr>
-                <w:rFonts w:hint="eastAsia" w:ascii="微软雅黑" w:hAnsi="微软雅黑" w:eastAsia="微软雅黑" w:cs="微软雅黑"/>
-              </w:rPr>
-            </w:pPr>
-            <w:r>
-              <w:rPr>
-                <w:rFonts w:hint="eastAsia" w:ascii="微软雅黑" w:hAnsi="微软雅黑" w:eastAsia="微软雅黑" w:cs="微软雅黑"/>
-              </w:rPr>
-              <w:t>4</w:t>
-            </w:r>
-          </w:p>
-        </w:tc>
-        <w:tc>
-          <w:tcPr>
-            <w:tcW w:w="2284" w:type="dxa"/>
-            <w:vAlign w:val="center"/>
-          </w:tcPr>
-          <w:p>
-            <w:pPr>
-              <w:jc w:val="center"/>
-              <w:rPr>
-                <w:rFonts w:hint="eastAsia" w:ascii="微软雅黑" w:hAnsi="微软雅黑" w:eastAsia="微软雅黑" w:cs="微软雅黑"/>
-              </w:rPr>
-            </w:pPr>
-            <w:r>
-              <w:rPr>
-                <w:rFonts w:hint="eastAsia" w:ascii="微软雅黑" w:hAnsi="微软雅黑" w:eastAsia="微软雅黑" w:cs="微软雅黑"/>
-              </w:rPr>
-              <w:t>软件文档规范</w:t>
-            </w:r>
-          </w:p>
-        </w:tc>
-        <w:tc>
-          <w:tcPr>
-            <w:tcW w:w="4752" w:type="dxa"/>
-            <w:vAlign w:val="center"/>
-          </w:tcPr>
-          <w:p>
-            <w:pPr>
-              <w:jc w:val="center"/>
-              <w:rPr>
-                <w:rFonts w:hint="eastAsia" w:ascii="微软雅黑" w:hAnsi="微软雅黑" w:eastAsia="微软雅黑" w:cs="微软雅黑"/>
-              </w:rPr>
-            </w:pPr>
-            <w:r>
-              <w:rPr>
-                <w:rFonts w:hint="eastAsia" w:ascii="微软雅黑" w:hAnsi="微软雅黑" w:eastAsia="微软雅黑" w:cs="微软雅黑"/>
-              </w:rPr>
-              <w:t>Software Documentation Standard</w:t>
-            </w:r>
-          </w:p>
-        </w:tc>
-        <w:tc>
-          <w:tcPr>
-            <w:tcW w:w="1153" w:type="dxa"/>
-            <w:vAlign w:val="center"/>
-          </w:tcPr>
-          <w:p>
-            <w:pPr>
-              <w:jc w:val="center"/>
-              <w:rPr>
-                <w:rFonts w:hint="eastAsia" w:ascii="微软雅黑" w:hAnsi="微软雅黑" w:eastAsia="微软雅黑" w:cs="微软雅黑"/>
-              </w:rPr>
-            </w:pPr>
-            <w:r>
-              <w:rPr>
-                <w:rFonts w:hint="eastAsia" w:ascii="微软雅黑" w:hAnsi="微软雅黑" w:eastAsia="微软雅黑" w:cs="微软雅黑"/>
-              </w:rPr>
-              <w:t>SDS</w:t>
-            </w:r>
-          </w:p>
-        </w:tc>
-      </w:tr>
-      <w:tr>
-        <w:tblPrEx>
-          <w:tblBorders>
-            <w:top w:val="single" w:color="auto" w:sz="4" w:space="0"/>
-            <w:left w:val="single" w:color="auto" w:sz="4" w:space="0"/>
-            <w:bottom w:val="single" w:color="auto" w:sz="4" w:space="0"/>
-            <w:right w:val="single" w:color="auto" w:sz="4" w:space="0"/>
-            <w:insideH w:val="single" w:color="auto" w:sz="4" w:space="0"/>
-            <w:insideV w:val="single" w:color="auto" w:sz="4" w:space="0"/>
-          </w:tblBorders>
-          <w:tblLayout w:type="fixed"/>
-          <w:tblCellMar>
-            <w:top w:w="0" w:type="dxa"/>
-            <w:left w:w="108" w:type="dxa"/>
-            <w:bottom w:w="0" w:type="dxa"/>
-            <w:right w:w="108" w:type="dxa"/>
-          </w:tblCellMar>
-        </w:tblPrEx>
-        <w:trPr>
-          <w:jc w:val="center"/>
-        </w:trPr>
-        <w:tc>
-          <w:tcPr>
-            <w:tcW w:w="810" w:type="dxa"/>
-            <w:vAlign w:val="center"/>
-          </w:tcPr>
-          <w:p>
-            <w:pPr>
-              <w:jc w:val="center"/>
-              <w:rPr>
-                <w:rFonts w:hint="eastAsia" w:ascii="微软雅黑" w:hAnsi="微软雅黑" w:eastAsia="微软雅黑" w:cs="微软雅黑"/>
-                <w:lang w:val="en-US" w:eastAsia="zh-CN"/>
-              </w:rPr>
-            </w:pPr>
-            <w:r>
-              <w:rPr>
-                <w:rFonts w:hint="eastAsia" w:ascii="微软雅黑" w:hAnsi="微软雅黑" w:eastAsia="微软雅黑" w:cs="微软雅黑"/>
-                <w:lang w:val="en-US" w:eastAsia="zh-CN"/>
-              </w:rPr>
-              <w:t>5</w:t>
-            </w:r>
-          </w:p>
-        </w:tc>
-        <w:tc>
-          <w:tcPr>
-            <w:tcW w:w="2284" w:type="dxa"/>
-            <w:vAlign w:val="center"/>
-          </w:tcPr>
-          <w:p>
-            <w:pPr>
-              <w:jc w:val="center"/>
-              <w:rPr>
-                <w:rFonts w:hint="default" w:ascii="微软雅黑" w:hAnsi="微软雅黑" w:eastAsia="微软雅黑" w:cs="微软雅黑"/>
-                <w:lang w:val="en-US" w:eastAsia="zh-CN"/>
-              </w:rPr>
-            </w:pPr>
-            <w:r>
-              <w:rPr>
-                <w:rFonts w:hint="eastAsia" w:ascii="微软雅黑" w:hAnsi="微软雅黑" w:eastAsia="微软雅黑" w:cs="微软雅黑"/>
-                <w:lang w:val="en-US" w:eastAsia="zh-CN"/>
-              </w:rPr>
-              <w:t>软件需求规格说明书</w:t>
-            </w:r>
-          </w:p>
-        </w:tc>
-        <w:tc>
-          <w:tcPr>
-            <w:tcW w:w="4752" w:type="dxa"/>
-            <w:vAlign w:val="center"/>
-          </w:tcPr>
-          <w:p>
-            <w:pPr>
-              <w:jc w:val="center"/>
-              <w:rPr>
-                <w:rFonts w:hint="default" w:ascii="微软雅黑" w:hAnsi="微软雅黑" w:eastAsia="微软雅黑" w:cs="微软雅黑"/>
-                <w:lang w:val="en-US" w:eastAsia="zh-CN"/>
-              </w:rPr>
-            </w:pPr>
-            <w:r>
-              <w:rPr>
-                <w:rFonts w:hint="eastAsia" w:ascii="微软雅黑" w:hAnsi="微软雅黑" w:eastAsia="微软雅黑" w:cs="微软雅黑"/>
-                <w:lang w:val="en-US" w:eastAsia="zh-CN"/>
-              </w:rPr>
-              <w:t>Software Requirement Specification</w:t>
-            </w:r>
-          </w:p>
-        </w:tc>
-        <w:tc>
-          <w:tcPr>
-            <w:tcW w:w="1153" w:type="dxa"/>
-            <w:vAlign w:val="center"/>
-          </w:tcPr>
-          <w:p>
-            <w:pPr>
-              <w:jc w:val="center"/>
-              <w:rPr>
-                <w:rFonts w:hint="default" w:ascii="微软雅黑" w:hAnsi="微软雅黑" w:eastAsia="微软雅黑" w:cs="微软雅黑"/>
-                <w:lang w:val="en-US" w:eastAsia="zh-CN"/>
-              </w:rPr>
-            </w:pPr>
-            <w:r>
-              <w:rPr>
-                <w:rFonts w:hint="eastAsia" w:ascii="微软雅黑" w:hAnsi="微软雅黑" w:eastAsia="微软雅黑" w:cs="微软雅黑"/>
-                <w:lang w:val="en-US" w:eastAsia="zh-CN"/>
-              </w:rPr>
-              <w:t>SRS</w:t>
-            </w:r>
-          </w:p>
-        </w:tc>
-      </w:tr>
-      <w:tr>
-        <w:tblPrEx>
-          <w:tblBorders>
-            <w:top w:val="single" w:color="auto" w:sz="4" w:space="0"/>
-            <w:left w:val="single" w:color="auto" w:sz="4" w:space="0"/>
-            <w:bottom w:val="single" w:color="auto" w:sz="4" w:space="0"/>
-            <w:right w:val="single" w:color="auto" w:sz="4" w:space="0"/>
-            <w:insideH w:val="single" w:color="auto" w:sz="4" w:space="0"/>
-            <w:insideV w:val="single" w:color="auto" w:sz="4" w:space="0"/>
-          </w:tblBorders>
-          <w:tblLayout w:type="fixed"/>
-          <w:tblCellMar>
-            <w:top w:w="0" w:type="dxa"/>
-            <w:left w:w="108" w:type="dxa"/>
-            <w:bottom w:w="0" w:type="dxa"/>
-            <w:right w:w="108" w:type="dxa"/>
-          </w:tblCellMar>
-        </w:tblPrEx>
-        <w:trPr>
-          <w:jc w:val="center"/>
-        </w:trPr>
-        <w:tc>
-          <w:tcPr>
-            <w:tcW w:w="810" w:type="dxa"/>
-            <w:vAlign w:val="center"/>
-          </w:tcPr>
-          <w:p>
-            <w:pPr>
-              <w:jc w:val="center"/>
-              <w:rPr>
-                <w:rFonts w:hint="eastAsia" w:ascii="微软雅黑" w:hAnsi="微软雅黑" w:eastAsia="微软雅黑" w:cs="微软雅黑"/>
-              </w:rPr>
-            </w:pPr>
-            <w:r>
-              <w:rPr>
-                <w:rFonts w:hint="eastAsia" w:ascii="微软雅黑" w:hAnsi="微软雅黑" w:eastAsia="微软雅黑" w:cs="微软雅黑"/>
-              </w:rPr>
-              <w:t>6</w:t>
-            </w:r>
-          </w:p>
-        </w:tc>
-        <w:tc>
-          <w:tcPr>
-            <w:tcW w:w="2284" w:type="dxa"/>
-            <w:vAlign w:val="center"/>
-          </w:tcPr>
-          <w:p>
-            <w:pPr>
-              <w:jc w:val="center"/>
-              <w:rPr>
-                <w:rFonts w:hint="eastAsia" w:ascii="微软雅黑" w:hAnsi="微软雅黑" w:eastAsia="微软雅黑" w:cs="微软雅黑"/>
-              </w:rPr>
-            </w:pPr>
-            <w:r>
-              <w:rPr>
-                <w:rFonts w:hint="eastAsia" w:ascii="微软雅黑" w:hAnsi="微软雅黑" w:eastAsia="微软雅黑" w:cs="微软雅黑"/>
-              </w:rPr>
-              <w:t>软件结构设计说明</w:t>
-            </w:r>
-          </w:p>
-        </w:tc>
-        <w:tc>
-          <w:tcPr>
-            <w:tcW w:w="4752" w:type="dxa"/>
-            <w:vAlign w:val="center"/>
-          </w:tcPr>
-          <w:p>
-            <w:pPr>
-              <w:jc w:val="center"/>
-              <w:rPr>
-                <w:rFonts w:hint="eastAsia" w:ascii="微软雅黑" w:hAnsi="微软雅黑" w:eastAsia="微软雅黑" w:cs="微软雅黑"/>
-              </w:rPr>
-            </w:pPr>
-            <w:r>
-              <w:rPr>
-                <w:rFonts w:hint="eastAsia" w:ascii="微软雅黑" w:hAnsi="微软雅黑" w:eastAsia="微软雅黑" w:cs="微软雅黑"/>
-              </w:rPr>
-              <w:t>Software Architecture Design Description</w:t>
-            </w:r>
-          </w:p>
-        </w:tc>
-        <w:tc>
-          <w:tcPr>
-            <w:tcW w:w="1153" w:type="dxa"/>
-            <w:vAlign w:val="center"/>
-          </w:tcPr>
-          <w:p>
-            <w:pPr>
-              <w:jc w:val="center"/>
-              <w:rPr>
-                <w:rFonts w:hint="eastAsia" w:ascii="微软雅黑" w:hAnsi="微软雅黑" w:eastAsia="微软雅黑" w:cs="微软雅黑"/>
-              </w:rPr>
-            </w:pPr>
-            <w:r>
-              <w:rPr>
-                <w:rFonts w:hint="eastAsia" w:ascii="微软雅黑" w:hAnsi="微软雅黑" w:eastAsia="微软雅黑" w:cs="微软雅黑"/>
-              </w:rPr>
-              <w:t>SDD</w:t>
-            </w:r>
-          </w:p>
-        </w:tc>
-      </w:tr>
-      <w:tr>
-        <w:tblPrEx>
-          <w:tblBorders>
-            <w:top w:val="single" w:color="auto" w:sz="4" w:space="0"/>
-            <w:left w:val="single" w:color="auto" w:sz="4" w:space="0"/>
-            <w:bottom w:val="single" w:color="auto" w:sz="4" w:space="0"/>
-            <w:right w:val="single" w:color="auto" w:sz="4" w:space="0"/>
-            <w:insideH w:val="single" w:color="auto" w:sz="4" w:space="0"/>
-            <w:insideV w:val="single" w:color="auto" w:sz="4" w:space="0"/>
-          </w:tblBorders>
-          <w:tblLayout w:type="fixed"/>
-          <w:tblCellMar>
-            <w:top w:w="0" w:type="dxa"/>
-            <w:left w:w="108" w:type="dxa"/>
-            <w:bottom w:w="0" w:type="dxa"/>
-            <w:right w:w="108" w:type="dxa"/>
-          </w:tblCellMar>
-        </w:tblPrEx>
-        <w:trPr>
-          <w:jc w:val="center"/>
-        </w:trPr>
-        <w:tc>
-          <w:tcPr>
-            <w:tcW w:w="810" w:type="dxa"/>
-            <w:vAlign w:val="center"/>
-          </w:tcPr>
-          <w:p>
-            <w:pPr>
-              <w:jc w:val="center"/>
-              <w:rPr>
-                <w:rFonts w:hint="eastAsia" w:ascii="微软雅黑" w:hAnsi="微软雅黑" w:eastAsia="微软雅黑" w:cs="微软雅黑"/>
-                <w:lang w:val="en-US" w:eastAsia="zh-CN"/>
-              </w:rPr>
-            </w:pPr>
-            <w:r>
-              <w:rPr>
-                <w:rFonts w:hint="eastAsia" w:ascii="微软雅黑" w:hAnsi="微软雅黑" w:eastAsia="微软雅黑" w:cs="微软雅黑"/>
-                <w:lang w:val="en-US" w:eastAsia="zh-CN"/>
-              </w:rPr>
-              <w:t>7</w:t>
-            </w:r>
-          </w:p>
-        </w:tc>
-        <w:tc>
-          <w:tcPr>
-            <w:tcW w:w="2284" w:type="dxa"/>
-            <w:vAlign w:val="center"/>
-          </w:tcPr>
-          <w:p>
-            <w:pPr>
-              <w:jc w:val="center"/>
-              <w:rPr>
-                <w:rFonts w:hint="default" w:ascii="微软雅黑" w:hAnsi="微软雅黑" w:eastAsia="微软雅黑" w:cs="微软雅黑"/>
-                <w:lang w:val="en-US" w:eastAsia="zh-CN"/>
-              </w:rPr>
-            </w:pPr>
-            <w:r>
-              <w:rPr>
-                <w:rFonts w:hint="eastAsia" w:ascii="微软雅黑" w:hAnsi="微软雅黑" w:eastAsia="微软雅黑" w:cs="微软雅黑"/>
-                <w:lang w:val="en-US" w:eastAsia="zh-CN"/>
-              </w:rPr>
-              <w:t>数据库(顶层)设计说明</w:t>
-            </w:r>
-          </w:p>
-        </w:tc>
-        <w:tc>
-          <w:tcPr>
-            <w:tcW w:w="4752" w:type="dxa"/>
-            <w:vAlign w:val="center"/>
-          </w:tcPr>
-          <w:p>
-            <w:pPr>
-              <w:jc w:val="center"/>
-              <w:rPr>
-                <w:rFonts w:hint="default" w:ascii="微软雅黑" w:hAnsi="微软雅黑" w:eastAsia="微软雅黑" w:cs="微软雅黑"/>
-                <w:lang w:val="en-US" w:eastAsia="zh-CN"/>
-              </w:rPr>
-            </w:pPr>
-            <w:r>
-              <w:rPr>
-                <w:rFonts w:hint="eastAsia" w:ascii="微软雅黑" w:hAnsi="微软雅黑" w:eastAsia="微软雅黑" w:cs="微软雅黑"/>
-                <w:lang w:val="en-US" w:eastAsia="zh-CN"/>
-              </w:rPr>
-              <w:t>Database Design Description</w:t>
-            </w:r>
-          </w:p>
-        </w:tc>
-        <w:tc>
-          <w:tcPr>
-            <w:tcW w:w="1153" w:type="dxa"/>
-            <w:vAlign w:val="center"/>
-          </w:tcPr>
-          <w:p>
-            <w:pPr>
-              <w:jc w:val="center"/>
-              <w:rPr>
-                <w:rFonts w:hint="default" w:ascii="微软雅黑" w:hAnsi="微软雅黑" w:eastAsia="微软雅黑" w:cs="微软雅黑"/>
-                <w:lang w:val="en-US" w:eastAsia="zh-CN"/>
-              </w:rPr>
-            </w:pPr>
-            <w:r>
-              <w:rPr>
-                <w:rFonts w:hint="eastAsia" w:ascii="微软雅黑" w:hAnsi="微软雅黑" w:eastAsia="微软雅黑" w:cs="微软雅黑"/>
-                <w:lang w:val="en-US" w:eastAsia="zh-CN"/>
-              </w:rPr>
-              <w:t>DBDD</w:t>
-            </w:r>
-          </w:p>
-        </w:tc>
-      </w:tr>
-      <w:tr>
-        <w:tblPrEx>
-          <w:tblBorders>
-            <w:top w:val="single" w:color="auto" w:sz="4" w:space="0"/>
-            <w:left w:val="single" w:color="auto" w:sz="4" w:space="0"/>
-            <w:bottom w:val="single" w:color="auto" w:sz="4" w:space="0"/>
-            <w:right w:val="single" w:color="auto" w:sz="4" w:space="0"/>
-            <w:insideH w:val="single" w:color="auto" w:sz="4" w:space="0"/>
-            <w:insideV w:val="single" w:color="auto" w:sz="4" w:space="0"/>
-          </w:tblBorders>
-          <w:tblLayout w:type="fixed"/>
-          <w:tblCellMar>
-            <w:top w:w="0" w:type="dxa"/>
-            <w:left w:w="108" w:type="dxa"/>
-            <w:bottom w:w="0" w:type="dxa"/>
-            <w:right w:w="108" w:type="dxa"/>
-          </w:tblCellMar>
-        </w:tblPrEx>
-        <w:trPr>
-          <w:jc w:val="center"/>
-        </w:trPr>
-        <w:tc>
-          <w:tcPr>
-            <w:tcW w:w="810" w:type="dxa"/>
-            <w:vAlign w:val="center"/>
-          </w:tcPr>
-          <w:p>
-            <w:pPr>
-              <w:jc w:val="center"/>
-              <w:rPr>
-                <w:rFonts w:hint="eastAsia" w:ascii="微软雅黑" w:hAnsi="微软雅黑" w:eastAsia="微软雅黑" w:cs="微软雅黑"/>
-                <w:lang w:val="en-US" w:eastAsia="zh-CN"/>
-              </w:rPr>
-            </w:pPr>
-            <w:r>
-              <w:rPr>
-                <w:rFonts w:hint="eastAsia" w:ascii="微软雅黑" w:hAnsi="微软雅黑" w:eastAsia="微软雅黑" w:cs="微软雅黑"/>
-                <w:lang w:val="en-US" w:eastAsia="zh-CN"/>
-              </w:rPr>
-              <w:t>8</w:t>
-            </w:r>
-          </w:p>
-        </w:tc>
-        <w:tc>
-          <w:tcPr>
-            <w:tcW w:w="2284" w:type="dxa"/>
-            <w:vAlign w:val="center"/>
-          </w:tcPr>
-          <w:p>
-            <w:pPr>
-              <w:jc w:val="center"/>
-              <w:rPr>
-                <w:rFonts w:hint="eastAsia" w:ascii="微软雅黑" w:hAnsi="微软雅黑" w:eastAsia="微软雅黑" w:cs="微软雅黑"/>
-              </w:rPr>
-            </w:pPr>
-            <w:r>
-              <w:rPr>
-                <w:rFonts w:hint="eastAsia" w:ascii="微软雅黑" w:hAnsi="微软雅黑" w:eastAsia="微软雅黑" w:cs="微软雅黑"/>
-              </w:rPr>
-              <w:t>软件用户手册</w:t>
-            </w:r>
-          </w:p>
-        </w:tc>
-        <w:tc>
-          <w:tcPr>
-            <w:tcW w:w="4752" w:type="dxa"/>
-            <w:vAlign w:val="center"/>
-          </w:tcPr>
-          <w:p>
-            <w:pPr>
-              <w:jc w:val="center"/>
-              <w:rPr>
-                <w:rFonts w:hint="eastAsia" w:ascii="微软雅黑" w:hAnsi="微软雅黑" w:eastAsia="微软雅黑" w:cs="微软雅黑"/>
-              </w:rPr>
-            </w:pPr>
-            <w:r>
-              <w:rPr>
-                <w:rFonts w:hint="eastAsia" w:ascii="微软雅黑" w:hAnsi="微软雅黑" w:eastAsia="微软雅黑" w:cs="微软雅黑"/>
-              </w:rPr>
-              <w:t>Software User Manual</w:t>
-            </w:r>
-          </w:p>
-        </w:tc>
-        <w:tc>
-          <w:tcPr>
-            <w:tcW w:w="1153" w:type="dxa"/>
-            <w:vAlign w:val="center"/>
-          </w:tcPr>
-          <w:p>
-            <w:pPr>
-              <w:jc w:val="center"/>
-              <w:rPr>
-                <w:rFonts w:hint="eastAsia" w:ascii="微软雅黑" w:hAnsi="微软雅黑" w:eastAsia="微软雅黑" w:cs="微软雅黑"/>
-              </w:rPr>
-            </w:pPr>
-            <w:r>
-              <w:rPr>
-                <w:rFonts w:hint="eastAsia" w:ascii="微软雅黑" w:hAnsi="微软雅黑" w:eastAsia="微软雅黑" w:cs="微软雅黑"/>
-              </w:rPr>
-              <w:t>SUM</w:t>
-            </w:r>
-          </w:p>
-        </w:tc>
-      </w:tr>
-      <w:tr>
-        <w:tblPrEx>
-          <w:tblBorders>
-            <w:top w:val="single" w:color="auto" w:sz="4" w:space="0"/>
-            <w:left w:val="single" w:color="auto" w:sz="4" w:space="0"/>
-            <w:bottom w:val="single" w:color="auto" w:sz="4" w:space="0"/>
-            <w:right w:val="single" w:color="auto" w:sz="4" w:space="0"/>
-            <w:insideH w:val="single" w:color="auto" w:sz="4" w:space="0"/>
-            <w:insideV w:val="single" w:color="auto" w:sz="4" w:space="0"/>
-          </w:tblBorders>
-          <w:tblLayout w:type="fixed"/>
-          <w:tblCellMar>
-            <w:top w:w="0" w:type="dxa"/>
-            <w:left w:w="108" w:type="dxa"/>
-            <w:bottom w:w="0" w:type="dxa"/>
-            <w:right w:w="108" w:type="dxa"/>
-          </w:tblCellMar>
-        </w:tblPrEx>
-        <w:trPr>
-          <w:jc w:val="center"/>
-        </w:trPr>
-        <w:tc>
-          <w:tcPr>
-            <w:tcW w:w="810" w:type="dxa"/>
-            <w:vAlign w:val="center"/>
-          </w:tcPr>
-          <w:p>
-            <w:pPr>
-              <w:jc w:val="center"/>
-              <w:rPr>
-                <w:rFonts w:hint="eastAsia" w:ascii="微软雅黑" w:hAnsi="微软雅黑" w:eastAsia="微软雅黑" w:cs="微软雅黑"/>
-                <w:lang w:eastAsia="zh-CN"/>
-              </w:rPr>
-            </w:pPr>
-            <w:r>
-              <w:rPr>
-                <w:rFonts w:hint="eastAsia" w:ascii="微软雅黑" w:hAnsi="微软雅黑" w:eastAsia="微软雅黑" w:cs="微软雅黑"/>
-                <w:lang w:val="en-US" w:eastAsia="zh-CN"/>
-              </w:rPr>
-              <w:t>9</w:t>
-            </w:r>
-          </w:p>
-        </w:tc>
-        <w:tc>
-          <w:tcPr>
-            <w:tcW w:w="2284" w:type="dxa"/>
-            <w:vAlign w:val="center"/>
-          </w:tcPr>
-          <w:p>
-            <w:pPr>
-              <w:jc w:val="center"/>
-              <w:rPr>
-                <w:rFonts w:hint="default" w:ascii="微软雅黑" w:hAnsi="微软雅黑" w:eastAsia="微软雅黑" w:cs="微软雅黑"/>
-                <w:lang w:val="en-US" w:eastAsia="zh-CN"/>
-              </w:rPr>
-            </w:pPr>
-            <w:r>
-              <w:rPr>
-                <w:rFonts w:hint="eastAsia" w:ascii="微软雅黑" w:hAnsi="微软雅黑" w:eastAsia="微软雅黑" w:cs="微软雅黑"/>
-                <w:lang w:val="en-US" w:eastAsia="zh-CN"/>
-              </w:rPr>
-              <w:t>软件测试说明</w:t>
-            </w:r>
-          </w:p>
-        </w:tc>
-        <w:tc>
-          <w:tcPr>
-            <w:tcW w:w="4752" w:type="dxa"/>
-            <w:vAlign w:val="center"/>
-          </w:tcPr>
-          <w:p>
-            <w:pPr>
-              <w:jc w:val="center"/>
-              <w:rPr>
-                <w:rFonts w:hint="default" w:ascii="微软雅黑" w:hAnsi="微软雅黑" w:eastAsia="微软雅黑" w:cs="微软雅黑"/>
-                <w:lang w:val="en-US" w:eastAsia="zh-CN"/>
-              </w:rPr>
-            </w:pPr>
-            <w:r>
-              <w:rPr>
-                <w:rFonts w:hint="eastAsia" w:ascii="微软雅黑" w:hAnsi="微软雅黑" w:eastAsia="微软雅黑" w:cs="微软雅黑"/>
-                <w:lang w:val="en-US" w:eastAsia="zh-CN"/>
-              </w:rPr>
-              <w:t>Software Testing Description</w:t>
-            </w:r>
-          </w:p>
-        </w:tc>
-        <w:tc>
-          <w:tcPr>
-            <w:tcW w:w="1153" w:type="dxa"/>
-            <w:vAlign w:val="center"/>
-          </w:tcPr>
-          <w:p>
-            <w:pPr>
-              <w:jc w:val="center"/>
-              <w:rPr>
-                <w:rFonts w:hint="default" w:ascii="微软雅黑" w:hAnsi="微软雅黑" w:eastAsia="微软雅黑" w:cs="微软雅黑"/>
-                <w:lang w:val="en-US" w:eastAsia="zh-CN"/>
-              </w:rPr>
-            </w:pPr>
-            <w:r>
-              <w:rPr>
-                <w:rFonts w:hint="eastAsia" w:ascii="微软雅黑" w:hAnsi="微软雅黑" w:eastAsia="微软雅黑" w:cs="微软雅黑"/>
-                <w:lang w:val="en-US" w:eastAsia="zh-CN"/>
-              </w:rPr>
-              <w:t>STD</w:t>
-            </w:r>
-          </w:p>
-        </w:tc>
-      </w:tr>
-      <w:tr>
-        <w:tblPrEx>
-          <w:tblBorders>
-            <w:top w:val="single" w:color="auto" w:sz="4" w:space="0"/>
-            <w:left w:val="single" w:color="auto" w:sz="4" w:space="0"/>
-            <w:bottom w:val="single" w:color="auto" w:sz="4" w:space="0"/>
-            <w:right w:val="single" w:color="auto" w:sz="4" w:space="0"/>
-            <w:insideH w:val="single" w:color="auto" w:sz="4" w:space="0"/>
-            <w:insideV w:val="single" w:color="auto" w:sz="4" w:space="0"/>
-          </w:tblBorders>
-          <w:tblLayout w:type="fixed"/>
-          <w:tblCellMar>
-            <w:top w:w="0" w:type="dxa"/>
-            <w:left w:w="108" w:type="dxa"/>
-            <w:bottom w:w="0" w:type="dxa"/>
-            <w:right w:w="108" w:type="dxa"/>
-          </w:tblCellMar>
-        </w:tblPrEx>
-        <w:trPr>
-          <w:jc w:val="center"/>
-        </w:trPr>
-        <w:tc>
-          <w:tcPr>
-            <w:tcW w:w="810" w:type="dxa"/>
-            <w:vAlign w:val="center"/>
-          </w:tcPr>
-          <w:p>
-            <w:pPr>
-              <w:jc w:val="center"/>
-              <w:rPr>
-                <w:rFonts w:hint="default" w:ascii="微软雅黑" w:hAnsi="微软雅黑" w:eastAsia="微软雅黑" w:cs="微软雅黑"/>
-                <w:lang w:val="en-US" w:eastAsia="zh-CN"/>
-              </w:rPr>
-            </w:pPr>
-            <w:r>
-              <w:rPr>
-                <w:rFonts w:hint="eastAsia" w:ascii="微软雅黑" w:hAnsi="微软雅黑" w:eastAsia="微软雅黑" w:cs="微软雅黑"/>
-                <w:lang w:val="en-US" w:eastAsia="zh-CN"/>
-              </w:rPr>
-              <w:t>10</w:t>
-            </w:r>
-          </w:p>
-        </w:tc>
-        <w:tc>
-          <w:tcPr>
-            <w:tcW w:w="2284" w:type="dxa"/>
-            <w:vAlign w:val="center"/>
-          </w:tcPr>
-          <w:p>
-            <w:pPr>
-              <w:jc w:val="center"/>
-              <w:rPr>
-                <w:rFonts w:hint="eastAsia" w:ascii="微软雅黑" w:hAnsi="微软雅黑" w:eastAsia="微软雅黑" w:cs="微软雅黑"/>
-              </w:rPr>
-            </w:pPr>
-            <w:r>
-              <w:rPr>
-                <w:rFonts w:hint="eastAsia" w:ascii="微软雅黑" w:hAnsi="微软雅黑" w:eastAsia="微软雅黑" w:cs="微软雅黑"/>
-              </w:rPr>
-              <w:t>软件测试报告</w:t>
-            </w:r>
-          </w:p>
-        </w:tc>
-        <w:tc>
-          <w:tcPr>
-            <w:tcW w:w="4752" w:type="dxa"/>
-            <w:vAlign w:val="center"/>
-          </w:tcPr>
-          <w:p>
-            <w:pPr>
-              <w:jc w:val="center"/>
-              <w:rPr>
-                <w:rFonts w:hint="eastAsia" w:ascii="微软雅黑" w:hAnsi="微软雅黑" w:eastAsia="微软雅黑" w:cs="微软雅黑"/>
-              </w:rPr>
-            </w:pPr>
-            <w:r>
-              <w:rPr>
-                <w:rFonts w:hint="eastAsia" w:ascii="微软雅黑" w:hAnsi="微软雅黑" w:eastAsia="微软雅黑" w:cs="微软雅黑"/>
-              </w:rPr>
-              <w:t>Software Testing Report</w:t>
-            </w:r>
-          </w:p>
-        </w:tc>
-        <w:tc>
-          <w:tcPr>
-            <w:tcW w:w="1153" w:type="dxa"/>
-            <w:vAlign w:val="center"/>
-          </w:tcPr>
-          <w:p>
-            <w:pPr>
-              <w:jc w:val="center"/>
-              <w:rPr>
-                <w:rFonts w:hint="eastAsia" w:ascii="微软雅黑" w:hAnsi="微软雅黑" w:eastAsia="微软雅黑" w:cs="微软雅黑"/>
-              </w:rPr>
-            </w:pPr>
-            <w:r>
-              <w:rPr>
-                <w:rFonts w:hint="eastAsia" w:ascii="微软雅黑" w:hAnsi="微软雅黑" w:eastAsia="微软雅黑" w:cs="微软雅黑"/>
-              </w:rPr>
-              <w:t>STR</w:t>
-            </w:r>
-          </w:p>
-        </w:tc>
-      </w:tr>
-      <w:tr>
-        <w:tblPrEx>
-          <w:tblBorders>
-            <w:top w:val="single" w:color="auto" w:sz="4" w:space="0"/>
-            <w:left w:val="single" w:color="auto" w:sz="4" w:space="0"/>
-            <w:bottom w:val="single" w:color="auto" w:sz="4" w:space="0"/>
-            <w:right w:val="single" w:color="auto" w:sz="4" w:space="0"/>
-            <w:insideH w:val="single" w:color="auto" w:sz="4" w:space="0"/>
-            <w:insideV w:val="single" w:color="auto" w:sz="4" w:space="0"/>
-          </w:tblBorders>
-          <w:tblLayout w:type="fixed"/>
-          <w:tblCellMar>
-            <w:top w:w="0" w:type="dxa"/>
-            <w:left w:w="108" w:type="dxa"/>
-            <w:bottom w:w="0" w:type="dxa"/>
-            <w:right w:w="108" w:type="dxa"/>
-          </w:tblCellMar>
-        </w:tblPrEx>
-        <w:trPr>
-          <w:jc w:val="center"/>
-        </w:trPr>
-        <w:tc>
-          <w:tcPr>
-            <w:tcW w:w="810" w:type="dxa"/>
-            <w:vAlign w:val="center"/>
-          </w:tcPr>
-          <w:p>
-            <w:pPr>
-              <w:jc w:val="center"/>
-              <w:rPr>
-                <w:rFonts w:hint="eastAsia" w:ascii="微软雅黑" w:hAnsi="微软雅黑" w:eastAsia="微软雅黑" w:cs="微软雅黑"/>
-                <w:lang w:val="en-US" w:eastAsia="zh-CN"/>
-              </w:rPr>
-            </w:pPr>
-            <w:r>
-              <w:rPr>
-                <w:rFonts w:hint="eastAsia" w:ascii="微软雅黑" w:hAnsi="微软雅黑" w:eastAsia="微软雅黑" w:cs="微软雅黑"/>
-              </w:rPr>
-              <w:t>1</w:t>
-            </w:r>
-            <w:r>
-              <w:rPr>
-                <w:rFonts w:hint="eastAsia" w:ascii="微软雅黑" w:hAnsi="微软雅黑" w:eastAsia="微软雅黑" w:cs="微软雅黑"/>
-                <w:lang w:val="en-US" w:eastAsia="zh-CN"/>
-              </w:rPr>
-              <w:t>1</w:t>
-            </w:r>
-          </w:p>
-        </w:tc>
-        <w:tc>
-          <w:tcPr>
-            <w:tcW w:w="2284" w:type="dxa"/>
-            <w:vAlign w:val="center"/>
-          </w:tcPr>
-          <w:p>
-            <w:pPr>
-              <w:jc w:val="center"/>
-              <w:rPr>
-                <w:rFonts w:hint="eastAsia" w:ascii="微软雅黑" w:hAnsi="微软雅黑" w:eastAsia="微软雅黑" w:cs="微软雅黑"/>
-              </w:rPr>
-            </w:pPr>
-            <w:r>
-              <w:rPr>
-                <w:rFonts w:hint="eastAsia" w:ascii="微软雅黑" w:hAnsi="微软雅黑" w:eastAsia="微软雅黑" w:cs="微软雅黑"/>
-              </w:rPr>
-              <w:t>项目开发总结报告</w:t>
-            </w:r>
-          </w:p>
-        </w:tc>
-        <w:tc>
-          <w:tcPr>
-            <w:tcW w:w="4752" w:type="dxa"/>
-            <w:vAlign w:val="center"/>
-          </w:tcPr>
-          <w:p>
-            <w:pPr>
-              <w:jc w:val="center"/>
-              <w:rPr>
-                <w:rFonts w:hint="eastAsia" w:ascii="微软雅黑" w:hAnsi="微软雅黑" w:eastAsia="微软雅黑" w:cs="微软雅黑"/>
-              </w:rPr>
-            </w:pPr>
-            <w:r>
-              <w:rPr>
-                <w:rFonts w:hint="eastAsia" w:ascii="微软雅黑" w:hAnsi="微软雅黑" w:eastAsia="微软雅黑" w:cs="微软雅黑"/>
-              </w:rPr>
-              <w:t>Project Development Summary Report</w:t>
-            </w:r>
-          </w:p>
-        </w:tc>
-        <w:tc>
-          <w:tcPr>
-            <w:tcW w:w="1153" w:type="dxa"/>
-            <w:vAlign w:val="center"/>
-          </w:tcPr>
-          <w:p>
-            <w:pPr>
-              <w:jc w:val="center"/>
-              <w:rPr>
-                <w:rFonts w:hint="eastAsia" w:ascii="微软雅黑" w:hAnsi="微软雅黑" w:eastAsia="微软雅黑" w:cs="微软雅黑"/>
-              </w:rPr>
-            </w:pPr>
-            <w:r>
-              <w:rPr>
-                <w:rFonts w:hint="eastAsia" w:ascii="微软雅黑" w:hAnsi="微软雅黑" w:eastAsia="微软雅黑" w:cs="微软雅黑"/>
-              </w:rPr>
-              <w:t>PDSR</w:t>
-            </w:r>
-          </w:p>
-        </w:tc>
-      </w:tr>
-      <w:tr>
-        <w:tblPrEx>
-          <w:tblBorders>
-            <w:top w:val="single" w:color="auto" w:sz="4" w:space="0"/>
-            <w:left w:val="single" w:color="auto" w:sz="4" w:space="0"/>
-            <w:bottom w:val="single" w:color="auto" w:sz="4" w:space="0"/>
-            <w:right w:val="single" w:color="auto" w:sz="4" w:space="0"/>
-            <w:insideH w:val="single" w:color="auto" w:sz="4" w:space="0"/>
-            <w:insideV w:val="single" w:color="auto" w:sz="4" w:space="0"/>
-          </w:tblBorders>
-          <w:tblLayout w:type="fixed"/>
-          <w:tblCellMar>
-            <w:top w:w="0" w:type="dxa"/>
-            <w:left w:w="108" w:type="dxa"/>
-            <w:bottom w:w="0" w:type="dxa"/>
-            <w:right w:w="108" w:type="dxa"/>
-          </w:tblCellMar>
-        </w:tblPrEx>
-        <w:trPr>
-          <w:jc w:val="center"/>
-        </w:trPr>
-        <w:tc>
-          <w:tcPr>
-            <w:tcW w:w="810" w:type="dxa"/>
-            <w:vAlign w:val="center"/>
-          </w:tcPr>
-          <w:p>
-            <w:pPr>
-              <w:jc w:val="center"/>
-              <w:rPr>
-                <w:rFonts w:hint="eastAsia" w:ascii="微软雅黑" w:hAnsi="微软雅黑" w:eastAsia="微软雅黑" w:cs="微软雅黑"/>
-                <w:lang w:eastAsia="zh-CN"/>
-              </w:rPr>
-            </w:pPr>
-            <w:r>
-              <w:rPr>
-                <w:rFonts w:hint="eastAsia" w:ascii="微软雅黑" w:hAnsi="微软雅黑" w:eastAsia="微软雅黑" w:cs="微软雅黑"/>
-              </w:rPr>
-              <w:t>1</w:t>
-            </w:r>
-            <w:r>
-              <w:rPr>
-                <w:rFonts w:hint="eastAsia" w:ascii="微软雅黑" w:hAnsi="微软雅黑" w:eastAsia="微软雅黑" w:cs="微软雅黑"/>
-                <w:lang w:val="en-US" w:eastAsia="zh-CN"/>
-              </w:rPr>
-              <w:t>2</w:t>
-            </w:r>
-          </w:p>
-        </w:tc>
-        <w:tc>
-          <w:tcPr>
-            <w:tcW w:w="2284" w:type="dxa"/>
-            <w:vAlign w:val="center"/>
-          </w:tcPr>
-          <w:p>
-            <w:pPr>
-              <w:jc w:val="center"/>
-              <w:rPr>
-                <w:rFonts w:hint="default" w:ascii="微软雅黑" w:hAnsi="微软雅黑" w:eastAsia="微软雅黑" w:cs="微软雅黑"/>
-                <w:lang w:val="en-US" w:eastAsia="zh-CN"/>
-              </w:rPr>
-            </w:pPr>
-            <w:r>
-              <w:rPr>
-                <w:rFonts w:hint="eastAsia" w:ascii="微软雅黑" w:hAnsi="微软雅黑" w:eastAsia="微软雅黑" w:cs="微软雅黑"/>
-                <w:lang w:val="en-US" w:eastAsia="zh-CN"/>
-              </w:rPr>
-              <w:t>项目进度报告</w:t>
-            </w:r>
-          </w:p>
-        </w:tc>
-        <w:tc>
-          <w:tcPr>
-            <w:tcW w:w="4752" w:type="dxa"/>
-            <w:vAlign w:val="center"/>
-          </w:tcPr>
-          <w:p>
-            <w:pPr>
-              <w:jc w:val="center"/>
-              <w:rPr>
-                <w:rFonts w:hint="eastAsia" w:ascii="微软雅黑" w:hAnsi="微软雅黑" w:eastAsia="微软雅黑" w:cs="微软雅黑"/>
-              </w:rPr>
-            </w:pPr>
-            <w:r>
-              <w:rPr>
-                <w:rFonts w:hint="eastAsia" w:ascii="微软雅黑" w:hAnsi="微软雅黑" w:eastAsia="微软雅黑" w:cs="微软雅黑"/>
-              </w:rPr>
-              <w:t>Project Progress Report</w:t>
-            </w:r>
-          </w:p>
-        </w:tc>
-        <w:tc>
-          <w:tcPr>
-            <w:tcW w:w="1153" w:type="dxa"/>
-            <w:vAlign w:val="center"/>
-          </w:tcPr>
-          <w:p>
-            <w:pPr>
-              <w:jc w:val="center"/>
-              <w:rPr>
-                <w:rFonts w:hint="default" w:ascii="微软雅黑" w:hAnsi="微软雅黑" w:eastAsia="微软雅黑" w:cs="微软雅黑"/>
-                <w:lang w:val="en-US" w:eastAsia="zh-CN"/>
-              </w:rPr>
-            </w:pPr>
-            <w:r>
-              <w:rPr>
-                <w:rFonts w:hint="eastAsia" w:ascii="微软雅黑" w:hAnsi="微软雅黑" w:eastAsia="微软雅黑" w:cs="微软雅黑"/>
-                <w:lang w:val="en-US" w:eastAsia="zh-CN"/>
-              </w:rPr>
-              <w:t>PPR</w:t>
-            </w:r>
-          </w:p>
-        </w:tc>
-      </w:tr>
-    </w:tbl>
-    <w:p>
-      <w:pPr>
-        <w:rPr>
-          <w:rFonts w:hint="eastAsia" w:ascii="微软雅黑" w:hAnsi="微软雅黑" w:eastAsia="微软雅黑" w:cs="微软雅黑"/>
-          <w:highlight w:val="yellow"/>
-        </w:rPr>
-      </w:pPr>
     </w:p>
     <w:sectPr>
       <w:headerReference r:id="rId3" w:type="default"/>
@@ -5062,6 +3598,7 @@
   </w:style>
   <w:style w:type="paragraph" w:customStyle="1" w:styleId="24">
     <w:name w:val="0F697EAB9A30401D9E312007F5804B3F"/>
+    <w:qFormat/>
     <w:uiPriority w:val="0"/>
     <w:pPr>
       <w:widowControl w:val="0"/>
